--- a/kAgora/documentacao/kAgora - Relato exposição SNCT.docx
+++ b/kAgora/documentacao/kAgora - Relato exposição SNCT.docx
@@ -1,6 +1,6 @@
 
 <file path=word/document.xml><?xml version="1.0" encoding="utf-8"?>
-<w:document xmlns:wpc="http://schemas.microsoft.com/office/word/2010/wordprocessingCanvas" xmlns:mc="http://schemas.openxmlformats.org/markup-compatibility/2006" xmlns:o="urn:schemas-microsoft-com:office:office" xmlns:r="http://schemas.openxmlformats.org/officeDocument/2006/relationships" xmlns:m="http://schemas.openxmlformats.org/officeDocument/2006/math" xmlns:v="urn:schemas-microsoft-com:vml" xmlns:wp14="http://schemas.microsoft.com/office/word/2010/wordprocessingDrawing" xmlns:wp="http://schemas.openxmlformats.org/drawingml/2006/wordprocessingDrawing" xmlns:w10="urn:schemas-microsoft-com:office:word" xmlns:w="http://schemas.openxmlformats.org/wordprocessingml/2006/main" xmlns:w14="http://schemas.microsoft.com/office/word/2010/wordml" xmlns:wpg="http://schemas.microsoft.com/office/word/2010/wordprocessingGroup" xmlns:wpi="http://schemas.microsoft.com/office/word/2010/wordprocessingInk" xmlns:wne="http://schemas.microsoft.com/office/word/2006/wordml" xmlns:wps="http://schemas.microsoft.com/office/word/2010/wordprocessingShape" mc:Ignorable="w14 wp14">
+<w:document xmlns:ve="http://schemas.openxmlformats.org/markup-compatibility/2006" xmlns:o="urn:schemas-microsoft-com:office:office" xmlns:r="http://schemas.openxmlformats.org/officeDocument/2006/relationships" xmlns:m="http://schemas.openxmlformats.org/officeDocument/2006/math" xmlns:v="urn:schemas-microsoft-com:vml" xmlns:wp="http://schemas.openxmlformats.org/drawingml/2006/wordprocessingDrawing" xmlns:w10="urn:schemas-microsoft-com:office:word" xmlns:w="http://schemas.openxmlformats.org/wordprocessingml/2006/main" xmlns:wne="http://schemas.microsoft.com/office/word/2006/wordml">
   <w:background w:color="FFFFFF"/>
   <w:body>
     <w:p>
@@ -1022,7 +1022,7 @@
         <w:tblW w:w="0" w:type="auto"/>
         <w:tblInd w:w="101" w:type="dxa"/>
         <w:tblLayout w:type="fixed"/>
-        <w:tblLook w:val="0000" w:firstRow="0" w:lastRow="0" w:firstColumn="0" w:lastColumn="0" w:noHBand="0" w:noVBand="0"/>
+        <w:tblLook w:val="0000"/>
       </w:tblPr>
       <w:tblGrid>
         <w:gridCol w:w="1459"/>
@@ -1209,21 +1209,7 @@
                 <w:rFonts w:ascii="Arial" w:hAnsi="Arial" w:cs="Arial"/>
                 <w:color w:val="000000"/>
               </w:rPr>
-              <w:t>2</w:t>
-            </w:r>
-            <w:r>
-              <w:rPr>
-                <w:rFonts w:ascii="Arial" w:hAnsi="Arial" w:cs="Arial"/>
-                <w:color w:val="000000"/>
-              </w:rPr>
-              <w:t>6</w:t>
-            </w:r>
-            <w:r>
-              <w:rPr>
-                <w:rFonts w:ascii="Arial" w:hAnsi="Arial" w:cs="Arial"/>
-                <w:color w:val="000000"/>
-              </w:rPr>
-              <w:t>/07/2016</w:t>
+              <w:t>26/07/2016</w:t>
             </w:r>
           </w:p>
         </w:tc>
@@ -1350,6 +1336,186 @@
           </w:p>
         </w:tc>
       </w:tr>
+      <w:tr>
+        <w:tc>
+          <w:tcPr>
+            <w:tcW w:w="1459" w:type="dxa"/>
+            <w:tcBorders>
+              <w:top w:val="single" w:sz="4" w:space="0" w:color="000000"/>
+              <w:left w:val="single" w:sz="4" w:space="0" w:color="000000"/>
+              <w:bottom w:val="single" w:sz="4" w:space="0" w:color="000000"/>
+            </w:tcBorders>
+            <w:shd w:val="clear" w:color="auto" w:fill="auto"/>
+          </w:tcPr>
+          <w:p>
+            <w:pPr>
+              <w:pStyle w:val="Textbody"/>
+              <w:snapToGrid w:val="0"/>
+              <w:rPr>
+                <w:rFonts w:ascii="Arial" w:hAnsi="Arial" w:cs="Arial"/>
+                <w:color w:val="000000"/>
+              </w:rPr>
+            </w:pPr>
+            <w:r>
+              <w:rPr>
+                <w:rFonts w:ascii="Arial" w:hAnsi="Arial" w:cs="Arial"/>
+                <w:color w:val="000000"/>
+              </w:rPr>
+              <w:t>31</w:t>
+            </w:r>
+            <w:r>
+              <w:rPr>
+                <w:rFonts w:ascii="Arial" w:hAnsi="Arial" w:cs="Arial"/>
+                <w:color w:val="000000"/>
+              </w:rPr>
+              <w:t>/0</w:t>
+            </w:r>
+            <w:r>
+              <w:rPr>
+                <w:rFonts w:ascii="Arial" w:hAnsi="Arial" w:cs="Arial"/>
+                <w:color w:val="000000"/>
+              </w:rPr>
+              <w:t>8</w:t>
+            </w:r>
+            <w:r>
+              <w:rPr>
+                <w:rFonts w:ascii="Arial" w:hAnsi="Arial" w:cs="Arial"/>
+                <w:color w:val="000000"/>
+              </w:rPr>
+              <w:t>/2016</w:t>
+            </w:r>
+          </w:p>
+        </w:tc>
+        <w:tc>
+          <w:tcPr>
+            <w:tcW w:w="1050" w:type="dxa"/>
+            <w:tcBorders>
+              <w:top w:val="single" w:sz="4" w:space="0" w:color="000000"/>
+              <w:left w:val="single" w:sz="4" w:space="0" w:color="000000"/>
+              <w:bottom w:val="single" w:sz="4" w:space="0" w:color="000000"/>
+            </w:tcBorders>
+            <w:shd w:val="clear" w:color="auto" w:fill="auto"/>
+          </w:tcPr>
+          <w:p>
+            <w:pPr>
+              <w:pStyle w:val="Textbody"/>
+              <w:snapToGrid w:val="0"/>
+              <w:rPr>
+                <w:rFonts w:ascii="Arial" w:hAnsi="Arial" w:cs="Arial"/>
+                <w:color w:val="000000"/>
+              </w:rPr>
+            </w:pPr>
+            <w:r>
+              <w:rPr>
+                <w:rFonts w:ascii="Arial" w:hAnsi="Arial" w:cs="Arial"/>
+                <w:color w:val="000000"/>
+              </w:rPr>
+              <w:t>1.0.0</w:t>
+            </w:r>
+          </w:p>
+        </w:tc>
+        <w:tc>
+          <w:tcPr>
+            <w:tcW w:w="3168" w:type="dxa"/>
+            <w:tcBorders>
+              <w:top w:val="single" w:sz="4" w:space="0" w:color="000000"/>
+              <w:left w:val="single" w:sz="4" w:space="0" w:color="000000"/>
+              <w:bottom w:val="single" w:sz="4" w:space="0" w:color="000000"/>
+            </w:tcBorders>
+            <w:shd w:val="clear" w:color="auto" w:fill="auto"/>
+          </w:tcPr>
+          <w:p>
+            <w:pPr>
+              <w:pStyle w:val="Textbody"/>
+              <w:snapToGrid w:val="0"/>
+              <w:rPr>
+                <w:rFonts w:ascii="Arial" w:hAnsi="Arial" w:cs="Arial"/>
+                <w:color w:val="000000"/>
+              </w:rPr>
+            </w:pPr>
+            <w:r>
+              <w:rPr>
+                <w:rFonts w:ascii="Arial" w:hAnsi="Arial" w:cs="Arial"/>
+                <w:color w:val="000000"/>
+              </w:rPr>
+              <w:t>Atualização</w:t>
+            </w:r>
+            <w:r>
+              <w:rPr>
+                <w:rFonts w:ascii="Arial" w:hAnsi="Arial" w:cs="Arial"/>
+                <w:color w:val="000000"/>
+              </w:rPr>
+              <w:t xml:space="preserve"> do Documento</w:t>
+            </w:r>
+          </w:p>
+        </w:tc>
+        <w:tc>
+          <w:tcPr>
+            <w:tcW w:w="1701" w:type="dxa"/>
+            <w:tcBorders>
+              <w:top w:val="single" w:sz="4" w:space="0" w:color="000000"/>
+              <w:left w:val="single" w:sz="4" w:space="0" w:color="000000"/>
+              <w:bottom w:val="single" w:sz="4" w:space="0" w:color="000000"/>
+            </w:tcBorders>
+            <w:shd w:val="clear" w:color="auto" w:fill="auto"/>
+          </w:tcPr>
+          <w:p>
+            <w:pPr>
+              <w:pStyle w:val="Textbody"/>
+              <w:snapToGrid w:val="0"/>
+              <w:rPr>
+                <w:rFonts w:ascii="Arial" w:hAnsi="Arial" w:cs="Arial"/>
+                <w:color w:val="000000"/>
+              </w:rPr>
+            </w:pPr>
+            <w:r>
+              <w:rPr>
+                <w:rFonts w:ascii="Arial" w:hAnsi="Arial" w:cs="Arial"/>
+                <w:color w:val="000000"/>
+              </w:rPr>
+              <w:t>Pesquisador</w:t>
+            </w:r>
+          </w:p>
+        </w:tc>
+        <w:tc>
+          <w:tcPr>
+            <w:tcW w:w="2246" w:type="dxa"/>
+            <w:tcBorders>
+              <w:top w:val="single" w:sz="4" w:space="0" w:color="000000"/>
+              <w:left w:val="single" w:sz="4" w:space="0" w:color="000000"/>
+              <w:bottom w:val="single" w:sz="4" w:space="0" w:color="000000"/>
+              <w:right w:val="single" w:sz="4" w:space="0" w:color="000000"/>
+            </w:tcBorders>
+            <w:shd w:val="clear" w:color="auto" w:fill="auto"/>
+          </w:tcPr>
+          <w:p>
+            <w:pPr>
+              <w:pStyle w:val="Textbody"/>
+              <w:snapToGrid w:val="0"/>
+              <w:rPr>
+                <w:rFonts w:ascii="Arial" w:hAnsi="Arial" w:cs="Arial"/>
+                <w:color w:val="000000"/>
+              </w:rPr>
+            </w:pPr>
+            <w:proofErr w:type="spellStart"/>
+            <w:r>
+              <w:rPr>
+                <w:rFonts w:ascii="Arial" w:hAnsi="Arial" w:cs="Arial"/>
+                <w:color w:val="000000"/>
+              </w:rPr>
+              <w:t>Iury</w:t>
+            </w:r>
+            <w:proofErr w:type="spellEnd"/>
+            <w:r>
+              <w:rPr>
+                <w:rFonts w:ascii="Arial" w:hAnsi="Arial" w:cs="Arial"/>
+                <w:color w:val="000000"/>
+              </w:rPr>
+              <w:t xml:space="preserve"> Silva</w:t>
+            </w:r>
+          </w:p>
+        </w:tc>
+      </w:tr>
     </w:tbl>
     <w:p>
       <w:pPr>
@@ -2026,9 +2192,8 @@
           <w:b w:val="0"/>
           <w:color w:val="000000"/>
         </w:rPr>
-        <w:t xml:space="preserve">, como cálculo de distâncias, cálculo de área, traçar rotas de trânsito e medir a distância entre dois pontos, graças à integração com a API (Interface de Programação de Aplicativos) do Google </w:t>
-      </w:r>
-      <w:proofErr w:type="spellStart"/>
+        <w:t xml:space="preserve">, como cálculo de distâncias, cálculo de área, traçar rotas de trânsito e medir a distância entre dois pontos, graças à integração com a API (Interface de Programação de Aplicativos) do </w:t>
+      </w:r>
       <w:r>
         <w:rPr>
           <w:rStyle w:val="Forte"/>
@@ -2036,9 +2201,8 @@
           <w:b w:val="0"/>
           <w:color w:val="000000"/>
         </w:rPr>
-        <w:t>Maps</w:t>
-      </w:r>
-      <w:proofErr w:type="spellEnd"/>
+        <w:t>OpenLayers</w:t>
+      </w:r>
       <w:r>
         <w:rPr>
           <w:rStyle w:val="Forte"/>
@@ -2638,29 +2802,7 @@
           <w:bCs w:val="0"/>
           <w:color w:val="000000"/>
         </w:rPr>
-        <w:t xml:space="preserve"> no Campus Integrado de Manufatura e Tecnologia (CIMATEC) do Serviço Nacional de Aprendizagem Industrial (SENAI), localizado na Avenida Orlando Gomes, Salvador, Bahia. Com entrada franca, o evento contou com a participação de </w:t>
-      </w:r>
-      <w:proofErr w:type="gramStart"/>
-      <w:r>
-        <w:rPr>
-          <w:rStyle w:val="Forte"/>
-          <w:rFonts w:ascii="Arial" w:hAnsi="Arial" w:cs="Arial"/>
-          <w:b w:val="0"/>
-          <w:bCs w:val="0"/>
-          <w:color w:val="000000"/>
-        </w:rPr>
-        <w:t>cerca de 04</w:t>
-      </w:r>
-      <w:proofErr w:type="gramEnd"/>
-      <w:r>
-        <w:rPr>
-          <w:rStyle w:val="Forte"/>
-          <w:rFonts w:ascii="Arial" w:hAnsi="Arial" w:cs="Arial"/>
-          <w:b w:val="0"/>
-          <w:bCs w:val="0"/>
-          <w:color w:val="000000"/>
-        </w:rPr>
-        <w:t xml:space="preserve"> mil pessoas no primeiro dia, contemplando excursões de escolas públicas e privadas, profissionais da área e entusiastas de tecnologia.</w:t>
+        <w:t xml:space="preserve"> no Campus Integrado de Manufatura e Tecnologia (CIMATEC) do Serviço Nacional de Aprendizagem Industrial (SENAI), localizado na Avenida Orlando Gomes, Salvador, Bahia. Com entrada franca, o evento contou com a participação de cerca de 04 mil pessoas no primeiro dia, contemplando excursões de escolas públicas e privadas, profissionais da área e entusiastas de tecnologia.</w:t>
       </w:r>
     </w:p>
     <w:p>
@@ -2761,7 +2903,7 @@
           <w:lang w:eastAsia="pt-BR"/>
         </w:rPr>
         <w:drawing>
-          <wp:inline distT="0" distB="0" distL="0" distR="0" wp14:anchorId="67BDF19A" wp14:editId="7CEA86B2">
+          <wp:inline distT="0" distB="0" distL="0" distR="0">
             <wp:extent cx="4259411" cy="3396342"/>
             <wp:effectExtent l="0" t="0" r="8255" b="0"/>
             <wp:docPr id="8" name="Imagem 8"/>
@@ -2778,10 +2920,10 @@
                     </pic:cNvPicPr>
                   </pic:nvPicPr>
                   <pic:blipFill>
-                    <a:blip r:embed="rId9" cstate="print">
+                    <a:blip r:embed="rId8" cstate="print">
                       <a:extLst>
                         <a:ext uri="{28A0092B-C50C-407E-A947-70E740481C1C}">
-                          <a14:useLocalDpi xmlns:a14="http://schemas.microsoft.com/office/drawing/2010/main" val="0"/>
+                          <a14:useLocalDpi xmlns:a14="http://schemas.microsoft.com/office/drawing/2010/main" xmlns:wps="http://schemas.microsoft.com/office/word/2010/wordprocessingShape" xmlns:wpi="http://schemas.microsoft.com/office/word/2010/wordprocessingInk" xmlns:wpg="http://schemas.microsoft.com/office/word/2010/wordprocessingGroup" xmlns:w14="http://schemas.microsoft.com/office/word/2010/wordml" xmlns:w="http://schemas.openxmlformats.org/wordprocessingml/2006/main" xmlns:w10="urn:schemas-microsoft-com:office:word" xmlns:wp14="http://schemas.microsoft.com/office/word/2010/wordprocessingDrawing" xmlns:v="urn:schemas-microsoft-com:vml" xmlns:o="urn:schemas-microsoft-com:office:office" xmlns:mc="http://schemas.openxmlformats.org/markup-compatibility/2006" xmlns:wpc="http://schemas.microsoft.com/office/word/2010/wordprocessingCanvas" xmlns="" val="0"/>
                         </a:ext>
                       </a:extLst>
                     </a:blip>
@@ -2902,6 +3044,21 @@
         </w:rPr>
         <w:t xml:space="preserve"> </w:t>
       </w:r>
+      <w:fldSimple w:instr=" REF _Ref457313134 \h  \* MERGEFORMAT ">
+        <w:r>
+          <w:rPr>
+            <w:rFonts w:ascii="Arial" w:hAnsi="Arial" w:cs="Arial"/>
+          </w:rPr>
+          <w:t xml:space="preserve">Figura </w:t>
+        </w:r>
+        <w:r>
+          <w:rPr>
+            <w:rFonts w:ascii="Arial" w:hAnsi="Arial" w:cs="Arial"/>
+            <w:noProof/>
+          </w:rPr>
+          <w:t>1</w:t>
+        </w:r>
+      </w:fldSimple>
       <w:r>
         <w:rPr>
           <w:rStyle w:val="Forte"/>
@@ -2910,7 +3067,7 @@
           <w:bCs w:val="0"/>
           <w:color w:val="000000"/>
         </w:rPr>
-        <w:fldChar w:fldCharType="begin"/>
+        <w:t xml:space="preserve">, permitindo que dezenas de pessoas experimentassem </w:t>
       </w:r>
       <w:r>
         <w:rPr>
@@ -2920,7 +3077,7 @@
           <w:bCs w:val="0"/>
           <w:color w:val="000000"/>
         </w:rPr>
-        <w:instrText xml:space="preserve"> REF _Ref457313134 \h </w:instrText>
+        <w:t>o artefato.</w:t>
       </w:r>
       <w:r>
         <w:rPr>
@@ -2930,6 +3087,7 @@
           <w:bCs w:val="0"/>
           <w:color w:val="000000"/>
         </w:rPr>
+        <w:t xml:space="preserve"> Neste teste, os visitantes puderam experimentar as funcionalidades da aplicação de forma livre, vide</w:t>
       </w:r>
       <w:r>
         <w:rPr>
@@ -2939,155 +3097,25 @@
           <w:bCs w:val="0"/>
           <w:color w:val="000000"/>
         </w:rPr>
-        <w:instrText xml:space="preserve"> \* MERGEFORMAT </w:instrText>
-      </w:r>
-      <w:r>
-        <w:rPr>
-          <w:rStyle w:val="Forte"/>
-          <w:rFonts w:ascii="Arial" w:hAnsi="Arial" w:cs="Arial"/>
-          <w:b w:val="0"/>
-          <w:bCs w:val="0"/>
-          <w:color w:val="000000"/>
-        </w:rPr>
-        <w:fldChar w:fldCharType="separate"/>
-      </w:r>
-      <w:r>
-        <w:rPr>
-          <w:rFonts w:ascii="Arial" w:hAnsi="Arial" w:cs="Arial"/>
-        </w:rPr>
-        <w:t xml:space="preserve">Figura </w:t>
-      </w:r>
-      <w:r>
-        <w:rPr>
-          <w:rFonts w:ascii="Arial" w:hAnsi="Arial" w:cs="Arial"/>
-          <w:noProof/>
-        </w:rPr>
-        <w:t>1</w:t>
-      </w:r>
-      <w:r>
-        <w:rPr>
-          <w:rStyle w:val="Forte"/>
-          <w:rFonts w:ascii="Arial" w:hAnsi="Arial" w:cs="Arial"/>
-          <w:b w:val="0"/>
-          <w:bCs w:val="0"/>
-          <w:color w:val="000000"/>
-        </w:rPr>
-        <w:fldChar w:fldCharType="end"/>
-      </w:r>
-      <w:r>
-        <w:rPr>
-          <w:rStyle w:val="Forte"/>
-          <w:rFonts w:ascii="Arial" w:hAnsi="Arial" w:cs="Arial"/>
-          <w:b w:val="0"/>
-          <w:bCs w:val="0"/>
-          <w:color w:val="000000"/>
-        </w:rPr>
-        <w:t xml:space="preserve">, permitindo que dezenas de pessoas experimentassem </w:t>
-      </w:r>
-      <w:r>
-        <w:rPr>
-          <w:rStyle w:val="Forte"/>
-          <w:rFonts w:ascii="Arial" w:hAnsi="Arial" w:cs="Arial"/>
-          <w:b w:val="0"/>
-          <w:bCs w:val="0"/>
-          <w:color w:val="000000"/>
-        </w:rPr>
-        <w:t>o artefato.</w:t>
-      </w:r>
-      <w:r>
-        <w:rPr>
-          <w:rStyle w:val="Forte"/>
-          <w:rFonts w:ascii="Arial" w:hAnsi="Arial" w:cs="Arial"/>
-          <w:b w:val="0"/>
-          <w:bCs w:val="0"/>
-          <w:color w:val="000000"/>
-        </w:rPr>
-        <w:t xml:space="preserve"> Neste teste, os visitantes puderam experimentar as funcionalidades da aplicação de forma livre, vide</w:t>
-      </w:r>
-      <w:r>
-        <w:rPr>
-          <w:rStyle w:val="Forte"/>
-          <w:rFonts w:ascii="Arial" w:hAnsi="Arial" w:cs="Arial"/>
-          <w:b w:val="0"/>
-          <w:bCs w:val="0"/>
-          <w:color w:val="000000"/>
-        </w:rPr>
         <w:t xml:space="preserve"> </w:t>
       </w:r>
-      <w:r>
-        <w:rPr>
-          <w:rStyle w:val="Forte"/>
-          <w:rFonts w:ascii="Arial" w:hAnsi="Arial" w:cs="Arial"/>
-          <w:b w:val="0"/>
-          <w:bCs w:val="0"/>
-          <w:color w:val="000000"/>
-        </w:rPr>
-        <w:fldChar w:fldCharType="begin"/>
-      </w:r>
-      <w:r>
-        <w:rPr>
-          <w:rStyle w:val="Forte"/>
-          <w:rFonts w:ascii="Arial" w:hAnsi="Arial" w:cs="Arial"/>
-          <w:b w:val="0"/>
-          <w:bCs w:val="0"/>
-          <w:color w:val="000000"/>
-        </w:rPr>
-        <w:instrText xml:space="preserve"> REF _Ref457313138 \h </w:instrText>
-      </w:r>
-      <w:r>
-        <w:rPr>
-          <w:rStyle w:val="Forte"/>
-          <w:rFonts w:ascii="Arial" w:hAnsi="Arial" w:cs="Arial"/>
-          <w:b w:val="0"/>
-          <w:bCs w:val="0"/>
-          <w:color w:val="000000"/>
-        </w:rPr>
-      </w:r>
-      <w:r>
-        <w:rPr>
-          <w:rStyle w:val="Forte"/>
-          <w:rFonts w:ascii="Arial" w:hAnsi="Arial" w:cs="Arial"/>
-          <w:b w:val="0"/>
-          <w:bCs w:val="0"/>
-          <w:color w:val="000000"/>
-        </w:rPr>
-        <w:instrText xml:space="preserve"> \* MERGEFORMAT </w:instrText>
-      </w:r>
-      <w:r>
-        <w:rPr>
-          <w:rStyle w:val="Forte"/>
-          <w:rFonts w:ascii="Arial" w:hAnsi="Arial" w:cs="Arial"/>
-          <w:b w:val="0"/>
-          <w:bCs w:val="0"/>
-          <w:color w:val="000000"/>
-        </w:rPr>
-        <w:fldChar w:fldCharType="separate"/>
-      </w:r>
-      <w:r>
-        <w:rPr>
-          <w:rFonts w:ascii="Arial" w:hAnsi="Arial" w:cs="Arial"/>
-        </w:rPr>
-        <w:t>Figura</w:t>
-      </w:r>
-      <w:r>
-        <w:t xml:space="preserve"> </w:t>
-      </w:r>
-      <w:r>
-        <w:rPr>
-          <w:noProof/>
-        </w:rPr>
-        <w:t>2</w:t>
-      </w:r>
-      <w:r>
-        <w:rPr>
-          <w:rStyle w:val="Forte"/>
-          <w:rFonts w:ascii="Arial" w:hAnsi="Arial" w:cs="Arial"/>
-          <w:b w:val="0"/>
-          <w:bCs w:val="0"/>
-          <w:color w:val="000000"/>
-        </w:rPr>
-        <w:fldChar w:fldCharType="end"/>
-      </w:r>
+      <w:fldSimple w:instr=" REF _Ref457313138 \h  \* MERGEFORMAT ">
+        <w:r>
+          <w:rPr>
+            <w:rFonts w:ascii="Arial" w:hAnsi="Arial" w:cs="Arial"/>
+          </w:rPr>
+          <w:t>Figura</w:t>
+        </w:r>
+        <w:r>
+          <w:t xml:space="preserve"> </w:t>
+        </w:r>
+        <w:r>
+          <w:rPr>
+            <w:noProof/>
+          </w:rPr>
+          <w:t>2</w:t>
+        </w:r>
+      </w:fldSimple>
       <w:r>
         <w:rPr>
           <w:rStyle w:val="Forte"/>
@@ -3191,20 +3219,8 @@
           <w:color w:val="000000"/>
         </w:rPr>
         <w:tab/>
-        <w:t xml:space="preserve">Aumentar o tempo de exposição das instruções do Prof. </w:t>
-      </w:r>
-      <w:proofErr w:type="gramStart"/>
-      <w:r>
-        <w:rPr>
-          <w:rStyle w:val="Forte"/>
-          <w:rFonts w:ascii="Arial" w:hAnsi="Arial" w:cs="Arial"/>
-          <w:b w:val="0"/>
-          <w:bCs w:val="0"/>
-          <w:color w:val="000000"/>
-        </w:rPr>
-        <w:t>Daniel ;</w:t>
-      </w:r>
-      <w:proofErr w:type="gramEnd"/>
+        <w:t>Aumentar o tempo de exposição das instruções do Prof. Daniel ;</w:t>
+      </w:r>
     </w:p>
     <w:p>
       <w:pPr>
@@ -3238,8 +3254,9 @@
           <w:color w:val="000000"/>
         </w:rPr>
         <w:tab/>
-      </w:r>
-      <w:proofErr w:type="gramStart"/>
+        <w:t xml:space="preserve">Mudanças na </w:t>
+      </w:r>
+      <w:proofErr w:type="spellStart"/>
       <w:r>
         <w:rPr>
           <w:rStyle w:val="Forte"/>
@@ -3248,9 +3265,9 @@
           <w:bCs w:val="0"/>
           <w:color w:val="000000"/>
         </w:rPr>
-        <w:t xml:space="preserve">Mudanças na </w:t>
-      </w:r>
-      <w:proofErr w:type="spellStart"/>
+        <w:t>jogabilidade</w:t>
+      </w:r>
+      <w:proofErr w:type="spellEnd"/>
       <w:r>
         <w:rPr>
           <w:rStyle w:val="Forte"/>
@@ -3259,29 +3276,7 @@
           <w:bCs w:val="0"/>
           <w:color w:val="000000"/>
         </w:rPr>
-        <w:t>jogabilidade</w:t>
-      </w:r>
-      <w:proofErr w:type="spellEnd"/>
-      <w:r>
-        <w:rPr>
-          <w:rStyle w:val="Forte"/>
-          <w:rFonts w:ascii="Arial" w:hAnsi="Arial" w:cs="Arial"/>
-          <w:b w:val="0"/>
-          <w:bCs w:val="0"/>
-          <w:color w:val="000000"/>
-        </w:rPr>
-        <w:t xml:space="preserve"> para</w:t>
-      </w:r>
-      <w:proofErr w:type="gramEnd"/>
-      <w:r>
-        <w:rPr>
-          <w:rStyle w:val="Forte"/>
-          <w:rFonts w:ascii="Arial" w:hAnsi="Arial" w:cs="Arial"/>
-          <w:b w:val="0"/>
-          <w:bCs w:val="0"/>
-          <w:color w:val="000000"/>
-        </w:rPr>
-        <w:t xml:space="preserve"> se adequar a “arrastar e soltar”.</w:t>
+        <w:t xml:space="preserve"> para se adequar a “arrastar e soltar”.</w:t>
       </w:r>
     </w:p>
     <w:p>
@@ -3413,7 +3408,7 @@
           <w:lang w:eastAsia="pt-BR"/>
         </w:rPr>
         <w:drawing>
-          <wp:inline distT="0" distB="0" distL="0" distR="0" wp14:anchorId="0ADB9646" wp14:editId="2520A9AA">
+          <wp:inline distT="0" distB="0" distL="0" distR="0">
             <wp:extent cx="4443447" cy="3327991"/>
             <wp:effectExtent l="0" t="0" r="0" b="6350"/>
             <wp:docPr id="7" name="Imagem 7"/>
@@ -3430,10 +3425,10 @@
                     </pic:cNvPicPr>
                   </pic:nvPicPr>
                   <pic:blipFill>
-                    <a:blip r:embed="rId10" cstate="print">
+                    <a:blip r:embed="rId9" cstate="print">
                       <a:extLst>
                         <a:ext uri="{28A0092B-C50C-407E-A947-70E740481C1C}">
-                          <a14:useLocalDpi xmlns:a14="http://schemas.microsoft.com/office/drawing/2010/main" val="0"/>
+                          <a14:useLocalDpi xmlns:a14="http://schemas.microsoft.com/office/drawing/2010/main" xmlns:wps="http://schemas.microsoft.com/office/word/2010/wordprocessingShape" xmlns:wpi="http://schemas.microsoft.com/office/word/2010/wordprocessingInk" xmlns:wpg="http://schemas.microsoft.com/office/word/2010/wordprocessingGroup" xmlns:w14="http://schemas.microsoft.com/office/word/2010/wordml" xmlns:w="http://schemas.openxmlformats.org/wordprocessingml/2006/main" xmlns:w10="urn:schemas-microsoft-com:office:word" xmlns:wp14="http://schemas.microsoft.com/office/word/2010/wordprocessingDrawing" xmlns:v="urn:schemas-microsoft-com:vml" xmlns:o="urn:schemas-microsoft-com:office:office" xmlns:mc="http://schemas.openxmlformats.org/markup-compatibility/2006" xmlns:wpc="http://schemas.microsoft.com/office/word/2010/wordprocessingCanvas" xmlns="" val="0"/>
                         </a:ext>
                       </a:extLst>
                     </a:blip>
@@ -3526,29 +3521,7 @@
           <w:color w:val="000000"/>
         </w:rPr>
         <w:lastRenderedPageBreak/>
-        <w:t xml:space="preserve">Percebe-se com isso que o K-Ágora propicia uma maneira interessante de </w:t>
-      </w:r>
-      <w:proofErr w:type="gramStart"/>
-      <w:r>
-        <w:rPr>
-          <w:rStyle w:val="Forte"/>
-          <w:rFonts w:ascii="Arial" w:hAnsi="Arial" w:cs="Arial"/>
-          <w:b w:val="0"/>
-          <w:bCs w:val="0"/>
-          <w:color w:val="000000"/>
-        </w:rPr>
-        <w:t>trabalhar</w:t>
-      </w:r>
-      <w:proofErr w:type="gramEnd"/>
-      <w:r>
-        <w:rPr>
-          <w:rStyle w:val="Forte"/>
-          <w:rFonts w:ascii="Arial" w:hAnsi="Arial" w:cs="Arial"/>
-          <w:b w:val="0"/>
-          <w:bCs w:val="0"/>
-          <w:color w:val="000000"/>
-        </w:rPr>
-        <w:t xml:space="preserve"> com conceitos de espaço e </w:t>
+        <w:t xml:space="preserve">Percebe-se com isso que o K-Ágora propicia uma maneira interessante de trabalhar com conceitos de espaço e </w:t>
       </w:r>
       <w:proofErr w:type="spellStart"/>
       <w:r>
@@ -3588,11 +3561,11 @@
       </w:pPr>
     </w:p>
     <w:sectPr>
-      <w:headerReference w:type="default" r:id="rId11"/>
-      <w:footerReference w:type="even" r:id="rId12"/>
-      <w:footerReference w:type="default" r:id="rId13"/>
-      <w:headerReference w:type="first" r:id="rId14"/>
-      <w:footerReference w:type="first" r:id="rId15"/>
+      <w:headerReference w:type="default" r:id="rId10"/>
+      <w:footerReference w:type="even" r:id="rId11"/>
+      <w:footerReference w:type="default" r:id="rId12"/>
+      <w:headerReference w:type="first" r:id="rId13"/>
+      <w:footerReference w:type="first" r:id="rId14"/>
       <w:pgSz w:w="11906" w:h="16838"/>
       <w:pgMar w:top="1977" w:right="1134" w:bottom="1410" w:left="1701" w:header="1701" w:footer="1134" w:gutter="0"/>
       <w:cols w:space="720"/>
@@ -3603,7 +3576,7 @@
 </file>
 
 <file path=word/endnotes.xml><?xml version="1.0" encoding="utf-8"?>
-<w:endnotes xmlns:wpc="http://schemas.microsoft.com/office/word/2010/wordprocessingCanvas" xmlns:mc="http://schemas.openxmlformats.org/markup-compatibility/2006" xmlns:o="urn:schemas-microsoft-com:office:office" xmlns:r="http://schemas.openxmlformats.org/officeDocument/2006/relationships" xmlns:m="http://schemas.openxmlformats.org/officeDocument/2006/math" xmlns:v="urn:schemas-microsoft-com:vml" xmlns:wp14="http://schemas.microsoft.com/office/word/2010/wordprocessingDrawing" xmlns:wp="http://schemas.openxmlformats.org/drawingml/2006/wordprocessingDrawing" xmlns:w10="urn:schemas-microsoft-com:office:word" xmlns:w="http://schemas.openxmlformats.org/wordprocessingml/2006/main" xmlns:w14="http://schemas.microsoft.com/office/word/2010/wordml" xmlns:wpg="http://schemas.microsoft.com/office/word/2010/wordprocessingGroup" xmlns:wpi="http://schemas.microsoft.com/office/word/2010/wordprocessingInk" xmlns:wne="http://schemas.microsoft.com/office/word/2006/wordml" xmlns:wps="http://schemas.microsoft.com/office/word/2010/wordprocessingShape" mc:Ignorable="w14 wp14">
+<w:endnotes xmlns:ve="http://schemas.openxmlformats.org/markup-compatibility/2006" xmlns:o="urn:schemas-microsoft-com:office:office" xmlns:r="http://schemas.openxmlformats.org/officeDocument/2006/relationships" xmlns:m="http://schemas.openxmlformats.org/officeDocument/2006/math" xmlns:v="urn:schemas-microsoft-com:vml" xmlns:wp="http://schemas.openxmlformats.org/drawingml/2006/wordprocessingDrawing" xmlns:w10="urn:schemas-microsoft-com:office:word" xmlns:w="http://schemas.openxmlformats.org/wordprocessingml/2006/main" xmlns:wne="http://schemas.microsoft.com/office/word/2006/wordml">
   <w:endnote w:type="separator" w:id="-1">
     <w:p>
       <w:r>
@@ -3622,13 +3595,13 @@
 </file>
 
 <file path=word/footer1.xml><?xml version="1.0" encoding="utf-8"?>
-<w:ftr xmlns:wpc="http://schemas.microsoft.com/office/word/2010/wordprocessingCanvas" xmlns:mc="http://schemas.openxmlformats.org/markup-compatibility/2006" xmlns:o="urn:schemas-microsoft-com:office:office" xmlns:r="http://schemas.openxmlformats.org/officeDocument/2006/relationships" xmlns:m="http://schemas.openxmlformats.org/officeDocument/2006/math" xmlns:v="urn:schemas-microsoft-com:vml" xmlns:wp14="http://schemas.microsoft.com/office/word/2010/wordprocessingDrawing" xmlns:wp="http://schemas.openxmlformats.org/drawingml/2006/wordprocessingDrawing" xmlns:w10="urn:schemas-microsoft-com:office:word" xmlns:w="http://schemas.openxmlformats.org/wordprocessingml/2006/main" xmlns:w14="http://schemas.microsoft.com/office/word/2010/wordml" xmlns:wpg="http://schemas.microsoft.com/office/word/2010/wordprocessingGroup" xmlns:wpi="http://schemas.microsoft.com/office/word/2010/wordprocessingInk" xmlns:wne="http://schemas.microsoft.com/office/word/2006/wordml" xmlns:wps="http://schemas.microsoft.com/office/word/2010/wordprocessingShape" mc:Ignorable="w14 wp14">
+<w:ftr xmlns:ve="http://schemas.openxmlformats.org/markup-compatibility/2006" xmlns:o="urn:schemas-microsoft-com:office:office" xmlns:r="http://schemas.openxmlformats.org/officeDocument/2006/relationships" xmlns:m="http://schemas.openxmlformats.org/officeDocument/2006/math" xmlns:v="urn:schemas-microsoft-com:vml" xmlns:wp="http://schemas.openxmlformats.org/drawingml/2006/wordprocessingDrawing" xmlns:w10="urn:schemas-microsoft-com:office:word" xmlns:w="http://schemas.openxmlformats.org/wordprocessingml/2006/main" xmlns:wne="http://schemas.microsoft.com/office/word/2006/wordml">
   <w:p/>
 </w:ftr>
 </file>
 
 <file path=word/footer2.xml><?xml version="1.0" encoding="utf-8"?>
-<w:ftr xmlns:wpc="http://schemas.microsoft.com/office/word/2010/wordprocessingCanvas" xmlns:mc="http://schemas.openxmlformats.org/markup-compatibility/2006" xmlns:o="urn:schemas-microsoft-com:office:office" xmlns:r="http://schemas.openxmlformats.org/officeDocument/2006/relationships" xmlns:m="http://schemas.openxmlformats.org/officeDocument/2006/math" xmlns:v="urn:schemas-microsoft-com:vml" xmlns:wp14="http://schemas.microsoft.com/office/word/2010/wordprocessingDrawing" xmlns:wp="http://schemas.openxmlformats.org/drawingml/2006/wordprocessingDrawing" xmlns:w10="urn:schemas-microsoft-com:office:word" xmlns:w="http://schemas.openxmlformats.org/wordprocessingml/2006/main" xmlns:w14="http://schemas.microsoft.com/office/word/2010/wordml" xmlns:wpg="http://schemas.microsoft.com/office/word/2010/wordprocessingGroup" xmlns:wpi="http://schemas.microsoft.com/office/word/2010/wordprocessingInk" xmlns:wne="http://schemas.microsoft.com/office/word/2006/wordml" xmlns:wps="http://schemas.microsoft.com/office/word/2010/wordprocessingShape" mc:Ignorable="w14 wp14">
+<w:ftr xmlns:ve="http://schemas.openxmlformats.org/markup-compatibility/2006" xmlns:o="urn:schemas-microsoft-com:office:office" xmlns:r="http://schemas.openxmlformats.org/officeDocument/2006/relationships" xmlns:m="http://schemas.openxmlformats.org/officeDocument/2006/math" xmlns:v="urn:schemas-microsoft-com:vml" xmlns:wp="http://schemas.openxmlformats.org/drawingml/2006/wordprocessingDrawing" xmlns:w10="urn:schemas-microsoft-com:office:word" xmlns:w="http://schemas.openxmlformats.org/wordprocessingml/2006/main" xmlns:wne="http://schemas.microsoft.com/office/word/2006/wordml">
   <w:p>
     <w:pPr>
       <w:pStyle w:val="Rodap"/>
@@ -3647,7 +3620,7 @@
       <w:rPr>
         <w:noProof/>
       </w:rPr>
-      <w:t>7</w:t>
+      <w:t>6</w:t>
     </w:r>
     <w:r>
       <w:rPr>
@@ -3661,13 +3634,13 @@
 </file>
 
 <file path=word/footer3.xml><?xml version="1.0" encoding="utf-8"?>
-<w:ftr xmlns:wpc="http://schemas.microsoft.com/office/word/2010/wordprocessingCanvas" xmlns:mc="http://schemas.openxmlformats.org/markup-compatibility/2006" xmlns:o="urn:schemas-microsoft-com:office:office" xmlns:r="http://schemas.openxmlformats.org/officeDocument/2006/relationships" xmlns:m="http://schemas.openxmlformats.org/officeDocument/2006/math" xmlns:v="urn:schemas-microsoft-com:vml" xmlns:wp14="http://schemas.microsoft.com/office/word/2010/wordprocessingDrawing" xmlns:wp="http://schemas.openxmlformats.org/drawingml/2006/wordprocessingDrawing" xmlns:w10="urn:schemas-microsoft-com:office:word" xmlns:w="http://schemas.openxmlformats.org/wordprocessingml/2006/main" xmlns:w14="http://schemas.microsoft.com/office/word/2010/wordml" xmlns:wpg="http://schemas.microsoft.com/office/word/2010/wordprocessingGroup" xmlns:wpi="http://schemas.microsoft.com/office/word/2010/wordprocessingInk" xmlns:wne="http://schemas.microsoft.com/office/word/2006/wordml" xmlns:wps="http://schemas.microsoft.com/office/word/2010/wordprocessingShape" mc:Ignorable="w14 wp14">
+<w:ftr xmlns:ve="http://schemas.openxmlformats.org/markup-compatibility/2006" xmlns:o="urn:schemas-microsoft-com:office:office" xmlns:r="http://schemas.openxmlformats.org/officeDocument/2006/relationships" xmlns:m="http://schemas.openxmlformats.org/officeDocument/2006/math" xmlns:v="urn:schemas-microsoft-com:vml" xmlns:wp="http://schemas.openxmlformats.org/drawingml/2006/wordprocessingDrawing" xmlns:w10="urn:schemas-microsoft-com:office:word" xmlns:w="http://schemas.openxmlformats.org/wordprocessingml/2006/main" xmlns:wne="http://schemas.microsoft.com/office/word/2006/wordml">
   <w:p/>
 </w:ftr>
 </file>
 
 <file path=word/footnotes.xml><?xml version="1.0" encoding="utf-8"?>
-<w:footnotes xmlns:wpc="http://schemas.microsoft.com/office/word/2010/wordprocessingCanvas" xmlns:mc="http://schemas.openxmlformats.org/markup-compatibility/2006" xmlns:o="urn:schemas-microsoft-com:office:office" xmlns:r="http://schemas.openxmlformats.org/officeDocument/2006/relationships" xmlns:m="http://schemas.openxmlformats.org/officeDocument/2006/math" xmlns:v="urn:schemas-microsoft-com:vml" xmlns:wp14="http://schemas.microsoft.com/office/word/2010/wordprocessingDrawing" xmlns:wp="http://schemas.openxmlformats.org/drawingml/2006/wordprocessingDrawing" xmlns:w10="urn:schemas-microsoft-com:office:word" xmlns:w="http://schemas.openxmlformats.org/wordprocessingml/2006/main" xmlns:w14="http://schemas.microsoft.com/office/word/2010/wordml" xmlns:wpg="http://schemas.microsoft.com/office/word/2010/wordprocessingGroup" xmlns:wpi="http://schemas.microsoft.com/office/word/2010/wordprocessingInk" xmlns:wne="http://schemas.microsoft.com/office/word/2006/wordml" xmlns:wps="http://schemas.microsoft.com/office/word/2010/wordprocessingShape" mc:Ignorable="w14 wp14">
+<w:footnotes xmlns:ve="http://schemas.openxmlformats.org/markup-compatibility/2006" xmlns:o="urn:schemas-microsoft-com:office:office" xmlns:r="http://schemas.openxmlformats.org/officeDocument/2006/relationships" xmlns:m="http://schemas.openxmlformats.org/officeDocument/2006/math" xmlns:v="urn:schemas-microsoft-com:vml" xmlns:wp="http://schemas.openxmlformats.org/drawingml/2006/wordprocessingDrawing" xmlns:w10="urn:schemas-microsoft-com:office:word" xmlns:w="http://schemas.openxmlformats.org/wordprocessingml/2006/main" xmlns:wne="http://schemas.microsoft.com/office/word/2006/wordml">
   <w:footnote w:type="separator" w:id="-1">
     <w:p>
       <w:r>
@@ -3686,19 +3659,19 @@
 </file>
 
 <file path=word/header1.xml><?xml version="1.0" encoding="utf-8"?>
-<w:hdr xmlns:wpc="http://schemas.microsoft.com/office/word/2010/wordprocessingCanvas" xmlns:mc="http://schemas.openxmlformats.org/markup-compatibility/2006" xmlns:o="urn:schemas-microsoft-com:office:office" xmlns:r="http://schemas.openxmlformats.org/officeDocument/2006/relationships" xmlns:m="http://schemas.openxmlformats.org/officeDocument/2006/math" xmlns:v="urn:schemas-microsoft-com:vml" xmlns:wp14="http://schemas.microsoft.com/office/word/2010/wordprocessingDrawing" xmlns:wp="http://schemas.openxmlformats.org/drawingml/2006/wordprocessingDrawing" xmlns:w10="urn:schemas-microsoft-com:office:word" xmlns:w="http://schemas.openxmlformats.org/wordprocessingml/2006/main" xmlns:w14="http://schemas.microsoft.com/office/word/2010/wordml" xmlns:wpg="http://schemas.microsoft.com/office/word/2010/wordprocessingGroup" xmlns:wpi="http://schemas.microsoft.com/office/word/2010/wordprocessingInk" xmlns:wne="http://schemas.microsoft.com/office/word/2006/wordml" xmlns:wps="http://schemas.microsoft.com/office/word/2010/wordprocessingShape" mc:Ignorable="w14 wp14">
+<w:hdr xmlns:ve="http://schemas.openxmlformats.org/markup-compatibility/2006" xmlns:o="urn:schemas-microsoft-com:office:office" xmlns:r="http://schemas.openxmlformats.org/officeDocument/2006/relationships" xmlns:m="http://schemas.openxmlformats.org/officeDocument/2006/math" xmlns:v="urn:schemas-microsoft-com:vml" xmlns:wp="http://schemas.openxmlformats.org/drawingml/2006/wordprocessingDrawing" xmlns:w10="urn:schemas-microsoft-com:office:word" xmlns:w="http://schemas.openxmlformats.org/wordprocessingml/2006/main" xmlns:wne="http://schemas.microsoft.com/office/word/2006/wordml">
   <w:p/>
 </w:hdr>
 </file>
 
 <file path=word/header2.xml><?xml version="1.0" encoding="utf-8"?>
-<w:hdr xmlns:wpc="http://schemas.microsoft.com/office/word/2010/wordprocessingCanvas" xmlns:mc="http://schemas.openxmlformats.org/markup-compatibility/2006" xmlns:o="urn:schemas-microsoft-com:office:office" xmlns:r="http://schemas.openxmlformats.org/officeDocument/2006/relationships" xmlns:m="http://schemas.openxmlformats.org/officeDocument/2006/math" xmlns:v="urn:schemas-microsoft-com:vml" xmlns:wp14="http://schemas.microsoft.com/office/word/2010/wordprocessingDrawing" xmlns:wp="http://schemas.openxmlformats.org/drawingml/2006/wordprocessingDrawing" xmlns:w10="urn:schemas-microsoft-com:office:word" xmlns:w="http://schemas.openxmlformats.org/wordprocessingml/2006/main" xmlns:w14="http://schemas.microsoft.com/office/word/2010/wordml" xmlns:wpg="http://schemas.microsoft.com/office/word/2010/wordprocessingGroup" xmlns:wpi="http://schemas.microsoft.com/office/word/2010/wordprocessingInk" xmlns:wne="http://schemas.microsoft.com/office/word/2006/wordml" xmlns:wps="http://schemas.microsoft.com/office/word/2010/wordprocessingShape" mc:Ignorable="w14 wp14">
+<w:hdr xmlns:ve="http://schemas.openxmlformats.org/markup-compatibility/2006" xmlns:o="urn:schemas-microsoft-com:office:office" xmlns:r="http://schemas.openxmlformats.org/officeDocument/2006/relationships" xmlns:m="http://schemas.openxmlformats.org/officeDocument/2006/math" xmlns:v="urn:schemas-microsoft-com:vml" xmlns:wp="http://schemas.openxmlformats.org/drawingml/2006/wordprocessingDrawing" xmlns:w10="urn:schemas-microsoft-com:office:word" xmlns:w="http://schemas.openxmlformats.org/wordprocessingml/2006/main" xmlns:wne="http://schemas.microsoft.com/office/word/2006/wordml">
   <w:p/>
 </w:hdr>
 </file>
 
 <file path=word/numbering.xml><?xml version="1.0" encoding="utf-8"?>
-<w:numbering xmlns:wpc="http://schemas.microsoft.com/office/word/2010/wordprocessingCanvas" xmlns:mc="http://schemas.openxmlformats.org/markup-compatibility/2006" xmlns:o="urn:schemas-microsoft-com:office:office" xmlns:r="http://schemas.openxmlformats.org/officeDocument/2006/relationships" xmlns:m="http://schemas.openxmlformats.org/officeDocument/2006/math" xmlns:v="urn:schemas-microsoft-com:vml" xmlns:wp14="http://schemas.microsoft.com/office/word/2010/wordprocessingDrawing" xmlns:wp="http://schemas.openxmlformats.org/drawingml/2006/wordprocessingDrawing" xmlns:w10="urn:schemas-microsoft-com:office:word" xmlns:w="http://schemas.openxmlformats.org/wordprocessingml/2006/main" xmlns:w14="http://schemas.microsoft.com/office/word/2010/wordml" xmlns:wpg="http://schemas.microsoft.com/office/word/2010/wordprocessingGroup" xmlns:wpi="http://schemas.microsoft.com/office/word/2010/wordprocessingInk" xmlns:wne="http://schemas.microsoft.com/office/word/2006/wordml" xmlns:wps="http://schemas.microsoft.com/office/word/2010/wordprocessingShape" mc:Ignorable="w14 wp14">
+<w:numbering xmlns:ve="http://schemas.openxmlformats.org/markup-compatibility/2006" xmlns:o="urn:schemas-microsoft-com:office:office" xmlns:r="http://schemas.openxmlformats.org/officeDocument/2006/relationships" xmlns:m="http://schemas.openxmlformats.org/officeDocument/2006/math" xmlns:v="urn:schemas-microsoft-com:vml" xmlns:wp="http://schemas.openxmlformats.org/drawingml/2006/wordprocessingDrawing" xmlns:w10="urn:schemas-microsoft-com:office:word" xmlns:w="http://schemas.openxmlformats.org/wordprocessingml/2006/main" xmlns:wne="http://schemas.microsoft.com/office/word/2006/wordml">
   <w:abstractNum w:abstractNumId="0">
     <w:nsid w:val="00000001"/>
     <w:multiLevelType w:val="multilevel"/>
@@ -5615,7 +5588,7 @@
 </file>
 
 <file path=word/styles.xml><?xml version="1.0" encoding="utf-8"?>
-<w:styles xmlns:mc="http://schemas.openxmlformats.org/markup-compatibility/2006" xmlns:r="http://schemas.openxmlformats.org/officeDocument/2006/relationships" xmlns:w="http://schemas.openxmlformats.org/wordprocessingml/2006/main" xmlns:w14="http://schemas.microsoft.com/office/word/2010/wordml" mc:Ignorable="w14">
+<w:styles xmlns:r="http://schemas.openxmlformats.org/officeDocument/2006/relationships" xmlns:w="http://schemas.openxmlformats.org/wordprocessingml/2006/main">
   <w:docDefaults>
     <w:rPrDefault>
       <w:rPr>
@@ -5767,6 +5740,7 @@
   <w:style w:type="paragraph" w:default="1" w:styleId="Normal">
     <w:name w:val="Normal"/>
     <w:qFormat/>
+    <w:rsid w:val="00933E96"/>
     <w:pPr>
       <w:suppressAutoHyphens/>
     </w:pPr>
@@ -5781,6 +5755,7 @@
     <w:basedOn w:val="Normal"/>
     <w:next w:val="Normal"/>
     <w:qFormat/>
+    <w:rsid w:val="00933E96"/>
     <w:pPr>
       <w:keepNext/>
       <w:numPr>
@@ -5804,6 +5779,7 @@
     <w:basedOn w:val="Normal"/>
     <w:next w:val="Normal"/>
     <w:qFormat/>
+    <w:rsid w:val="00933E96"/>
     <w:pPr>
       <w:keepNext/>
       <w:numPr>
@@ -5828,6 +5804,7 @@
     <w:basedOn w:val="Normal"/>
     <w:next w:val="Normal"/>
     <w:qFormat/>
+    <w:rsid w:val="00933E96"/>
     <w:pPr>
       <w:keepNext/>
       <w:numPr>
@@ -5850,6 +5827,7 @@
     <w:basedOn w:val="Normal"/>
     <w:next w:val="Normal"/>
     <w:qFormat/>
+    <w:rsid w:val="00933E96"/>
     <w:pPr>
       <w:keepNext/>
       <w:numPr>
@@ -5871,6 +5849,7 @@
     <w:basedOn w:val="Normal"/>
     <w:next w:val="Normal"/>
     <w:qFormat/>
+    <w:rsid w:val="00933E96"/>
     <w:pPr>
       <w:numPr>
         <w:ilvl w:val="4"/>
@@ -5893,6 +5872,7 @@
     <w:basedOn w:val="Normal"/>
     <w:next w:val="Normal"/>
     <w:qFormat/>
+    <w:rsid w:val="00933E96"/>
     <w:pPr>
       <w:widowControl w:val="0"/>
       <w:spacing w:after="360" w:line="360" w:lineRule="auto"/>
@@ -5911,6 +5891,7 @@
     <w:basedOn w:val="Normal"/>
     <w:next w:val="Normal"/>
     <w:qFormat/>
+    <w:rsid w:val="00933E96"/>
     <w:pPr>
       <w:numPr>
         <w:ilvl w:val="6"/>
@@ -5928,6 +5909,7 @@
     <w:basedOn w:val="Normal"/>
     <w:next w:val="Normal"/>
     <w:qFormat/>
+    <w:rsid w:val="00933E96"/>
     <w:pPr>
       <w:numPr>
         <w:ilvl w:val="7"/>
@@ -5947,6 +5929,7 @@
     <w:basedOn w:val="Normal"/>
     <w:next w:val="Normal"/>
     <w:qFormat/>
+    <w:rsid w:val="00933E96"/>
     <w:pPr>
       <w:numPr>
         <w:ilvl w:val="8"/>
@@ -5972,6 +5955,7 @@
     <w:uiPriority w:val="99"/>
     <w:semiHidden/>
     <w:unhideWhenUsed/>
+    <w:qFormat/>
     <w:tblPr>
       <w:tblInd w:w="0" w:type="dxa"/>
       <w:tblCellMar>
@@ -5990,6 +5974,7 @@
   </w:style>
   <w:style w:type="character" w:customStyle="1" w:styleId="WW8Num1z0">
     <w:name w:val="WW8Num1z0"/>
+    <w:rsid w:val="00933E96"/>
     <w:rPr>
       <w:b w:val="0"/>
       <w:bCs w:val="0"/>
@@ -5999,210 +5984,248 @@
   </w:style>
   <w:style w:type="character" w:customStyle="1" w:styleId="WW8Num2z0">
     <w:name w:val="WW8Num2z0"/>
+    <w:rsid w:val="00933E96"/>
     <w:rPr>
       <w:rFonts w:ascii="Symbol" w:hAnsi="Symbol" w:cs="Symbol"/>
     </w:rPr>
   </w:style>
   <w:style w:type="character" w:customStyle="1" w:styleId="WW8Num2z1">
     <w:name w:val="WW8Num2z1"/>
+    <w:rsid w:val="00933E96"/>
     <w:rPr>
       <w:rFonts w:ascii="Symbol" w:hAnsi="Symbol" w:cs="OpenSymbol"/>
     </w:rPr>
   </w:style>
   <w:style w:type="character" w:customStyle="1" w:styleId="WW8Num2z4">
     <w:name w:val="WW8Num2z4"/>
+    <w:rsid w:val="00933E96"/>
     <w:rPr>
       <w:rFonts w:ascii="Courier New" w:hAnsi="Courier New" w:cs="Courier New"/>
     </w:rPr>
   </w:style>
   <w:style w:type="character" w:customStyle="1" w:styleId="WW8Num5z0">
     <w:name w:val="WW8Num5z0"/>
+    <w:rsid w:val="00933E96"/>
     <w:rPr>
       <w:rFonts w:ascii="Symbol" w:hAnsi="Symbol" w:cs="Symbol"/>
     </w:rPr>
   </w:style>
   <w:style w:type="character" w:customStyle="1" w:styleId="WW8Num5z1">
     <w:name w:val="WW8Num5z1"/>
+    <w:rsid w:val="00933E96"/>
     <w:rPr>
       <w:rFonts w:ascii="Courier New" w:hAnsi="Courier New" w:cs="Courier New"/>
     </w:rPr>
   </w:style>
   <w:style w:type="character" w:customStyle="1" w:styleId="WW8Num6z0">
     <w:name w:val="WW8Num6z0"/>
+    <w:rsid w:val="00933E96"/>
     <w:rPr>
       <w:rFonts w:ascii="Symbol" w:hAnsi="Symbol" w:cs="Symbol"/>
     </w:rPr>
   </w:style>
   <w:style w:type="character" w:customStyle="1" w:styleId="WW8Num6z1">
     <w:name w:val="WW8Num6z1"/>
+    <w:rsid w:val="00933E96"/>
     <w:rPr>
       <w:rFonts w:ascii="Courier New" w:hAnsi="Courier New" w:cs="Courier New"/>
     </w:rPr>
   </w:style>
   <w:style w:type="character" w:customStyle="1" w:styleId="WW8Num7z0">
     <w:name w:val="WW8Num7z0"/>
+    <w:rsid w:val="00933E96"/>
     <w:rPr>
       <w:rFonts w:ascii="Symbol" w:hAnsi="Symbol" w:cs="Symbol"/>
     </w:rPr>
   </w:style>
   <w:style w:type="character" w:customStyle="1" w:styleId="WW8Num8z0">
     <w:name w:val="WW8Num8z0"/>
+    <w:rsid w:val="00933E96"/>
     <w:rPr>
       <w:rFonts w:ascii="Symbol" w:hAnsi="Symbol" w:cs="Symbol"/>
     </w:rPr>
   </w:style>
   <w:style w:type="character" w:customStyle="1" w:styleId="WW8Num9z0">
     <w:name w:val="WW8Num9z0"/>
+    <w:rsid w:val="00933E96"/>
     <w:rPr>
       <w:rFonts w:ascii="Symbol" w:hAnsi="Symbol" w:cs="Symbol"/>
     </w:rPr>
   </w:style>
   <w:style w:type="character" w:customStyle="1" w:styleId="WW8Num9z1">
     <w:name w:val="WW8Num9z1"/>
+    <w:rsid w:val="00933E96"/>
     <w:rPr>
       <w:rFonts w:ascii="Courier New" w:hAnsi="Courier New" w:cs="Courier New"/>
     </w:rPr>
   </w:style>
   <w:style w:type="character" w:customStyle="1" w:styleId="WW8Num10z0">
     <w:name w:val="WW8Num10z0"/>
+    <w:rsid w:val="00933E96"/>
     <w:rPr>
       <w:rFonts w:ascii="Symbol" w:hAnsi="Symbol" w:cs="Symbol"/>
     </w:rPr>
   </w:style>
   <w:style w:type="character" w:customStyle="1" w:styleId="WW8Num10z1">
     <w:name w:val="WW8Num10z1"/>
+    <w:rsid w:val="00933E96"/>
     <w:rPr>
       <w:rFonts w:ascii="Courier New" w:hAnsi="Courier New" w:cs="Courier New"/>
     </w:rPr>
   </w:style>
   <w:style w:type="character" w:customStyle="1" w:styleId="WW8Num11z0">
     <w:name w:val="WW8Num11z0"/>
+    <w:rsid w:val="00933E96"/>
     <w:rPr>
       <w:rFonts w:ascii="Symbol" w:hAnsi="Symbol" w:cs="Symbol"/>
     </w:rPr>
   </w:style>
   <w:style w:type="character" w:customStyle="1" w:styleId="WW8Num11z1">
     <w:name w:val="WW8Num11z1"/>
+    <w:rsid w:val="00933E96"/>
     <w:rPr>
       <w:rFonts w:ascii="Courier New" w:hAnsi="Courier New" w:cs="Courier New"/>
     </w:rPr>
   </w:style>
   <w:style w:type="character" w:customStyle="1" w:styleId="Fontepargpadro8">
     <w:name w:val="Fonte parág. padrão8"/>
+    <w:rsid w:val="00933E96"/>
   </w:style>
   <w:style w:type="character" w:customStyle="1" w:styleId="WW8Num8z1">
     <w:name w:val="WW8Num8z1"/>
+    <w:rsid w:val="00933E96"/>
     <w:rPr>
       <w:rFonts w:ascii="Courier New" w:hAnsi="Courier New" w:cs="Courier New"/>
     </w:rPr>
   </w:style>
   <w:style w:type="character" w:customStyle="1" w:styleId="WW8Num12z0">
     <w:name w:val="WW8Num12z0"/>
+    <w:rsid w:val="00933E96"/>
     <w:rPr>
       <w:rFonts w:ascii="Symbol" w:hAnsi="Symbol" w:cs="OpenSymbol"/>
     </w:rPr>
   </w:style>
   <w:style w:type="character" w:customStyle="1" w:styleId="WW8Num12z1">
     <w:name w:val="WW8Num12z1"/>
+    <w:rsid w:val="00933E96"/>
     <w:rPr>
       <w:rFonts w:ascii="OpenSymbol" w:hAnsi="OpenSymbol" w:cs="OpenSymbol"/>
     </w:rPr>
   </w:style>
   <w:style w:type="character" w:customStyle="1" w:styleId="WW8Num13z0">
     <w:name w:val="WW8Num13z0"/>
+    <w:rsid w:val="00933E96"/>
     <w:rPr>
       <w:rFonts w:ascii="Symbol" w:hAnsi="Symbol" w:cs="OpenSymbol"/>
     </w:rPr>
   </w:style>
   <w:style w:type="character" w:customStyle="1" w:styleId="WW8Num13z1">
     <w:name w:val="WW8Num13z1"/>
+    <w:rsid w:val="00933E96"/>
     <w:rPr>
       <w:rFonts w:ascii="OpenSymbol" w:hAnsi="OpenSymbol" w:cs="OpenSymbol"/>
     </w:rPr>
   </w:style>
   <w:style w:type="character" w:customStyle="1" w:styleId="WW8Num14z0">
     <w:name w:val="WW8Num14z0"/>
+    <w:rsid w:val="00933E96"/>
     <w:rPr>
       <w:rFonts w:ascii="Symbol" w:hAnsi="Symbol" w:cs="OpenSymbol"/>
     </w:rPr>
   </w:style>
   <w:style w:type="character" w:customStyle="1" w:styleId="WW8Num15z0">
     <w:name w:val="WW8Num15z0"/>
+    <w:rsid w:val="00933E96"/>
     <w:rPr>
       <w:rFonts w:ascii="Symbol" w:hAnsi="Symbol" w:cs="OpenSymbol"/>
     </w:rPr>
   </w:style>
   <w:style w:type="character" w:customStyle="1" w:styleId="WW8Num15z1">
     <w:name w:val="WW8Num15z1"/>
+    <w:rsid w:val="00933E96"/>
     <w:rPr>
       <w:rFonts w:ascii="OpenSymbol" w:hAnsi="OpenSymbol" w:cs="OpenSymbol"/>
     </w:rPr>
   </w:style>
   <w:style w:type="character" w:customStyle="1" w:styleId="WW8Num16z0">
     <w:name w:val="WW8Num16z0"/>
+    <w:rsid w:val="00933E96"/>
     <w:rPr>
       <w:rFonts w:ascii="Symbol" w:hAnsi="Symbol" w:cs="OpenSymbol"/>
     </w:rPr>
   </w:style>
   <w:style w:type="character" w:customStyle="1" w:styleId="WW8Num16z1">
     <w:name w:val="WW8Num16z1"/>
+    <w:rsid w:val="00933E96"/>
     <w:rPr>
       <w:rFonts w:ascii="OpenSymbol" w:hAnsi="OpenSymbol" w:cs="OpenSymbol"/>
     </w:rPr>
   </w:style>
   <w:style w:type="character" w:customStyle="1" w:styleId="WW8Num17z0">
     <w:name w:val="WW8Num17z0"/>
+    <w:rsid w:val="00933E96"/>
     <w:rPr>
       <w:rFonts w:ascii="Symbol" w:hAnsi="Symbol" w:cs="OpenSymbol"/>
     </w:rPr>
   </w:style>
   <w:style w:type="character" w:customStyle="1" w:styleId="WW8Num18z0">
     <w:name w:val="WW8Num18z0"/>
+    <w:rsid w:val="00933E96"/>
     <w:rPr>
       <w:rFonts w:ascii="Symbol" w:hAnsi="Symbol" w:cs="OpenSymbol"/>
     </w:rPr>
   </w:style>
   <w:style w:type="character" w:customStyle="1" w:styleId="WW8Num18z1">
     <w:name w:val="WW8Num18z1"/>
+    <w:rsid w:val="00933E96"/>
     <w:rPr>
       <w:rFonts w:ascii="OpenSymbol" w:hAnsi="OpenSymbol" w:cs="OpenSymbol"/>
     </w:rPr>
   </w:style>
   <w:style w:type="character" w:customStyle="1" w:styleId="WW8Num19z0">
     <w:name w:val="WW8Num19z0"/>
+    <w:rsid w:val="00933E96"/>
     <w:rPr>
       <w:rFonts w:ascii="Symbol" w:hAnsi="Symbol" w:cs="OpenSymbol"/>
     </w:rPr>
   </w:style>
   <w:style w:type="character" w:customStyle="1" w:styleId="WW8Num20z0">
     <w:name w:val="WW8Num20z0"/>
+    <w:rsid w:val="00933E96"/>
     <w:rPr>
       <w:rFonts w:ascii="Symbol" w:hAnsi="Symbol" w:cs="OpenSymbol"/>
     </w:rPr>
   </w:style>
   <w:style w:type="character" w:customStyle="1" w:styleId="WW8Num20z1">
     <w:name w:val="WW8Num20z1"/>
+    <w:rsid w:val="00933E96"/>
     <w:rPr>
       <w:rFonts w:ascii="OpenSymbol" w:hAnsi="OpenSymbol" w:cs="OpenSymbol"/>
     </w:rPr>
   </w:style>
   <w:style w:type="character" w:customStyle="1" w:styleId="Fontepargpadro7">
     <w:name w:val="Fonte parág. padrão7"/>
+    <w:rsid w:val="00933E96"/>
   </w:style>
   <w:style w:type="character" w:customStyle="1" w:styleId="Fontepargpadro6">
     <w:name w:val="Fonte parág. padrão6"/>
+    <w:rsid w:val="00933E96"/>
   </w:style>
   <w:style w:type="character" w:customStyle="1" w:styleId="Absatz-Standardschriftart">
     <w:name w:val="Absatz-Standardschriftart"/>
+    <w:rsid w:val="00933E96"/>
   </w:style>
   <w:style w:type="character" w:customStyle="1" w:styleId="Fontepargpadro5">
     <w:name w:val="Fonte parág. padrão5"/>
+    <w:rsid w:val="00933E96"/>
   </w:style>
   <w:style w:type="character" w:customStyle="1" w:styleId="Fontepargpadro4">
     <w:name w:val="Fonte parág. padrão4"/>
+    <w:rsid w:val="00933E96"/>
   </w:style>
   <w:style w:type="character" w:customStyle="1" w:styleId="WW8Num1z2">
     <w:name w:val="WW8Num1z2"/>
+    <w:rsid w:val="00933E96"/>
     <w:rPr>
       <w:sz w:val="26"/>
       <w:szCs w:val="26"/>
@@ -6210,87 +6233,102 @@
   </w:style>
   <w:style w:type="character" w:customStyle="1" w:styleId="WW8Num3z0">
     <w:name w:val="WW8Num3z0"/>
+    <w:rsid w:val="00933E96"/>
     <w:rPr>
       <w:rFonts w:ascii="Symbol" w:hAnsi="Symbol" w:cs="Symbol"/>
     </w:rPr>
   </w:style>
   <w:style w:type="character" w:customStyle="1" w:styleId="WW8Num4z0">
     <w:name w:val="WW8Num4z0"/>
+    <w:rsid w:val="00933E96"/>
     <w:rPr>
       <w:rFonts w:ascii="Symbol" w:eastAsia="Arial Unicode MS" w:hAnsi="Symbol" w:cs="Tahoma"/>
     </w:rPr>
   </w:style>
   <w:style w:type="character" w:customStyle="1" w:styleId="WW8Num7z1">
     <w:name w:val="WW8Num7z1"/>
+    <w:rsid w:val="00933E96"/>
     <w:rPr>
       <w:rFonts w:ascii="Courier New" w:hAnsi="Courier New" w:cs="Courier New"/>
     </w:rPr>
   </w:style>
   <w:style w:type="character" w:customStyle="1" w:styleId="WW8Num12z2">
     <w:name w:val="WW8Num12z2"/>
+    <w:rsid w:val="00933E96"/>
     <w:rPr>
       <w:rFonts w:ascii="Wingdings" w:hAnsi="Wingdings" w:cs="Wingdings"/>
     </w:rPr>
   </w:style>
   <w:style w:type="character" w:customStyle="1" w:styleId="WW8Num13z2">
     <w:name w:val="WW8Num13z2"/>
+    <w:rsid w:val="00933E96"/>
     <w:rPr>
       <w:rFonts w:ascii="Wingdings" w:hAnsi="Wingdings" w:cs="Wingdings"/>
     </w:rPr>
   </w:style>
   <w:style w:type="character" w:customStyle="1" w:styleId="WW8Num14z1">
     <w:name w:val="WW8Num14z1"/>
+    <w:rsid w:val="00933E96"/>
     <w:rPr>
       <w:rFonts w:ascii="OpenSymbol" w:hAnsi="OpenSymbol" w:cs="OpenSymbol"/>
     </w:rPr>
   </w:style>
   <w:style w:type="character" w:customStyle="1" w:styleId="WW8Num14z2">
     <w:name w:val="WW8Num14z2"/>
+    <w:rsid w:val="00933E96"/>
     <w:rPr>
       <w:rFonts w:ascii="Wingdings" w:hAnsi="Wingdings" w:cs="Wingdings"/>
     </w:rPr>
   </w:style>
   <w:style w:type="character" w:customStyle="1" w:styleId="WW8Num15z4">
     <w:name w:val="WW8Num15z4"/>
+    <w:rsid w:val="00933E96"/>
     <w:rPr>
       <w:rFonts w:ascii="Courier New" w:hAnsi="Courier New" w:cs="Courier New"/>
     </w:rPr>
   </w:style>
   <w:style w:type="character" w:customStyle="1" w:styleId="WW8Num18z2">
     <w:name w:val="WW8Num18z2"/>
+    <w:rsid w:val="00933E96"/>
     <w:rPr>
       <w:rFonts w:ascii="Wingdings" w:hAnsi="Wingdings" w:cs="Wingdings"/>
     </w:rPr>
   </w:style>
   <w:style w:type="character" w:customStyle="1" w:styleId="WW8Num19z1">
     <w:name w:val="WW8Num19z1"/>
+    <w:rsid w:val="00933E96"/>
     <w:rPr>
       <w:rFonts w:ascii="OpenSymbol" w:hAnsi="OpenSymbol" w:cs="OpenSymbol"/>
     </w:rPr>
   </w:style>
   <w:style w:type="character" w:customStyle="1" w:styleId="WW8Num19z2">
     <w:name w:val="WW8Num19z2"/>
+    <w:rsid w:val="00933E96"/>
     <w:rPr>
       <w:rFonts w:ascii="Wingdings" w:hAnsi="Wingdings" w:cs="Wingdings"/>
     </w:rPr>
   </w:style>
   <w:style w:type="character" w:customStyle="1" w:styleId="WW8Num20z2">
     <w:name w:val="WW8Num20z2"/>
+    <w:rsid w:val="00933E96"/>
     <w:rPr>
       <w:rFonts w:ascii="Wingdings" w:hAnsi="Wingdings" w:cs="Wingdings"/>
     </w:rPr>
   </w:style>
   <w:style w:type="character" w:customStyle="1" w:styleId="WW8Num20z3">
     <w:name w:val="WW8Num20z3"/>
+    <w:rsid w:val="00933E96"/>
     <w:rPr>
       <w:rFonts w:ascii="Symbol" w:hAnsi="Symbol" w:cs="Symbol"/>
     </w:rPr>
   </w:style>
   <w:style w:type="character" w:customStyle="1" w:styleId="Fontepargpadro3">
     <w:name w:val="Fonte parág. padrão3"/>
+    <w:rsid w:val="00933E96"/>
   </w:style>
   <w:style w:type="character" w:styleId="Hyperlink">
     <w:name w:val="Hyperlink"/>
+    <w:rsid w:val="00933E96"/>
     <w:rPr>
       <w:color w:val="0000FF"/>
       <w:u w:val="single"/>
@@ -6298,6 +6336,7 @@
   </w:style>
   <w:style w:type="character" w:customStyle="1" w:styleId="CabealhoChar">
     <w:name w:val="Cabeçalho Char"/>
+    <w:rsid w:val="00933E96"/>
     <w:rPr>
       <w:sz w:val="24"/>
       <w:szCs w:val="24"/>
@@ -6306,9 +6345,11 @@
   <w:style w:type="character" w:styleId="Nmerodepgina">
     <w:name w:val="page number"/>
     <w:basedOn w:val="Fontepargpadro3"/>
+    <w:rsid w:val="00933E96"/>
   </w:style>
   <w:style w:type="character" w:customStyle="1" w:styleId="Ttulo7Char">
     <w:name w:val="Título 7 Char"/>
+    <w:rsid w:val="00933E96"/>
     <w:rPr>
       <w:rFonts w:ascii="Calibri" w:hAnsi="Calibri" w:cs="Calibri"/>
       <w:sz w:val="24"/>
@@ -6317,6 +6358,7 @@
   </w:style>
   <w:style w:type="character" w:customStyle="1" w:styleId="Ttulo8Char">
     <w:name w:val="Título 8 Char"/>
+    <w:rsid w:val="00933E96"/>
     <w:rPr>
       <w:rFonts w:ascii="Calibri" w:hAnsi="Calibri" w:cs="Calibri"/>
       <w:i/>
@@ -6327,6 +6369,7 @@
   </w:style>
   <w:style w:type="character" w:customStyle="1" w:styleId="Ttulo9Char">
     <w:name w:val="Título 9 Char"/>
+    <w:rsid w:val="00933E96"/>
     <w:rPr>
       <w:rFonts w:ascii="Cambria" w:hAnsi="Cambria" w:cs="Cambria"/>
       <w:sz w:val="22"/>
@@ -6335,6 +6378,7 @@
   </w:style>
   <w:style w:type="character" w:customStyle="1" w:styleId="WW8Num2z2">
     <w:name w:val="WW8Num2z2"/>
+    <w:rsid w:val="00933E96"/>
     <w:rPr>
       <w:sz w:val="26"/>
       <w:szCs w:val="26"/>
@@ -6342,210 +6386,254 @@
   </w:style>
   <w:style w:type="character" w:customStyle="1" w:styleId="WW8Num7z2">
     <w:name w:val="WW8Num7z2"/>
+    <w:rsid w:val="00933E96"/>
     <w:rPr>
       <w:rFonts w:ascii="Wingdings" w:hAnsi="Wingdings" w:cs="Wingdings"/>
     </w:rPr>
   </w:style>
   <w:style w:type="character" w:customStyle="1" w:styleId="WW8Num17z1">
     <w:name w:val="WW8Num17z1"/>
+    <w:rsid w:val="00933E96"/>
     <w:rPr>
       <w:rFonts w:ascii="OpenSymbol" w:hAnsi="OpenSymbol" w:cs="OpenSymbol"/>
     </w:rPr>
   </w:style>
   <w:style w:type="character" w:customStyle="1" w:styleId="WW8Num21z0">
     <w:name w:val="WW8Num21z0"/>
+    <w:rsid w:val="00933E96"/>
     <w:rPr>
       <w:rFonts w:ascii="Symbol" w:hAnsi="Symbol" w:cs="OpenSymbol"/>
     </w:rPr>
   </w:style>
   <w:style w:type="character" w:customStyle="1" w:styleId="WW8Num21z1">
     <w:name w:val="WW8Num21z1"/>
+    <w:rsid w:val="00933E96"/>
     <w:rPr>
       <w:rFonts w:ascii="OpenSymbol" w:hAnsi="OpenSymbol" w:cs="OpenSymbol"/>
     </w:rPr>
   </w:style>
   <w:style w:type="character" w:customStyle="1" w:styleId="WW8Num22z0">
     <w:name w:val="WW8Num22z0"/>
+    <w:rsid w:val="00933E96"/>
     <w:rPr>
       <w:rFonts w:ascii="Symbol" w:hAnsi="Symbol" w:cs="OpenSymbol"/>
     </w:rPr>
   </w:style>
   <w:style w:type="character" w:customStyle="1" w:styleId="WW8Num22z1">
     <w:name w:val="WW8Num22z1"/>
+    <w:rsid w:val="00933E96"/>
     <w:rPr>
       <w:rFonts w:ascii="OpenSymbol" w:hAnsi="OpenSymbol" w:cs="OpenSymbol"/>
     </w:rPr>
   </w:style>
   <w:style w:type="character" w:customStyle="1" w:styleId="WW8Num23z0">
     <w:name w:val="WW8Num23z0"/>
+    <w:rsid w:val="00933E96"/>
     <w:rPr>
       <w:rFonts w:ascii="Symbol" w:hAnsi="Symbol" w:cs="OpenSymbol"/>
     </w:rPr>
   </w:style>
   <w:style w:type="character" w:customStyle="1" w:styleId="WW8Num23z1">
     <w:name w:val="WW8Num23z1"/>
+    <w:rsid w:val="00933E96"/>
     <w:rPr>
       <w:rFonts w:ascii="OpenSymbol" w:hAnsi="OpenSymbol" w:cs="OpenSymbol"/>
     </w:rPr>
   </w:style>
   <w:style w:type="character" w:customStyle="1" w:styleId="WW8Num24z0">
     <w:name w:val="WW8Num24z0"/>
+    <w:rsid w:val="00933E96"/>
     <w:rPr>
       <w:rFonts w:ascii="Symbol" w:hAnsi="Symbol" w:cs="OpenSymbol"/>
     </w:rPr>
   </w:style>
   <w:style w:type="character" w:customStyle="1" w:styleId="WW8Num24z1">
     <w:name w:val="WW8Num24z1"/>
+    <w:rsid w:val="00933E96"/>
     <w:rPr>
       <w:rFonts w:ascii="OpenSymbol" w:hAnsi="OpenSymbol" w:cs="OpenSymbol"/>
     </w:rPr>
   </w:style>
   <w:style w:type="character" w:customStyle="1" w:styleId="WW8Num25z0">
     <w:name w:val="WW8Num25z0"/>
+    <w:rsid w:val="00933E96"/>
     <w:rPr>
       <w:rFonts w:ascii="Symbol" w:hAnsi="Symbol" w:cs="OpenSymbol"/>
     </w:rPr>
   </w:style>
   <w:style w:type="character" w:customStyle="1" w:styleId="WW8Num25z1">
     <w:name w:val="WW8Num25z1"/>
+    <w:rsid w:val="00933E96"/>
     <w:rPr>
       <w:rFonts w:ascii="OpenSymbol" w:hAnsi="OpenSymbol" w:cs="OpenSymbol"/>
     </w:rPr>
   </w:style>
   <w:style w:type="character" w:customStyle="1" w:styleId="WW8Num26z0">
     <w:name w:val="WW8Num26z0"/>
+    <w:rsid w:val="00933E96"/>
     <w:rPr>
       <w:rFonts w:ascii="Symbol" w:hAnsi="Symbol" w:cs="OpenSymbol"/>
     </w:rPr>
   </w:style>
   <w:style w:type="character" w:customStyle="1" w:styleId="WW8Num26z1">
     <w:name w:val="WW8Num26z1"/>
+    <w:rsid w:val="00933E96"/>
     <w:rPr>
       <w:rFonts w:ascii="OpenSymbol" w:hAnsi="OpenSymbol" w:cs="OpenSymbol"/>
     </w:rPr>
   </w:style>
   <w:style w:type="character" w:customStyle="1" w:styleId="WW-Absatz-Standardschriftart">
     <w:name w:val="WW-Absatz-Standardschriftart"/>
+    <w:rsid w:val="00933E96"/>
   </w:style>
   <w:style w:type="character" w:customStyle="1" w:styleId="WW-Absatz-Standardschriftart1">
     <w:name w:val="WW-Absatz-Standardschriftart1"/>
+    <w:rsid w:val="00933E96"/>
   </w:style>
   <w:style w:type="character" w:customStyle="1" w:styleId="WW-Absatz-Standardschriftart11">
     <w:name w:val="WW-Absatz-Standardschriftart11"/>
+    <w:rsid w:val="00933E96"/>
   </w:style>
   <w:style w:type="character" w:customStyle="1" w:styleId="WW-Absatz-Standardschriftart111">
     <w:name w:val="WW-Absatz-Standardschriftart111"/>
+    <w:rsid w:val="00933E96"/>
   </w:style>
   <w:style w:type="character" w:customStyle="1" w:styleId="WW8Num5z2">
     <w:name w:val="WW8Num5z2"/>
+    <w:rsid w:val="00933E96"/>
     <w:rPr>
       <w:rFonts w:ascii="Wingdings" w:hAnsi="Wingdings" w:cs="Wingdings"/>
     </w:rPr>
   </w:style>
   <w:style w:type="character" w:customStyle="1" w:styleId="WW8Num6z2">
     <w:name w:val="WW8Num6z2"/>
+    <w:rsid w:val="00933E96"/>
     <w:rPr>
       <w:rFonts w:ascii="Wingdings" w:hAnsi="Wingdings" w:cs="Wingdings"/>
     </w:rPr>
   </w:style>
   <w:style w:type="character" w:customStyle="1" w:styleId="WW8Num8z2">
     <w:name w:val="WW8Num8z2"/>
+    <w:rsid w:val="00933E96"/>
     <w:rPr>
       <w:rFonts w:ascii="Wingdings" w:hAnsi="Wingdings" w:cs="Wingdings"/>
     </w:rPr>
   </w:style>
   <w:style w:type="character" w:customStyle="1" w:styleId="WW8Num9z2">
     <w:name w:val="WW8Num9z2"/>
+    <w:rsid w:val="00933E96"/>
     <w:rPr>
       <w:rFonts w:ascii="Wingdings" w:hAnsi="Wingdings" w:cs="Wingdings"/>
     </w:rPr>
   </w:style>
   <w:style w:type="character" w:customStyle="1" w:styleId="WW8Num10z2">
     <w:name w:val="WW8Num10z2"/>
+    <w:rsid w:val="00933E96"/>
     <w:rPr>
       <w:rFonts w:ascii="Wingdings" w:hAnsi="Wingdings" w:cs="Wingdings"/>
     </w:rPr>
   </w:style>
   <w:style w:type="character" w:customStyle="1" w:styleId="WW8Num11z2">
     <w:name w:val="WW8Num11z2"/>
+    <w:rsid w:val="00933E96"/>
     <w:rPr>
       <w:rFonts w:ascii="Wingdings" w:hAnsi="Wingdings" w:cs="Wingdings"/>
     </w:rPr>
   </w:style>
   <w:style w:type="character" w:customStyle="1" w:styleId="Fontepargpadro2">
     <w:name w:val="Fonte parág. padrão2"/>
+    <w:rsid w:val="00933E96"/>
   </w:style>
   <w:style w:type="character" w:customStyle="1" w:styleId="WW-Absatz-Standardschriftart1111">
     <w:name w:val="WW-Absatz-Standardschriftart1111"/>
+    <w:rsid w:val="00933E96"/>
   </w:style>
   <w:style w:type="character" w:customStyle="1" w:styleId="WW-Absatz-Standardschriftart11111">
     <w:name w:val="WW-Absatz-Standardschriftart11111"/>
+    <w:rsid w:val="00933E96"/>
   </w:style>
   <w:style w:type="character" w:customStyle="1" w:styleId="WW-Absatz-Standardschriftart111111">
     <w:name w:val="WW-Absatz-Standardschriftart111111"/>
+    <w:rsid w:val="00933E96"/>
   </w:style>
   <w:style w:type="character" w:customStyle="1" w:styleId="WW-Absatz-Standardschriftart1111111">
     <w:name w:val="WW-Absatz-Standardschriftart1111111"/>
+    <w:rsid w:val="00933E96"/>
   </w:style>
   <w:style w:type="character" w:customStyle="1" w:styleId="WW-Absatz-Standardschriftart11111111">
     <w:name w:val="WW-Absatz-Standardschriftart11111111"/>
+    <w:rsid w:val="00933E96"/>
   </w:style>
   <w:style w:type="character" w:customStyle="1" w:styleId="WW-Absatz-Standardschriftart111111111">
     <w:name w:val="WW-Absatz-Standardschriftart111111111"/>
+    <w:rsid w:val="00933E96"/>
   </w:style>
   <w:style w:type="character" w:customStyle="1" w:styleId="WW-Absatz-Standardschriftart1111111111">
     <w:name w:val="WW-Absatz-Standardschriftart1111111111"/>
+    <w:rsid w:val="00933E96"/>
   </w:style>
   <w:style w:type="character" w:customStyle="1" w:styleId="WW-Absatz-Standardschriftart11111111111">
     <w:name w:val="WW-Absatz-Standardschriftart11111111111"/>
+    <w:rsid w:val="00933E96"/>
   </w:style>
   <w:style w:type="character" w:customStyle="1" w:styleId="WW8Num4z2">
     <w:name w:val="WW8Num4z2"/>
+    <w:rsid w:val="00933E96"/>
     <w:rPr>
       <w:rFonts w:ascii="Wingdings" w:hAnsi="Wingdings" w:cs="Wingdings"/>
     </w:rPr>
   </w:style>
   <w:style w:type="character" w:customStyle="1" w:styleId="WW-Absatz-Standardschriftart111111111111">
     <w:name w:val="WW-Absatz-Standardschriftart111111111111"/>
+    <w:rsid w:val="00933E96"/>
   </w:style>
   <w:style w:type="character" w:customStyle="1" w:styleId="WW-Absatz-Standardschriftart1111111111111">
     <w:name w:val="WW-Absatz-Standardschriftart1111111111111"/>
+    <w:rsid w:val="00933E96"/>
   </w:style>
   <w:style w:type="character" w:customStyle="1" w:styleId="WW-Absatz-Standardschriftart11111111111111">
     <w:name w:val="WW-Absatz-Standardschriftart11111111111111"/>
+    <w:rsid w:val="00933E96"/>
   </w:style>
   <w:style w:type="character" w:customStyle="1" w:styleId="WW-Absatz-Standardschriftart111111111111111">
     <w:name w:val="WW-Absatz-Standardschriftart111111111111111"/>
+    <w:rsid w:val="00933E96"/>
   </w:style>
   <w:style w:type="character" w:customStyle="1" w:styleId="WW8Num3z1">
     <w:name w:val="WW8Num3z1"/>
+    <w:rsid w:val="00933E96"/>
     <w:rPr>
       <w:rFonts w:ascii="Courier New" w:hAnsi="Courier New" w:cs="Courier New"/>
     </w:rPr>
   </w:style>
   <w:style w:type="character" w:customStyle="1" w:styleId="WW8Num3z2">
     <w:name w:val="WW8Num3z2"/>
+    <w:rsid w:val="00933E96"/>
     <w:rPr>
       <w:rFonts w:ascii="Wingdings" w:hAnsi="Wingdings" w:cs="Wingdings"/>
     </w:rPr>
   </w:style>
   <w:style w:type="character" w:customStyle="1" w:styleId="WW8Num4z1">
     <w:name w:val="WW8Num4z1"/>
+    <w:rsid w:val="00933E96"/>
     <w:rPr>
       <w:rFonts w:ascii="Courier New" w:hAnsi="Courier New" w:cs="Courier New"/>
     </w:rPr>
   </w:style>
   <w:style w:type="character" w:customStyle="1" w:styleId="WW8Num4z3">
     <w:name w:val="WW8Num4z3"/>
+    <w:rsid w:val="00933E96"/>
     <w:rPr>
       <w:rFonts w:ascii="Symbol" w:hAnsi="Symbol" w:cs="Symbol"/>
     </w:rPr>
   </w:style>
   <w:style w:type="character" w:customStyle="1" w:styleId="Fontepargpadro1">
     <w:name w:val="Fonte parág. padrão1"/>
+    <w:rsid w:val="00933E96"/>
   </w:style>
   <w:style w:type="character" w:customStyle="1" w:styleId="Ttulo4Char">
     <w:name w:val="Título 4 Char"/>
+    <w:rsid w:val="00933E96"/>
     <w:rPr>
       <w:rFonts w:ascii="Arial" w:eastAsia="Arial Unicode MS" w:hAnsi="Arial" w:cs="Arial"/>
       <w:b/>
@@ -6557,6 +6645,7 @@
   </w:style>
   <w:style w:type="character" w:customStyle="1" w:styleId="Marcadores">
     <w:name w:val="Marcadores"/>
+    <w:rsid w:val="00933E96"/>
     <w:rPr>
       <w:rFonts w:ascii="StarSymbol" w:eastAsia="StarSymbol" w:hAnsi="StarSymbol" w:cs="StarSymbol"/>
       <w:sz w:val="18"/>
@@ -6566,6 +6655,7 @@
   </w:style>
   <w:style w:type="character" w:styleId="HiperlinkVisitado">
     <w:name w:val="FollowedHyperlink"/>
+    <w:rsid w:val="00933E96"/>
     <w:rPr>
       <w:color w:val="800000"/>
       <w:u w:val="single"/>
@@ -6573,12 +6663,14 @@
   </w:style>
   <w:style w:type="character" w:customStyle="1" w:styleId="Marcas">
     <w:name w:val="Marcas"/>
+    <w:rsid w:val="00933E96"/>
     <w:rPr>
       <w:rFonts w:ascii="OpenSymbol" w:eastAsia="OpenSymbol" w:hAnsi="OpenSymbol" w:cs="OpenSymbol"/>
     </w:rPr>
   </w:style>
   <w:style w:type="character" w:customStyle="1" w:styleId="CorpodetextoChar">
     <w:name w:val="Corpo de texto Char"/>
+    <w:rsid w:val="00933E96"/>
     <w:rPr>
       <w:rFonts w:eastAsia="Arial Unicode MS" w:cs="Tahoma"/>
       <w:sz w:val="24"/>
@@ -6588,6 +6680,7 @@
   </w:style>
   <w:style w:type="character" w:customStyle="1" w:styleId="TtuloChar">
     <w:name w:val="Título Char"/>
+    <w:rsid w:val="00933E96"/>
     <w:rPr>
       <w:rFonts w:ascii="Arial" w:eastAsia="MS Mincho" w:hAnsi="Arial" w:cs="Arial"/>
       <w:b/>
@@ -6598,6 +6691,7 @@
   </w:style>
   <w:style w:type="character" w:customStyle="1" w:styleId="SubttuloChar">
     <w:name w:val="Subtítulo Char"/>
+    <w:rsid w:val="00933E96"/>
     <w:rPr>
       <w:rFonts w:ascii="Arial" w:eastAsia="DejaVu Sans" w:hAnsi="Arial" w:cs="DejaVu Sans"/>
       <w:i/>
@@ -6609,6 +6703,7 @@
   <w:style w:type="character" w:styleId="Forte">
     <w:name w:val="Strong"/>
     <w:qFormat/>
+    <w:rsid w:val="00933E96"/>
     <w:rPr>
       <w:b/>
       <w:bCs/>
@@ -6617,6 +6712,7 @@
   <w:style w:type="character" w:styleId="nfase">
     <w:name w:val="Emphasis"/>
     <w:qFormat/>
+    <w:rsid w:val="00933E96"/>
     <w:rPr>
       <w:i/>
       <w:iCs/>
@@ -6624,6 +6720,7 @@
   </w:style>
   <w:style w:type="character" w:customStyle="1" w:styleId="Smbolosdenumerao">
     <w:name w:val="Símbolos de numeração"/>
+    <w:rsid w:val="00933E96"/>
     <w:rPr>
       <w:b w:val="0"/>
       <w:bCs w:val="0"/>
@@ -6631,6 +6728,7 @@
   </w:style>
   <w:style w:type="character" w:customStyle="1" w:styleId="Citao1">
     <w:name w:val="Citação1"/>
+    <w:rsid w:val="00933E96"/>
     <w:rPr>
       <w:i/>
       <w:iCs/>
@@ -6638,6 +6736,7 @@
   </w:style>
   <w:style w:type="character" w:customStyle="1" w:styleId="TextodebaloChar">
     <w:name w:val="Texto de balão Char"/>
+    <w:rsid w:val="00933E96"/>
     <w:rPr>
       <w:rFonts w:ascii="Tahoma" w:hAnsi="Tahoma" w:cs="Tahoma"/>
       <w:sz w:val="16"/>
@@ -6647,9 +6746,11 @@
   <w:style w:type="character" w:customStyle="1" w:styleId="st">
     <w:name w:val="st"/>
     <w:basedOn w:val="Fontepargpadro6"/>
+    <w:rsid w:val="00933E96"/>
   </w:style>
   <w:style w:type="character" w:customStyle="1" w:styleId="Refdecomentrio1">
     <w:name w:val="Ref. de comentário1"/>
+    <w:rsid w:val="00933E96"/>
     <w:rPr>
       <w:sz w:val="16"/>
       <w:szCs w:val="16"/>
@@ -6658,9 +6759,11 @@
   <w:style w:type="character" w:customStyle="1" w:styleId="TextodecomentrioChar">
     <w:name w:val="Texto de comentário Char"/>
     <w:basedOn w:val="Fontepargpadro7"/>
+    <w:rsid w:val="00933E96"/>
   </w:style>
   <w:style w:type="character" w:customStyle="1" w:styleId="AssuntodocomentrioChar">
     <w:name w:val="Assunto do comentário Char"/>
+    <w:rsid w:val="00933E96"/>
     <w:rPr>
       <w:b/>
       <w:bCs/>
@@ -6669,6 +6772,7 @@
   <w:style w:type="character" w:customStyle="1" w:styleId="RodapChar">
     <w:name w:val="Rodapé Char"/>
     <w:uiPriority w:val="99"/>
+    <w:rsid w:val="00933E96"/>
     <w:rPr>
       <w:sz w:val="24"/>
       <w:szCs w:val="24"/>
@@ -6676,18 +6780,21 @@
   </w:style>
   <w:style w:type="character" w:customStyle="1" w:styleId="Caracteresdenotadefim">
     <w:name w:val="Caracteres de nota de fim"/>
+    <w:rsid w:val="00933E96"/>
     <w:rPr>
       <w:vertAlign w:val="superscript"/>
     </w:rPr>
   </w:style>
   <w:style w:type="character" w:customStyle="1" w:styleId="Textooriginal">
     <w:name w:val="Texto original"/>
+    <w:rsid w:val="00933E96"/>
     <w:rPr>
       <w:rFonts w:ascii="DejaVu Sans Mono" w:eastAsia="Arial Unicode MS" w:hAnsi="DejaVu Sans Mono" w:cs="DejaVu Sans Mono"/>
     </w:rPr>
   </w:style>
   <w:style w:type="character" w:customStyle="1" w:styleId="Refdecomentrio2">
     <w:name w:val="Ref. de comentário2"/>
+    <w:rsid w:val="00933E96"/>
     <w:rPr>
       <w:sz w:val="16"/>
       <w:szCs w:val="16"/>
@@ -6696,11 +6803,13 @@
   <w:style w:type="character" w:customStyle="1" w:styleId="TextodecomentrioChar1">
     <w:name w:val="Texto de comentário Char1"/>
     <w:basedOn w:val="Fontepargpadro8"/>
+    <w:rsid w:val="00933E96"/>
   </w:style>
   <w:style w:type="paragraph" w:customStyle="1" w:styleId="Ttulo80">
     <w:name w:val="Título8"/>
     <w:basedOn w:val="Ttulo70"/>
     <w:next w:val="Subttulo"/>
+    <w:rsid w:val="00933E96"/>
     <w:rPr>
       <w:rFonts w:ascii="Arial Narrow" w:eastAsia="Arial Unicode MS" w:hAnsi="Arial Narrow"/>
     </w:rPr>
@@ -6708,6 +6817,7 @@
   <w:style w:type="paragraph" w:styleId="Corpodetexto">
     <w:name w:val="Body Text"/>
     <w:basedOn w:val="Normal"/>
+    <w:rsid w:val="00933E96"/>
     <w:pPr>
       <w:widowControl w:val="0"/>
       <w:spacing w:after="120"/>
@@ -6722,12 +6832,14 @@
     <w:basedOn w:val="Ttulo80"/>
     <w:next w:val="Subttulo"/>
     <w:qFormat/>
+    <w:rsid w:val="00933E96"/>
   </w:style>
   <w:style w:type="paragraph" w:styleId="Subttulo">
     <w:name w:val="Subtitle"/>
     <w:basedOn w:val="Captulo"/>
     <w:next w:val="Corpodetexto"/>
     <w:qFormat/>
+    <w:rsid w:val="00933E96"/>
     <w:pPr>
       <w:jc w:val="center"/>
     </w:pPr>
@@ -6739,10 +6851,12 @@
   <w:style w:type="paragraph" w:styleId="Lista">
     <w:name w:val="List"/>
     <w:basedOn w:val="Corpodetexto"/>
+    <w:rsid w:val="00933E96"/>
   </w:style>
   <w:style w:type="paragraph" w:customStyle="1" w:styleId="Legenda8">
     <w:name w:val="Legenda8"/>
     <w:basedOn w:val="Normal"/>
+    <w:rsid w:val="00933E96"/>
     <w:pPr>
       <w:suppressLineNumbers/>
       <w:spacing w:before="120" w:after="120"/>
@@ -6756,6 +6870,7 @@
   <w:style w:type="paragraph" w:customStyle="1" w:styleId="ndice">
     <w:name w:val="Índice"/>
     <w:basedOn w:val="Normal"/>
+    <w:rsid w:val="00933E96"/>
     <w:pPr>
       <w:widowControl w:val="0"/>
       <w:suppressLineNumbers/>
@@ -6768,6 +6883,7 @@
     <w:name w:val="Título7"/>
     <w:basedOn w:val="Normal"/>
     <w:next w:val="Corpodetexto"/>
+    <w:rsid w:val="00933E96"/>
     <w:pPr>
       <w:keepNext/>
       <w:spacing w:before="240" w:after="120"/>
@@ -6782,6 +6898,7 @@
     <w:name w:val="Capítulo"/>
     <w:basedOn w:val="Normal"/>
     <w:next w:val="Corpodetexto"/>
+    <w:rsid w:val="00933E96"/>
     <w:pPr>
       <w:keepNext/>
       <w:widowControl w:val="0"/>
@@ -6796,6 +6913,7 @@
   <w:style w:type="paragraph" w:customStyle="1" w:styleId="Legenda7">
     <w:name w:val="Legenda7"/>
     <w:basedOn w:val="Normal"/>
+    <w:rsid w:val="00933E96"/>
     <w:pPr>
       <w:suppressLineNumbers/>
       <w:spacing w:before="120" w:after="120"/>
@@ -6810,6 +6928,7 @@
     <w:name w:val="Título5"/>
     <w:basedOn w:val="Normal"/>
     <w:next w:val="Corpodetexto"/>
+    <w:rsid w:val="00933E96"/>
     <w:pPr>
       <w:keepNext/>
       <w:spacing w:before="240" w:after="120"/>
@@ -6824,10 +6943,12 @@
     <w:name w:val="Título6"/>
     <w:basedOn w:val="Ttulo50"/>
     <w:next w:val="Subttulo"/>
+    <w:rsid w:val="00933E96"/>
   </w:style>
   <w:style w:type="paragraph" w:customStyle="1" w:styleId="Legenda6">
     <w:name w:val="Legenda6"/>
     <w:basedOn w:val="Normal"/>
+    <w:rsid w:val="00933E96"/>
     <w:pPr>
       <w:suppressLineNumbers/>
       <w:spacing w:before="120" w:after="120"/>
@@ -6841,6 +6962,7 @@
   <w:style w:type="paragraph" w:customStyle="1" w:styleId="Legenda5">
     <w:name w:val="Legenda5"/>
     <w:basedOn w:val="Normal"/>
+    <w:rsid w:val="00933E96"/>
     <w:pPr>
       <w:suppressLineNumbers/>
       <w:spacing w:before="120" w:after="120"/>
@@ -6855,6 +6977,7 @@
     <w:name w:val="Título3"/>
     <w:basedOn w:val="Normal"/>
     <w:next w:val="Subttulo"/>
+    <w:rsid w:val="00933E96"/>
     <w:pPr>
       <w:keepNext/>
       <w:spacing w:before="240" w:after="120"/>
@@ -6872,10 +6995,12 @@
     <w:name w:val="Título4"/>
     <w:basedOn w:val="Ttulo30"/>
     <w:next w:val="Subttulo"/>
+    <w:rsid w:val="00933E96"/>
   </w:style>
   <w:style w:type="paragraph" w:customStyle="1" w:styleId="Legenda4">
     <w:name w:val="Legenda4"/>
     <w:basedOn w:val="Normal"/>
+    <w:rsid w:val="00933E96"/>
     <w:pPr>
       <w:suppressLineNumbers/>
       <w:spacing w:before="120" w:after="120"/>
@@ -6890,6 +7015,7 @@
     <w:name w:val="Legenda3"/>
     <w:basedOn w:val="Normal"/>
     <w:next w:val="Normal"/>
+    <w:rsid w:val="00933E96"/>
     <w:rPr>
       <w:b/>
       <w:bCs/>
@@ -6901,6 +7027,7 @@
     <w:name w:val="Título do Trabalho"/>
     <w:basedOn w:val="Normal"/>
     <w:next w:val="SubttulodoTrabalho"/>
+    <w:rsid w:val="00933E96"/>
     <w:pPr>
       <w:widowControl w:val="0"/>
       <w:jc w:val="center"/>
@@ -6917,6 +7044,7 @@
     <w:name w:val="Subtítulo do Trabalho"/>
     <w:basedOn w:val="Normal"/>
     <w:next w:val="Normal"/>
+    <w:rsid w:val="00933E96"/>
     <w:pPr>
       <w:widowControl w:val="0"/>
       <w:jc w:val="center"/>
@@ -6931,6 +7059,7 @@
   <w:style w:type="paragraph" w:customStyle="1" w:styleId="Sumrio">
     <w:name w:val="Sumário"/>
     <w:basedOn w:val="Normal"/>
+    <w:rsid w:val="00933E96"/>
     <w:pPr>
       <w:widowControl w:val="0"/>
       <w:tabs>
@@ -6949,6 +7078,7 @@
     <w:basedOn w:val="Normal"/>
     <w:next w:val="Normal"/>
     <w:uiPriority w:val="39"/>
+    <w:rsid w:val="00933E96"/>
     <w:pPr>
       <w:widowControl w:val="0"/>
       <w:spacing w:line="360" w:lineRule="auto"/>
@@ -6961,6 +7091,7 @@
   <w:style w:type="paragraph" w:customStyle="1" w:styleId="Pargrafo">
     <w:name w:val="Parágrafo"/>
     <w:basedOn w:val="Normal"/>
+    <w:rsid w:val="00933E96"/>
     <w:pPr>
       <w:widowControl w:val="0"/>
       <w:tabs>
@@ -6979,6 +7110,7 @@
     <w:name w:val="Citação Longa"/>
     <w:basedOn w:val="Normal"/>
     <w:next w:val="Pargrafo"/>
+    <w:rsid w:val="00933E96"/>
     <w:pPr>
       <w:spacing w:before="360" w:after="360"/>
       <w:ind w:left="2268"/>
@@ -6993,6 +7125,7 @@
   <w:style w:type="paragraph" w:customStyle="1" w:styleId="Referncias">
     <w:name w:val="Referências"/>
     <w:basedOn w:val="Normal"/>
+    <w:rsid w:val="00933E96"/>
     <w:pPr>
       <w:spacing w:after="360"/>
       <w:jc w:val="both"/>
@@ -7005,6 +7138,7 @@
     <w:name w:val="Titulo Apêndice e Anexo"/>
     <w:basedOn w:val="Normal"/>
     <w:next w:val="Pargrafo"/>
+    <w:rsid w:val="00933E96"/>
     <w:pPr>
       <w:widowControl w:val="0"/>
       <w:spacing w:after="360" w:line="480" w:lineRule="auto"/>
@@ -7018,6 +7152,7 @@
   <w:style w:type="paragraph" w:customStyle="1" w:styleId="Textbody">
     <w:name w:val="Text body"/>
     <w:basedOn w:val="Normal"/>
+    <w:rsid w:val="00933E96"/>
     <w:pPr>
       <w:widowControl w:val="0"/>
       <w:spacing w:after="120"/>
@@ -7029,6 +7164,7 @@
   <w:style w:type="paragraph" w:styleId="Cabealho">
     <w:name w:val="header"/>
     <w:basedOn w:val="Normal"/>
+    <w:rsid w:val="00933E96"/>
     <w:pPr>
       <w:tabs>
         <w:tab w:val="center" w:pos="4252"/>
@@ -7040,6 +7176,7 @@
     <w:name w:val="footer"/>
     <w:basedOn w:val="Normal"/>
     <w:uiPriority w:val="99"/>
+    <w:rsid w:val="00933E96"/>
     <w:pPr>
       <w:tabs>
         <w:tab w:val="center" w:pos="4252"/>
@@ -7049,6 +7186,7 @@
   </w:style>
   <w:style w:type="paragraph" w:customStyle="1" w:styleId="Figura">
     <w:name w:val="Figura"/>
+    <w:rsid w:val="00933E96"/>
     <w:pPr>
       <w:suppressAutoHyphens/>
       <w:spacing w:before="120" w:after="120"/>
@@ -7062,10 +7200,12 @@
     <w:name w:val="Índice de ilustrações1"/>
     <w:basedOn w:val="Normal"/>
     <w:next w:val="Normal"/>
+    <w:rsid w:val="00933E96"/>
   </w:style>
   <w:style w:type="paragraph" w:customStyle="1" w:styleId="ASSINFPargrafoConteudo">
     <w:name w:val="ASSINFParágrafoConteudo"/>
     <w:basedOn w:val="Normal"/>
+    <w:rsid w:val="00933E96"/>
     <w:pPr>
       <w:spacing w:before="200"/>
       <w:ind w:left="567"/>
@@ -7081,6 +7221,7 @@
     <w:name w:val="toc 5"/>
     <w:basedOn w:val="Normal"/>
     <w:next w:val="Normal"/>
+    <w:rsid w:val="00933E96"/>
     <w:pPr>
       <w:ind w:left="960"/>
     </w:pPr>
@@ -7089,6 +7230,7 @@
     <w:name w:val="Título2"/>
     <w:basedOn w:val="Normal"/>
     <w:next w:val="Corpodetexto"/>
+    <w:rsid w:val="00933E96"/>
     <w:pPr>
       <w:keepNext/>
       <w:widowControl w:val="0"/>
@@ -7103,6 +7245,7 @@
   <w:style w:type="paragraph" w:customStyle="1" w:styleId="Legenda2">
     <w:name w:val="Legenda2"/>
     <w:basedOn w:val="Normal"/>
+    <w:rsid w:val="00933E96"/>
     <w:pPr>
       <w:widowControl w:val="0"/>
       <w:suppressLineNumbers/>
@@ -7118,6 +7261,7 @@
     <w:name w:val="Título1"/>
     <w:basedOn w:val="Normal"/>
     <w:next w:val="Corpodetexto"/>
+    <w:rsid w:val="00933E96"/>
     <w:pPr>
       <w:keepNext/>
       <w:widowControl w:val="0"/>
@@ -7132,6 +7276,7 @@
   <w:style w:type="paragraph" w:customStyle="1" w:styleId="Legenda1">
     <w:name w:val="Legenda1"/>
     <w:basedOn w:val="Normal"/>
+    <w:rsid w:val="00933E96"/>
     <w:pPr>
       <w:widowControl w:val="0"/>
       <w:suppressLineNumbers/>
@@ -7145,6 +7290,7 @@
   </w:style>
   <w:style w:type="paragraph" w:customStyle="1" w:styleId="Standard">
     <w:name w:val="Standard"/>
+    <w:rsid w:val="00933E96"/>
     <w:pPr>
       <w:widowControl w:val="0"/>
       <w:suppressAutoHyphens/>
@@ -7159,6 +7305,7 @@
   <w:style w:type="paragraph" w:customStyle="1" w:styleId="tabletext">
     <w:name w:val="tabletext"/>
     <w:basedOn w:val="Normal"/>
+    <w:rsid w:val="00933E96"/>
     <w:pPr>
       <w:spacing w:after="120" w:line="240" w:lineRule="atLeast"/>
     </w:pPr>
@@ -7173,6 +7320,7 @@
     <w:basedOn w:val="Normal"/>
     <w:next w:val="Normal"/>
     <w:uiPriority w:val="39"/>
+    <w:rsid w:val="00933E96"/>
     <w:pPr>
       <w:widowControl w:val="0"/>
       <w:ind w:left="240"/>
@@ -7185,6 +7333,7 @@
     <w:name w:val="toc 3"/>
     <w:basedOn w:val="Normal"/>
     <w:next w:val="Normal"/>
+    <w:rsid w:val="00933E96"/>
     <w:pPr>
       <w:widowControl w:val="0"/>
       <w:ind w:left="480"/>
@@ -7196,6 +7345,7 @@
   <w:style w:type="paragraph" w:customStyle="1" w:styleId="Contedodatabela">
     <w:name w:val="Conteúdo da tabela"/>
     <w:basedOn w:val="Normal"/>
+    <w:rsid w:val="00933E96"/>
     <w:pPr>
       <w:widowControl w:val="0"/>
       <w:suppressLineNumbers/>
@@ -7207,6 +7357,7 @@
   <w:style w:type="paragraph" w:customStyle="1" w:styleId="Ttulodatabela">
     <w:name w:val="Título da tabela"/>
     <w:basedOn w:val="Contedodatabela"/>
+    <w:rsid w:val="00933E96"/>
     <w:pPr>
       <w:jc w:val="center"/>
     </w:pPr>
@@ -7218,6 +7369,7 @@
   <w:style w:type="paragraph" w:styleId="Sumrio4">
     <w:name w:val="toc 4"/>
     <w:basedOn w:val="ndice"/>
+    <w:rsid w:val="00933E96"/>
     <w:pPr>
       <w:tabs>
         <w:tab w:val="right" w:leader="dot" w:pos="23221"/>
@@ -7228,6 +7380,7 @@
   <w:style w:type="paragraph" w:styleId="Sumrio6">
     <w:name w:val="toc 6"/>
     <w:basedOn w:val="ndice"/>
+    <w:rsid w:val="00933E96"/>
     <w:pPr>
       <w:tabs>
         <w:tab w:val="right" w:leader="dot" w:pos="31680"/>
@@ -7238,6 +7391,7 @@
   <w:style w:type="paragraph" w:styleId="Sumrio7">
     <w:name w:val="toc 7"/>
     <w:basedOn w:val="ndice"/>
+    <w:rsid w:val="00933E96"/>
     <w:pPr>
       <w:tabs>
         <w:tab w:val="right" w:leader="dot" w:pos="-28731"/>
@@ -7248,6 +7402,7 @@
   <w:style w:type="paragraph" w:styleId="Sumrio8">
     <w:name w:val="toc 8"/>
     <w:basedOn w:val="ndice"/>
+    <w:rsid w:val="00933E96"/>
     <w:pPr>
       <w:tabs>
         <w:tab w:val="right" w:leader="dot" w:pos="-24203"/>
@@ -7258,6 +7413,7 @@
   <w:style w:type="paragraph" w:styleId="Sumrio9">
     <w:name w:val="toc 9"/>
     <w:basedOn w:val="ndice"/>
+    <w:rsid w:val="00933E96"/>
     <w:pPr>
       <w:tabs>
         <w:tab w:val="right" w:leader="dot" w:pos="-19675"/>
@@ -7268,6 +7424,7 @@
   <w:style w:type="paragraph" w:customStyle="1" w:styleId="Contedo10">
     <w:name w:val="Conteúdo 10"/>
     <w:basedOn w:val="ndice"/>
+    <w:rsid w:val="00933E96"/>
     <w:pPr>
       <w:tabs>
         <w:tab w:val="right" w:leader="dot" w:pos="-15147"/>
@@ -7278,10 +7435,12 @@
   <w:style w:type="paragraph" w:customStyle="1" w:styleId="Contedodoquadro">
     <w:name w:val="Conteúdo do quadro"/>
     <w:basedOn w:val="Corpodetexto"/>
+    <w:rsid w:val="00933E96"/>
   </w:style>
   <w:style w:type="paragraph" w:customStyle="1" w:styleId="Contedodetabela">
     <w:name w:val="Conteúdo de tabela"/>
     <w:basedOn w:val="Corpodetexto"/>
+    <w:rsid w:val="00933E96"/>
     <w:rPr>
       <w:rFonts w:eastAsia="Times New Roman"/>
       <w:kern w:val="1"/>
@@ -7292,6 +7451,7 @@
   <w:style w:type="paragraph" w:customStyle="1" w:styleId="Ttulodetabela">
     <w:name w:val="Título de tabela"/>
     <w:basedOn w:val="Contedodetabela"/>
+    <w:rsid w:val="00933E96"/>
     <w:pPr>
       <w:jc w:val="center"/>
     </w:pPr>
@@ -7303,6 +7463,7 @@
   <w:style w:type="paragraph" w:customStyle="1" w:styleId="NomeRequisito">
     <w:name w:val="NomeRequisito"/>
     <w:basedOn w:val="Ttulodetabela"/>
+    <w:rsid w:val="00933E96"/>
     <w:pPr>
       <w:spacing w:after="0"/>
       <w:jc w:val="left"/>
@@ -7317,6 +7478,7 @@
     <w:name w:val="Título 10"/>
     <w:basedOn w:val="Captulo"/>
     <w:next w:val="Corpodetexto"/>
+    <w:rsid w:val="00933E96"/>
     <w:rPr>
       <w:b/>
       <w:bCs/>
@@ -7327,6 +7489,7 @@
   <w:style w:type="paragraph" w:customStyle="1" w:styleId="RequisitoDescricao">
     <w:name w:val="Requisito_Descricao"/>
     <w:basedOn w:val="Contedodetabela"/>
+    <w:rsid w:val="00933E96"/>
     <w:pPr>
       <w:spacing w:after="0"/>
       <w:jc w:val="both"/>
@@ -7339,6 +7502,7 @@
   <w:style w:type="paragraph" w:customStyle="1" w:styleId="Sumrio10">
     <w:name w:val="Sumário 10"/>
     <w:basedOn w:val="ndice"/>
+    <w:rsid w:val="00933E96"/>
     <w:pPr>
       <w:tabs>
         <w:tab w:val="right" w:leader="dot" w:pos="-27882"/>
@@ -7349,10 +7513,12 @@
   <w:style w:type="paragraph" w:customStyle="1" w:styleId="Contedodequadro">
     <w:name w:val="Conteúdo de quadro"/>
     <w:basedOn w:val="Corpodetexto"/>
+    <w:rsid w:val="00933E96"/>
   </w:style>
   <w:style w:type="paragraph" w:customStyle="1" w:styleId="ASSINFBullet">
     <w:name w:val="ASSINFBullet"/>
     <w:basedOn w:val="ASSINFPargrafoConteudo"/>
+    <w:rsid w:val="00933E96"/>
     <w:pPr>
       <w:numPr>
         <w:numId w:val="2"/>
@@ -7364,6 +7530,7 @@
     <w:name w:val="ASSINFTituloSubseção"/>
     <w:basedOn w:val="Normal"/>
     <w:next w:val="Normal"/>
+    <w:rsid w:val="00933E96"/>
     <w:pPr>
       <w:keepNext/>
       <w:keepLines/>
@@ -7385,6 +7552,7 @@
   <w:style w:type="paragraph" w:customStyle="1" w:styleId="ASSINFBulletTabela">
     <w:name w:val="ASSINFBulletTabela"/>
     <w:basedOn w:val="ASSINFBullet"/>
+    <w:rsid w:val="00933E96"/>
     <w:pPr>
       <w:tabs>
         <w:tab w:val="left" w:pos="252"/>
@@ -7399,6 +7567,7 @@
   </w:style>
   <w:style w:type="paragraph" w:customStyle="1" w:styleId="ASSINFNormal">
     <w:name w:val="ASSINFNormal"/>
+    <w:rsid w:val="00933E96"/>
     <w:pPr>
       <w:suppressAutoHyphens/>
       <w:jc w:val="both"/>
@@ -7412,6 +7581,7 @@
     <w:name w:val="ASSINFTituloSeção"/>
     <w:basedOn w:val="ASSINFNormal"/>
     <w:next w:val="ASSINFNormal"/>
+    <w:rsid w:val="00933E96"/>
     <w:pPr>
       <w:keepNext/>
       <w:numPr>
@@ -7432,6 +7602,7 @@
   <w:style w:type="paragraph" w:customStyle="1" w:styleId="PSDS-CorpodeTexto">
     <w:name w:val="PSDS - Corpo de Texto"/>
     <w:basedOn w:val="Normal"/>
+    <w:rsid w:val="00933E96"/>
     <w:rPr>
       <w:rFonts w:ascii="Arial" w:hAnsi="Arial" w:cs="Arial"/>
       <w:sz w:val="20"/>
@@ -7441,6 +7612,7 @@
   <w:style w:type="paragraph" w:customStyle="1" w:styleId="Textosimples">
     <w:name w:val="Texto simples"/>
     <w:basedOn w:val="Normal"/>
+    <w:rsid w:val="00933E96"/>
     <w:rPr>
       <w:rFonts w:ascii="Courier New" w:hAnsi="Courier New" w:cs="Courier New"/>
       <w:sz w:val="20"/>
@@ -7450,6 +7622,7 @@
   <w:style w:type="paragraph" w:customStyle="1" w:styleId="Ttulodosumrio">
     <w:name w:val="Título do sumário"/>
     <w:basedOn w:val="Ttulo30"/>
+    <w:rsid w:val="00933E96"/>
     <w:pPr>
       <w:suppressLineNumbers/>
     </w:pPr>
@@ -7461,6 +7634,7 @@
   <w:style w:type="paragraph" w:customStyle="1" w:styleId="Textoprformatado">
     <w:name w:val="Texto préformatado"/>
     <w:basedOn w:val="Normal"/>
+    <w:rsid w:val="00933E96"/>
     <w:rPr>
       <w:rFonts w:ascii="DejaVu Sans Mono" w:eastAsia="WenQuanYi Micro Hei" w:hAnsi="DejaVu Sans Mono" w:cs="DejaVu Sans Mono"/>
       <w:sz w:val="20"/>
@@ -7470,6 +7644,7 @@
   <w:style w:type="paragraph" w:styleId="Textodebalo">
     <w:name w:val="Balloon Text"/>
     <w:basedOn w:val="Normal"/>
+    <w:rsid w:val="00933E96"/>
     <w:rPr>
       <w:rFonts w:ascii="Tahoma" w:hAnsi="Tahoma" w:cs="Tahoma"/>
       <w:sz w:val="16"/>
@@ -7479,6 +7654,7 @@
   <w:style w:type="paragraph" w:customStyle="1" w:styleId="Textodecomentrio1">
     <w:name w:val="Texto de comentário1"/>
     <w:basedOn w:val="Normal"/>
+    <w:rsid w:val="00933E96"/>
     <w:rPr>
       <w:sz w:val="20"/>
       <w:szCs w:val="20"/>
@@ -7488,6 +7664,7 @@
     <w:name w:val="annotation subject"/>
     <w:basedOn w:val="Textodecomentrio1"/>
     <w:next w:val="Textodecomentrio1"/>
+    <w:rsid w:val="00933E96"/>
     <w:rPr>
       <w:b/>
       <w:bCs/>
@@ -7496,6 +7673,7 @@
   <w:style w:type="paragraph" w:customStyle="1" w:styleId="Primeirorecuodecorpodetexto1">
     <w:name w:val="Primeiro recuo de corpo de texto1"/>
     <w:basedOn w:val="Corpodetexto"/>
+    <w:rsid w:val="00933E96"/>
     <w:pPr>
       <w:ind w:firstLine="283"/>
     </w:pPr>
@@ -7503,6 +7681,7 @@
   <w:style w:type="paragraph" w:customStyle="1" w:styleId="Citaes">
     <w:name w:val="Citações"/>
     <w:basedOn w:val="Normal"/>
+    <w:rsid w:val="00933E96"/>
     <w:pPr>
       <w:spacing w:after="283"/>
       <w:ind w:left="567" w:right="567"/>
@@ -7510,6 +7689,7 @@
   </w:style>
   <w:style w:type="paragraph" w:customStyle="1" w:styleId="WW-Padro">
     <w:name w:val="WW-Padrão"/>
+    <w:rsid w:val="00933E96"/>
     <w:pPr>
       <w:suppressAutoHyphens/>
       <w:spacing w:line="100" w:lineRule="atLeast"/>
@@ -7525,6 +7705,7 @@
   <w:style w:type="paragraph" w:customStyle="1" w:styleId="Textodecomentrio2">
     <w:name w:val="Texto de comentário2"/>
     <w:basedOn w:val="Normal"/>
+    <w:rsid w:val="00933E96"/>
     <w:rPr>
       <w:sz w:val="20"/>
       <w:szCs w:val="20"/>
@@ -9802,7 +9983,7 @@
 </file>
 
 <file path=customXml/itemProps1.xml><?xml version="1.0" encoding="utf-8"?>
-<ds:datastoreItem xmlns:ds="http://schemas.openxmlformats.org/officeDocument/2006/customXml" ds:itemID="{9546BA97-1C1B-4FB4-8188-C0E13D31707D}">
+<ds:datastoreItem xmlns:ds="http://schemas.openxmlformats.org/officeDocument/2006/customXml" ds:itemID="{0B7F21A2-4809-4934-AE4B-06E202096D41}">
   <ds:schemaRefs>
     <ds:schemaRef ds:uri="http://schemas.openxmlformats.org/officeDocument/2006/bibliography"/>
   </ds:schemaRefs>

--- a/kAgora/documentacao/kAgora - Relato exposição SNCT.docx
+++ b/kAgora/documentacao/kAgora - Relato exposição SNCT.docx
@@ -20,6 +20,57 @@
           <w:rFonts w:ascii="Arial" w:hAnsi="Arial" w:cs="Arial"/>
           <w:color w:val="000000"/>
         </w:rPr>
+        <w:drawing>
+          <wp:inline distT="0" distB="0" distL="0" distR="0">
+            <wp:extent cx="2197677" cy="1573417"/>
+            <wp:effectExtent l="19050" t="0" r="0" b="0"/>
+            <wp:docPr id="1" name="Imagem 1"/>
+            <wp:cNvGraphicFramePr>
+              <a:graphicFrameLocks xmlns:a="http://schemas.openxmlformats.org/drawingml/2006/main" noChangeAspect="1"/>
+            </wp:cNvGraphicFramePr>
+            <a:graphic xmlns:a="http://schemas.openxmlformats.org/drawingml/2006/main">
+              <a:graphicData uri="http://schemas.openxmlformats.org/drawingml/2006/picture">
+                <pic:pic xmlns:pic="http://schemas.openxmlformats.org/drawingml/2006/picture">
+                  <pic:nvPicPr>
+                    <pic:cNvPr id="0" name="Picture 1"/>
+                    <pic:cNvPicPr>
+                      <a:picLocks noChangeAspect="1" noChangeArrowheads="1"/>
+                    </pic:cNvPicPr>
+                  </pic:nvPicPr>
+                  <pic:blipFill>
+                    <a:blip r:embed="rId8" cstate="print"/>
+                    <a:srcRect/>
+                    <a:stretch>
+                      <a:fillRect/>
+                    </a:stretch>
+                  </pic:blipFill>
+                  <pic:spPr bwMode="auto">
+                    <a:xfrm>
+                      <a:off x="0" y="0"/>
+                      <a:ext cx="2197392" cy="1573213"/>
+                    </a:xfrm>
+                    <a:prstGeom prst="rect">
+                      <a:avLst/>
+                    </a:prstGeom>
+                    <a:noFill/>
+                    <a:ln w="9525">
+                      <a:noFill/>
+                      <a:miter lim="800000"/>
+                      <a:headEnd/>
+                      <a:tailEnd/>
+                    </a:ln>
+                  </pic:spPr>
+                </pic:pic>
+              </a:graphicData>
+            </a:graphic>
+          </wp:inline>
+        </w:drawing>
+      </w:r>
+      <w:r>
+        <w:rPr>
+          <w:rFonts w:ascii="Arial" w:hAnsi="Arial" w:cs="Arial"/>
+          <w:color w:val="000000"/>
+        </w:rPr>
         <w:br/>
       </w:r>
     </w:p>
@@ -79,66 +130,6 @@
           <w:color w:val="000000"/>
           <w:sz w:val="20"/>
           <w:szCs w:val="20"/>
-        </w:rPr>
-      </w:pPr>
-    </w:p>
-    <w:p>
-      <w:pPr>
-        <w:spacing w:line="360" w:lineRule="auto"/>
-        <w:jc w:val="right"/>
-        <w:rPr>
-          <w:rFonts w:ascii="Arial" w:hAnsi="Arial" w:cs="Arial"/>
-          <w:b/>
-          <w:bCs/>
-          <w:color w:val="000000"/>
-        </w:rPr>
-      </w:pPr>
-    </w:p>
-    <w:p>
-      <w:pPr>
-        <w:spacing w:line="360" w:lineRule="auto"/>
-        <w:jc w:val="right"/>
-        <w:rPr>
-          <w:rFonts w:ascii="Arial" w:hAnsi="Arial" w:cs="Arial"/>
-          <w:b/>
-          <w:bCs/>
-          <w:color w:val="000000"/>
-        </w:rPr>
-      </w:pPr>
-    </w:p>
-    <w:p>
-      <w:pPr>
-        <w:spacing w:line="360" w:lineRule="auto"/>
-        <w:jc w:val="right"/>
-        <w:rPr>
-          <w:rFonts w:ascii="Arial" w:hAnsi="Arial" w:cs="Arial"/>
-          <w:b/>
-          <w:bCs/>
-          <w:color w:val="000000"/>
-        </w:rPr>
-      </w:pPr>
-    </w:p>
-    <w:p>
-      <w:pPr>
-        <w:spacing w:line="360" w:lineRule="auto"/>
-        <w:jc w:val="right"/>
-        <w:rPr>
-          <w:rFonts w:ascii="Arial" w:hAnsi="Arial" w:cs="Arial"/>
-          <w:b/>
-          <w:bCs/>
-          <w:color w:val="000000"/>
-        </w:rPr>
-      </w:pPr>
-    </w:p>
-    <w:p>
-      <w:pPr>
-        <w:spacing w:line="360" w:lineRule="auto"/>
-        <w:jc w:val="right"/>
-        <w:rPr>
-          <w:rFonts w:ascii="Arial" w:hAnsi="Arial" w:cs="Arial"/>
-          <w:b/>
-          <w:bCs/>
-          <w:color w:val="000000"/>
         </w:rPr>
       </w:pPr>
     </w:p>
@@ -2920,10 +2911,10 @@
                     </pic:cNvPicPr>
                   </pic:nvPicPr>
                   <pic:blipFill>
-                    <a:blip r:embed="rId8" cstate="print">
+                    <a:blip r:embed="rId9" cstate="print">
                       <a:extLst>
                         <a:ext uri="{28A0092B-C50C-407E-A947-70E740481C1C}">
-                          <a14:useLocalDpi xmlns:a14="http://schemas.microsoft.com/office/drawing/2010/main" xmlns:wps="http://schemas.microsoft.com/office/word/2010/wordprocessingShape" xmlns:wpi="http://schemas.microsoft.com/office/word/2010/wordprocessingInk" xmlns:wpg="http://schemas.microsoft.com/office/word/2010/wordprocessingGroup" xmlns:w14="http://schemas.microsoft.com/office/word/2010/wordml" xmlns:w="http://schemas.openxmlformats.org/wordprocessingml/2006/main" xmlns:w10="urn:schemas-microsoft-com:office:word" xmlns:wp14="http://schemas.microsoft.com/office/word/2010/wordprocessingDrawing" xmlns:v="urn:schemas-microsoft-com:vml" xmlns:o="urn:schemas-microsoft-com:office:office" xmlns:mc="http://schemas.openxmlformats.org/markup-compatibility/2006" xmlns:wpc="http://schemas.microsoft.com/office/word/2010/wordprocessingCanvas" xmlns="" val="0"/>
+                          <a14:useLocalDpi xmlns="" xmlns:wpc="http://schemas.microsoft.com/office/word/2010/wordprocessingCanvas" xmlns:mc="http://schemas.openxmlformats.org/markup-compatibility/2006" xmlns:o="urn:schemas-microsoft-com:office:office" xmlns:v="urn:schemas-microsoft-com:vml" xmlns:wp14="http://schemas.microsoft.com/office/word/2010/wordprocessingDrawing" xmlns:w10="urn:schemas-microsoft-com:office:word" xmlns:w="http://schemas.openxmlformats.org/wordprocessingml/2006/main" xmlns:w14="http://schemas.microsoft.com/office/word/2010/wordml" xmlns:wpg="http://schemas.microsoft.com/office/word/2010/wordprocessingGroup" xmlns:wpi="http://schemas.microsoft.com/office/word/2010/wordprocessingInk" xmlns:wps="http://schemas.microsoft.com/office/word/2010/wordprocessingShape" xmlns:a14="http://schemas.microsoft.com/office/drawing/2010/main" val="0"/>
                         </a:ext>
                       </a:extLst>
                     </a:blip>
@@ -3425,10 +3416,10 @@
                     </pic:cNvPicPr>
                   </pic:nvPicPr>
                   <pic:blipFill>
-                    <a:blip r:embed="rId9" cstate="print">
+                    <a:blip r:embed="rId10" cstate="print">
                       <a:extLst>
                         <a:ext uri="{28A0092B-C50C-407E-A947-70E740481C1C}">
-                          <a14:useLocalDpi xmlns:a14="http://schemas.microsoft.com/office/drawing/2010/main" xmlns:wps="http://schemas.microsoft.com/office/word/2010/wordprocessingShape" xmlns:wpi="http://schemas.microsoft.com/office/word/2010/wordprocessingInk" xmlns:wpg="http://schemas.microsoft.com/office/word/2010/wordprocessingGroup" xmlns:w14="http://schemas.microsoft.com/office/word/2010/wordml" xmlns:w="http://schemas.openxmlformats.org/wordprocessingml/2006/main" xmlns:w10="urn:schemas-microsoft-com:office:word" xmlns:wp14="http://schemas.microsoft.com/office/word/2010/wordprocessingDrawing" xmlns:v="urn:schemas-microsoft-com:vml" xmlns:o="urn:schemas-microsoft-com:office:office" xmlns:mc="http://schemas.openxmlformats.org/markup-compatibility/2006" xmlns:wpc="http://schemas.microsoft.com/office/word/2010/wordprocessingCanvas" xmlns="" val="0"/>
+                          <a14:useLocalDpi xmlns="" xmlns:wpc="http://schemas.microsoft.com/office/word/2010/wordprocessingCanvas" xmlns:mc="http://schemas.openxmlformats.org/markup-compatibility/2006" xmlns:o="urn:schemas-microsoft-com:office:office" xmlns:v="urn:schemas-microsoft-com:vml" xmlns:wp14="http://schemas.microsoft.com/office/word/2010/wordprocessingDrawing" xmlns:w10="urn:schemas-microsoft-com:office:word" xmlns:w="http://schemas.openxmlformats.org/wordprocessingml/2006/main" xmlns:w14="http://schemas.microsoft.com/office/word/2010/wordml" xmlns:wpg="http://schemas.microsoft.com/office/word/2010/wordprocessingGroup" xmlns:wpi="http://schemas.microsoft.com/office/word/2010/wordprocessingInk" xmlns:wps="http://schemas.microsoft.com/office/word/2010/wordprocessingShape" xmlns:a14="http://schemas.microsoft.com/office/drawing/2010/main" val="0"/>
                         </a:ext>
                       </a:extLst>
                     </a:blip>
@@ -3561,11 +3552,11 @@
       </w:pPr>
     </w:p>
     <w:sectPr>
-      <w:headerReference w:type="default" r:id="rId10"/>
-      <w:footerReference w:type="even" r:id="rId11"/>
-      <w:footerReference w:type="default" r:id="rId12"/>
-      <w:headerReference w:type="first" r:id="rId13"/>
-      <w:footerReference w:type="first" r:id="rId14"/>
+      <w:headerReference w:type="default" r:id="rId11"/>
+      <w:footerReference w:type="even" r:id="rId12"/>
+      <w:footerReference w:type="default" r:id="rId13"/>
+      <w:headerReference w:type="first" r:id="rId14"/>
+      <w:footerReference w:type="first" r:id="rId15"/>
       <w:pgSz w:w="11906" w:h="16838"/>
       <w:pgMar w:top="1977" w:right="1134" w:bottom="1410" w:left="1701" w:header="1701" w:footer="1134" w:gutter="0"/>
       <w:cols w:space="720"/>
@@ -3620,7 +3611,7 @@
       <w:rPr>
         <w:noProof/>
       </w:rPr>
-      <w:t>6</w:t>
+      <w:t>9</w:t>
     </w:r>
     <w:r>
       <w:rPr>
@@ -9983,7 +9974,7 @@
 </file>
 
 <file path=customXml/itemProps1.xml><?xml version="1.0" encoding="utf-8"?>
-<ds:datastoreItem xmlns:ds="http://schemas.openxmlformats.org/officeDocument/2006/customXml" ds:itemID="{0B7F21A2-4809-4934-AE4B-06E202096D41}">
+<ds:datastoreItem xmlns:ds="http://schemas.openxmlformats.org/officeDocument/2006/customXml" ds:itemID="{92C96447-11A8-4CFF-B02B-A81896CD2FF5}">
   <ds:schemaRefs>
     <ds:schemaRef ds:uri="http://schemas.openxmlformats.org/officeDocument/2006/bibliography"/>
   </ds:schemaRefs>

--- a/kAgora/documentacao/kAgora - Relato exposição SNCT.docx
+++ b/kAgora/documentacao/kAgora - Relato exposição SNCT.docx
@@ -1,6 +1,6 @@
 
 <file path=word/document.xml><?xml version="1.0" encoding="utf-8"?>
-<w:document xmlns:ve="http://schemas.openxmlformats.org/markup-compatibility/2006" xmlns:o="urn:schemas-microsoft-com:office:office" xmlns:r="http://schemas.openxmlformats.org/officeDocument/2006/relationships" xmlns:m="http://schemas.openxmlformats.org/officeDocument/2006/math" xmlns:v="urn:schemas-microsoft-com:vml" xmlns:wp="http://schemas.openxmlformats.org/drawingml/2006/wordprocessingDrawing" xmlns:w10="urn:schemas-microsoft-com:office:word" xmlns:w="http://schemas.openxmlformats.org/wordprocessingml/2006/main" xmlns:wne="http://schemas.microsoft.com/office/word/2006/wordml">
+<w:document xmlns:wpc="http://schemas.microsoft.com/office/word/2010/wordprocessingCanvas" xmlns:mc="http://schemas.openxmlformats.org/markup-compatibility/2006" xmlns:o="urn:schemas-microsoft-com:office:office" xmlns:r="http://schemas.openxmlformats.org/officeDocument/2006/relationships" xmlns:m="http://schemas.openxmlformats.org/officeDocument/2006/math" xmlns:v="urn:schemas-microsoft-com:vml" xmlns:wp14="http://schemas.microsoft.com/office/word/2010/wordprocessingDrawing" xmlns:wp="http://schemas.openxmlformats.org/drawingml/2006/wordprocessingDrawing" xmlns:w10="urn:schemas-microsoft-com:office:word" xmlns:w="http://schemas.openxmlformats.org/wordprocessingml/2006/main" xmlns:w14="http://schemas.microsoft.com/office/word/2010/wordml" xmlns:wpg="http://schemas.microsoft.com/office/word/2010/wordprocessingGroup" xmlns:wpi="http://schemas.microsoft.com/office/word/2010/wordprocessingInk" xmlns:wne="http://schemas.microsoft.com/office/word/2006/wordml" xmlns:wps="http://schemas.microsoft.com/office/word/2010/wordprocessingShape" mc:Ignorable="w14 wp14">
   <w:background w:color="FFFFFF"/>
   <w:body>
     <w:p>
@@ -18,7 +18,9 @@
       <w:r>
         <w:rPr>
           <w:rFonts w:ascii="Arial" w:hAnsi="Arial" w:cs="Arial"/>
-          <w:color w:val="000000"/>
+          <w:noProof/>
+          <w:color w:val="000000"/>
+          <w:lang w:eastAsia="pt-BR"/>
         </w:rPr>
         <w:drawing>
           <wp:inline distT="0" distB="0" distL="0" distR="0">
@@ -38,7 +40,7 @@
                     </pic:cNvPicPr>
                   </pic:nvPicPr>
                   <pic:blipFill>
-                    <a:blip r:embed="rId8" cstate="print"/>
+                    <a:blip r:embed="rId9" cstate="print"/>
                     <a:srcRect/>
                     <a:stretch>
                       <a:fillRect/>
@@ -436,16 +438,7 @@
           <w:bCs/>
           <w:color w:val="000000"/>
         </w:rPr>
-        <w:t>Ju</w:t>
-      </w:r>
-      <w:r>
-        <w:rPr>
-          <w:rFonts w:ascii="Arial" w:hAnsi="Arial" w:cs="Arial"/>
-          <w:b/>
-          <w:bCs/>
-          <w:color w:val="000000"/>
-        </w:rPr>
-        <w:t>lho</w:t>
+        <w:t>Dezembro</w:t>
       </w:r>
       <w:r>
         <w:rPr>
@@ -945,16 +938,7 @@
           <w:bCs/>
           <w:color w:val="000000"/>
         </w:rPr>
-        <w:t>Ju</w:t>
-      </w:r>
-      <w:r>
-        <w:rPr>
-          <w:rFonts w:ascii="Arial" w:hAnsi="Arial" w:cs="Arial"/>
-          <w:b/>
-          <w:bCs/>
-          <w:color w:val="000000"/>
-        </w:rPr>
-        <w:t>lho</w:t>
+        <w:t>Dezembro</w:t>
       </w:r>
       <w:r>
         <w:rPr>
@@ -1013,7 +997,7 @@
         <w:tblW w:w="0" w:type="auto"/>
         <w:tblInd w:w="101" w:type="dxa"/>
         <w:tblLayout w:type="fixed"/>
-        <w:tblLook w:val="0000"/>
+        <w:tblLook w:val="0000" w:firstRow="0" w:lastRow="0" w:firstColumn="0" w:lastColumn="0" w:noHBand="0" w:noVBand="0"/>
       </w:tblPr>
       <w:tblGrid>
         <w:gridCol w:w="1459"/>
@@ -1352,21 +1336,180 @@
                 <w:rFonts w:ascii="Arial" w:hAnsi="Arial" w:cs="Arial"/>
                 <w:color w:val="000000"/>
               </w:rPr>
-              <w:t>31</w:t>
+              <w:t>31/08/2016</w:t>
+            </w:r>
+          </w:p>
+        </w:tc>
+        <w:tc>
+          <w:tcPr>
+            <w:tcW w:w="1050" w:type="dxa"/>
+            <w:tcBorders>
+              <w:top w:val="single" w:sz="4" w:space="0" w:color="000000"/>
+              <w:left w:val="single" w:sz="4" w:space="0" w:color="000000"/>
+              <w:bottom w:val="single" w:sz="4" w:space="0" w:color="000000"/>
+            </w:tcBorders>
+            <w:shd w:val="clear" w:color="auto" w:fill="auto"/>
+          </w:tcPr>
+          <w:p>
+            <w:pPr>
+              <w:pStyle w:val="Textbody"/>
+              <w:snapToGrid w:val="0"/>
+              <w:rPr>
+                <w:rFonts w:ascii="Arial" w:hAnsi="Arial" w:cs="Arial"/>
+                <w:color w:val="000000"/>
+              </w:rPr>
+            </w:pPr>
+            <w:r>
+              <w:rPr>
+                <w:rFonts w:ascii="Arial" w:hAnsi="Arial" w:cs="Arial"/>
+                <w:color w:val="000000"/>
+              </w:rPr>
+              <w:t>1.0.</w:t>
             </w:r>
             <w:r>
               <w:rPr>
                 <w:rFonts w:ascii="Arial" w:hAnsi="Arial" w:cs="Arial"/>
                 <w:color w:val="000000"/>
               </w:rPr>
-              <w:t>/0</w:t>
+              <w:t>1</w:t>
+            </w:r>
+          </w:p>
+        </w:tc>
+        <w:tc>
+          <w:tcPr>
+            <w:tcW w:w="3168" w:type="dxa"/>
+            <w:tcBorders>
+              <w:top w:val="single" w:sz="4" w:space="0" w:color="000000"/>
+              <w:left w:val="single" w:sz="4" w:space="0" w:color="000000"/>
+              <w:bottom w:val="single" w:sz="4" w:space="0" w:color="000000"/>
+            </w:tcBorders>
+            <w:shd w:val="clear" w:color="auto" w:fill="auto"/>
+          </w:tcPr>
+          <w:p>
+            <w:pPr>
+              <w:pStyle w:val="Textbody"/>
+              <w:snapToGrid w:val="0"/>
+              <w:rPr>
+                <w:rFonts w:ascii="Arial" w:hAnsi="Arial" w:cs="Arial"/>
+                <w:color w:val="000000"/>
+              </w:rPr>
+            </w:pPr>
+            <w:r>
+              <w:rPr>
+                <w:rFonts w:ascii="Arial" w:hAnsi="Arial" w:cs="Arial"/>
+                <w:color w:val="000000"/>
+              </w:rPr>
+              <w:t>Atualização do Documento</w:t>
+            </w:r>
+          </w:p>
+        </w:tc>
+        <w:tc>
+          <w:tcPr>
+            <w:tcW w:w="1701" w:type="dxa"/>
+            <w:tcBorders>
+              <w:top w:val="single" w:sz="4" w:space="0" w:color="000000"/>
+              <w:left w:val="single" w:sz="4" w:space="0" w:color="000000"/>
+              <w:bottom w:val="single" w:sz="4" w:space="0" w:color="000000"/>
+            </w:tcBorders>
+            <w:shd w:val="clear" w:color="auto" w:fill="auto"/>
+          </w:tcPr>
+          <w:p>
+            <w:pPr>
+              <w:pStyle w:val="Textbody"/>
+              <w:snapToGrid w:val="0"/>
+              <w:rPr>
+                <w:rFonts w:ascii="Arial" w:hAnsi="Arial" w:cs="Arial"/>
+                <w:color w:val="000000"/>
+              </w:rPr>
+            </w:pPr>
+            <w:r>
+              <w:rPr>
+                <w:rFonts w:ascii="Arial" w:hAnsi="Arial" w:cs="Arial"/>
+                <w:color w:val="000000"/>
+              </w:rPr>
+              <w:t>Pesquisador</w:t>
+            </w:r>
+          </w:p>
+        </w:tc>
+        <w:tc>
+          <w:tcPr>
+            <w:tcW w:w="2246" w:type="dxa"/>
+            <w:tcBorders>
+              <w:top w:val="single" w:sz="4" w:space="0" w:color="000000"/>
+              <w:left w:val="single" w:sz="4" w:space="0" w:color="000000"/>
+              <w:bottom w:val="single" w:sz="4" w:space="0" w:color="000000"/>
+              <w:right w:val="single" w:sz="4" w:space="0" w:color="000000"/>
+            </w:tcBorders>
+            <w:shd w:val="clear" w:color="auto" w:fill="auto"/>
+          </w:tcPr>
+          <w:p>
+            <w:pPr>
+              <w:pStyle w:val="Textbody"/>
+              <w:snapToGrid w:val="0"/>
+              <w:rPr>
+                <w:rFonts w:ascii="Arial" w:hAnsi="Arial" w:cs="Arial"/>
+                <w:color w:val="000000"/>
+              </w:rPr>
+            </w:pPr>
+            <w:proofErr w:type="spellStart"/>
+            <w:r>
+              <w:rPr>
+                <w:rFonts w:ascii="Arial" w:hAnsi="Arial" w:cs="Arial"/>
+                <w:color w:val="000000"/>
+              </w:rPr>
+              <w:t>Iury</w:t>
+            </w:r>
+            <w:proofErr w:type="spellEnd"/>
+            <w:r>
+              <w:rPr>
+                <w:rFonts w:ascii="Arial" w:hAnsi="Arial" w:cs="Arial"/>
+                <w:color w:val="000000"/>
+              </w:rPr>
+              <w:t xml:space="preserve"> Silva</w:t>
+            </w:r>
+          </w:p>
+        </w:tc>
+      </w:tr>
+      <w:tr>
+        <w:tc>
+          <w:tcPr>
+            <w:tcW w:w="1459" w:type="dxa"/>
+            <w:tcBorders>
+              <w:top w:val="single" w:sz="4" w:space="0" w:color="000000"/>
+              <w:left w:val="single" w:sz="4" w:space="0" w:color="000000"/>
+              <w:bottom w:val="single" w:sz="4" w:space="0" w:color="000000"/>
+            </w:tcBorders>
+            <w:shd w:val="clear" w:color="auto" w:fill="auto"/>
+          </w:tcPr>
+          <w:p>
+            <w:pPr>
+              <w:pStyle w:val="Textbody"/>
+              <w:snapToGrid w:val="0"/>
+              <w:rPr>
+                <w:rFonts w:ascii="Arial" w:hAnsi="Arial" w:cs="Arial"/>
+                <w:color w:val="000000"/>
+              </w:rPr>
+            </w:pPr>
+            <w:r>
+              <w:rPr>
+                <w:rFonts w:ascii="Arial" w:hAnsi="Arial" w:cs="Arial"/>
+                <w:color w:val="000000"/>
+              </w:rPr>
+              <w:t>12</w:t>
             </w:r>
             <w:r>
               <w:rPr>
                 <w:rFonts w:ascii="Arial" w:hAnsi="Arial" w:cs="Arial"/>
                 <w:color w:val="000000"/>
               </w:rPr>
-              <w:t>8</w:t>
+              <w:t>/</w:t>
+            </w:r>
+            <w:r>
+              <w:rPr>
+                <w:rFonts w:ascii="Arial" w:hAnsi="Arial" w:cs="Arial"/>
+                <w:color w:val="000000"/>
+              </w:rPr>
+              <w:t>12</w:t>
             </w:r>
             <w:r>
               <w:rPr>
@@ -1401,7 +1544,14 @@
                 <w:rFonts w:ascii="Arial" w:hAnsi="Arial" w:cs="Arial"/>
                 <w:color w:val="000000"/>
               </w:rPr>
-              <w:t>1.0.0</w:t>
+              <w:t>1.0.</w:t>
+            </w:r>
+            <w:r>
+              <w:rPr>
+                <w:rFonts w:ascii="Arial" w:hAnsi="Arial" w:cs="Arial"/>
+                <w:color w:val="000000"/>
+              </w:rPr>
+              <w:t>2</w:t>
             </w:r>
           </w:p>
         </w:tc>
@@ -1574,8 +1724,6 @@
       <w:r>
         <w:fldChar w:fldCharType="separate"/>
       </w:r>
-      <w:bookmarkStart w:id="0" w:name="_GoBack"/>
-      <w:bookmarkEnd w:id="0"/>
       <w:r>
         <w:rPr>
           <w:noProof/>
@@ -2011,7 +2159,7 @@
           <w:szCs w:val="28"/>
         </w:rPr>
       </w:pPr>
-      <w:bookmarkStart w:id="1" w:name="_Toc457313725"/>
+      <w:bookmarkStart w:id="0" w:name="_Toc457313725"/>
       <w:r>
         <w:rPr>
           <w:b w:val="0"/>
@@ -2031,45 +2179,45 @@
         </w:rPr>
         <w:t>K-Ágora</w:t>
       </w:r>
+      <w:bookmarkEnd w:id="0"/>
+    </w:p>
+    <w:p>
+      <w:pPr>
+        <w:pStyle w:val="Ttulo2"/>
+        <w:rPr>
+          <w:rStyle w:val="Forte"/>
+          <w:i w:val="0"/>
+          <w:color w:val="000000"/>
+        </w:rPr>
+      </w:pPr>
+      <w:bookmarkStart w:id="1" w:name="_Toc426379780"/>
+      <w:bookmarkStart w:id="2" w:name="_Toc457313726"/>
+      <w:r>
+        <w:rPr>
+          <w:rStyle w:val="Forte"/>
+          <w:i w:val="0"/>
+          <w:color w:val="000000"/>
+        </w:rPr>
+        <w:t xml:space="preserve">O que é o </w:t>
+      </w:r>
+      <w:r>
+        <w:rPr>
+          <w:rStyle w:val="Forte"/>
+          <w:i w:val="0"/>
+          <w:color w:val="000000"/>
+        </w:rPr>
+        <w:t>K-Ágora</w:t>
+      </w:r>
+      <w:r>
+        <w:rPr>
+          <w:rStyle w:val="Forte"/>
+          <w:i w:val="0"/>
+          <w:color w:val="000000"/>
+        </w:rPr>
+        <w:t>?</w:t>
+      </w:r>
       <w:bookmarkEnd w:id="1"/>
-    </w:p>
-    <w:p>
-      <w:pPr>
-        <w:pStyle w:val="Ttulo2"/>
-        <w:rPr>
-          <w:rStyle w:val="Forte"/>
-          <w:i w:val="0"/>
-          <w:color w:val="000000"/>
-        </w:rPr>
-      </w:pPr>
-      <w:bookmarkStart w:id="2" w:name="_Toc426379780"/>
-      <w:bookmarkStart w:id="3" w:name="_Toc457313726"/>
-      <w:r>
-        <w:rPr>
-          <w:rStyle w:val="Forte"/>
-          <w:i w:val="0"/>
-          <w:color w:val="000000"/>
-        </w:rPr>
-        <w:t xml:space="preserve">O que é o </w:t>
-      </w:r>
-      <w:r>
-        <w:rPr>
-          <w:rStyle w:val="Forte"/>
-          <w:i w:val="0"/>
-          <w:color w:val="000000"/>
-        </w:rPr>
-        <w:t>K-Ágora</w:t>
-      </w:r>
-      <w:r>
-        <w:rPr>
-          <w:rStyle w:val="Forte"/>
-          <w:i w:val="0"/>
-          <w:color w:val="000000"/>
-        </w:rPr>
-        <w:t>?</w:t>
-      </w:r>
       <w:bookmarkEnd w:id="2"/>
-      <w:bookmarkEnd w:id="3"/>
     </w:p>
     <w:p>
       <w:pPr>
@@ -2083,23 +2231,16 @@
           <w:color w:val="000000"/>
         </w:rPr>
       </w:pPr>
-      <w:r>
-        <w:rPr>
-          <w:rStyle w:val="Forte"/>
-          <w:rFonts w:ascii="Arial" w:hAnsi="Arial" w:cs="Arial"/>
-          <w:b w:val="0"/>
-          <w:color w:val="000000"/>
-        </w:rPr>
-        <w:t xml:space="preserve">O </w:t>
-      </w:r>
-      <w:r>
-        <w:rPr>
-          <w:rStyle w:val="Forte"/>
-          <w:rFonts w:ascii="Arial" w:hAnsi="Arial" w:cs="Arial"/>
-          <w:b w:val="0"/>
-          <w:color w:val="000000"/>
-        </w:rPr>
-        <w:t xml:space="preserve">K-Ágora é uma expansão do jogo-simulador </w:t>
+      <w:bookmarkStart w:id="3" w:name="_GoBack"/>
+      <w:bookmarkEnd w:id="3"/>
+      <w:r>
+        <w:rPr>
+          <w:rStyle w:val="Forte"/>
+          <w:rFonts w:ascii="Arial" w:hAnsi="Arial" w:cs="Arial"/>
+          <w:b w:val="0"/>
+          <w:color w:val="000000"/>
+        </w:rPr>
+        <w:t xml:space="preserve">O artefato </w:t>
       </w:r>
       <w:proofErr w:type="spellStart"/>
       <w:r>
@@ -2109,6 +2250,26 @@
           <w:b w:val="0"/>
           <w:color w:val="000000"/>
         </w:rPr>
+        <w:t>geotecnológico</w:t>
+      </w:r>
+      <w:proofErr w:type="spellEnd"/>
+      <w:r>
+        <w:rPr>
+          <w:rStyle w:val="Forte"/>
+          <w:rFonts w:ascii="Arial" w:hAnsi="Arial" w:cs="Arial"/>
+          <w:b w:val="0"/>
+          <w:color w:val="000000"/>
+        </w:rPr>
+        <w:t xml:space="preserve"> K-Ágora é uma expansão do jogo-simulador </w:t>
+      </w:r>
+      <w:proofErr w:type="spellStart"/>
+      <w:r>
+        <w:rPr>
+          <w:rStyle w:val="Forte"/>
+          <w:rFonts w:ascii="Arial" w:hAnsi="Arial" w:cs="Arial"/>
+          <w:b w:val="0"/>
+          <w:color w:val="000000"/>
+        </w:rPr>
         <w:t>Kimera</w:t>
       </w:r>
       <w:proofErr w:type="spellEnd"/>
@@ -2119,7 +2280,27 @@
           <w:b w:val="0"/>
           <w:color w:val="000000"/>
         </w:rPr>
-        <w:t xml:space="preserve"> – Cidades Imaginárias, acessível diretamente através do navegador, sem necessidade de instalação.</w:t>
+        <w:t xml:space="preserve"> – Cidades Imaginárias, acessível diretamente através do navegador, sem necessidade de instalação, e que tem como objetivos possibilitar a Educação Cartográfica, explorando o entendimento que as crianças de 08 a 12 anos tem sobre as dinâmicas </w:t>
+      </w:r>
+      <w:proofErr w:type="spellStart"/>
+      <w:r>
+        <w:rPr>
+          <w:rStyle w:val="Forte"/>
+          <w:rFonts w:ascii="Arial" w:hAnsi="Arial" w:cs="Arial"/>
+          <w:b w:val="0"/>
+          <w:color w:val="000000"/>
+        </w:rPr>
+        <w:t>socioespaciais</w:t>
+      </w:r>
+      <w:proofErr w:type="spellEnd"/>
+      <w:r>
+        <w:rPr>
+          <w:rStyle w:val="Forte"/>
+          <w:rFonts w:ascii="Arial" w:hAnsi="Arial" w:cs="Arial"/>
+          <w:b w:val="0"/>
+          <w:color w:val="000000"/>
+        </w:rPr>
+        <w:t xml:space="preserve"> e o espaço vivido, percebido e concebido, além de simular a construção de uma cidade, valorizando os aspectos que a criança considera significativos para sua vida e para a harmonia do espaço/lugar vividos.</w:t>
       </w:r>
     </w:p>
     <w:p>
@@ -2141,7 +2322,7 @@
           <w:b w:val="0"/>
           <w:color w:val="000000"/>
         </w:rPr>
-        <w:t>É possível criar mapas exploráveis a partir de qualquer localidade real de nosso planeta Terra, possibilitando experimentações sobre o espaço e lugar, inserindo novos elementos e modificando a paisagem através de diversos tipos de construções organizadas em 05 diferentes categorias: Comércio, Educação, Habitações, Infraestrutura e Lazer.</w:t>
+        <w:t>É possível criar mapas exploráveis a partir de qualquer localidade real de nosso planeta Terra, possibilitando experimentações sobre o espaço e lugar, tanto inspiradas pelo mundo real quanto pelo desejo e imaginários das crianças, inserindo novos elementos e modificando a paisagem através de diversos tipos de construções organizadas em 05 diferentes categorias: Comércio, Educação, Habitações, Infraestrutura e Lazer.</w:t>
       </w:r>
     </w:p>
     <w:p>
@@ -2185,6 +2366,8 @@
         </w:rPr>
         <w:t xml:space="preserve">, como cálculo de distâncias, cálculo de área, traçar rotas de trânsito e medir a distância entre dois pontos, graças à integração com a API (Interface de Programação de Aplicativos) do </w:t>
       </w:r>
+      <w:proofErr w:type="spellStart"/>
+      <w:proofErr w:type="gramStart"/>
       <w:r>
         <w:rPr>
           <w:rStyle w:val="Forte"/>
@@ -2194,14 +2377,158 @@
         </w:rPr>
         <w:t>OpenLayers</w:t>
       </w:r>
-      <w:r>
-        <w:rPr>
-          <w:rStyle w:val="Forte"/>
-          <w:rFonts w:ascii="Arial" w:hAnsi="Arial" w:cs="Arial"/>
-          <w:b w:val="0"/>
-          <w:color w:val="000000"/>
-        </w:rPr>
-        <w:t>.</w:t>
+      <w:proofErr w:type="spellEnd"/>
+      <w:proofErr w:type="gramEnd"/>
+      <w:r>
+        <w:rPr>
+          <w:rStyle w:val="Forte"/>
+          <w:rFonts w:ascii="Arial" w:hAnsi="Arial" w:cs="Arial"/>
+          <w:b w:val="0"/>
+          <w:color w:val="000000"/>
+        </w:rPr>
+        <w:t xml:space="preserve">, que é responsável pelo tratamento e </w:t>
+      </w:r>
+      <w:proofErr w:type="spellStart"/>
+      <w:r>
+        <w:rPr>
+          <w:rStyle w:val="Forte"/>
+          <w:rFonts w:ascii="Arial" w:hAnsi="Arial" w:cs="Arial"/>
+          <w:b w:val="0"/>
+          <w:color w:val="000000"/>
+        </w:rPr>
+        <w:t>renderização</w:t>
+      </w:r>
+      <w:proofErr w:type="spellEnd"/>
+      <w:r>
+        <w:rPr>
+          <w:rStyle w:val="Forte"/>
+          <w:rFonts w:ascii="Arial" w:hAnsi="Arial" w:cs="Arial"/>
+          <w:b w:val="0"/>
+          <w:color w:val="000000"/>
+        </w:rPr>
+        <w:t xml:space="preserve"> dos mapas no K-ágora. Com o suporte do </w:t>
+      </w:r>
+      <w:proofErr w:type="spellStart"/>
+      <w:proofErr w:type="gramStart"/>
+      <w:r>
+        <w:rPr>
+          <w:rStyle w:val="Forte"/>
+          <w:rFonts w:ascii="Arial" w:hAnsi="Arial" w:cs="Arial"/>
+          <w:b w:val="0"/>
+          <w:color w:val="000000"/>
+        </w:rPr>
+        <w:t>OpenLayers</w:t>
+      </w:r>
+      <w:proofErr w:type="spellEnd"/>
+      <w:proofErr w:type="gramEnd"/>
+      <w:r>
+        <w:rPr>
+          <w:rStyle w:val="Forte"/>
+          <w:rFonts w:ascii="Arial" w:hAnsi="Arial" w:cs="Arial"/>
+          <w:b w:val="0"/>
+          <w:color w:val="000000"/>
+        </w:rPr>
+        <w:t xml:space="preserve">, é possível ao K-Ágora a integração com diferentes serviços de mapas, como o </w:t>
+      </w:r>
+      <w:proofErr w:type="spellStart"/>
+      <w:r>
+        <w:rPr>
+          <w:rStyle w:val="Forte"/>
+          <w:rFonts w:ascii="Arial" w:hAnsi="Arial" w:cs="Arial"/>
+          <w:b w:val="0"/>
+          <w:color w:val="000000"/>
+        </w:rPr>
+        <w:t>OpenStreetMap</w:t>
+      </w:r>
+      <w:proofErr w:type="spellEnd"/>
+      <w:r>
+        <w:rPr>
+          <w:rStyle w:val="Forte"/>
+          <w:rFonts w:ascii="Arial" w:hAnsi="Arial" w:cs="Arial"/>
+          <w:b w:val="0"/>
+          <w:color w:val="000000"/>
+        </w:rPr>
+        <w:t xml:space="preserve">, Google </w:t>
+      </w:r>
+      <w:proofErr w:type="spellStart"/>
+      <w:r>
+        <w:rPr>
+          <w:rStyle w:val="Forte"/>
+          <w:rFonts w:ascii="Arial" w:hAnsi="Arial" w:cs="Arial"/>
+          <w:b w:val="0"/>
+          <w:color w:val="000000"/>
+        </w:rPr>
+        <w:t>Maps</w:t>
+      </w:r>
+      <w:proofErr w:type="spellEnd"/>
+      <w:r>
+        <w:rPr>
+          <w:rStyle w:val="Forte"/>
+          <w:rFonts w:ascii="Arial" w:hAnsi="Arial" w:cs="Arial"/>
+          <w:b w:val="0"/>
+          <w:color w:val="000000"/>
+        </w:rPr>
+        <w:t xml:space="preserve">, Bing </w:t>
+      </w:r>
+      <w:proofErr w:type="spellStart"/>
+      <w:r>
+        <w:rPr>
+          <w:rStyle w:val="Forte"/>
+          <w:rFonts w:ascii="Arial" w:hAnsi="Arial" w:cs="Arial"/>
+          <w:b w:val="0"/>
+          <w:color w:val="000000"/>
+        </w:rPr>
+        <w:t>Maps</w:t>
+      </w:r>
+      <w:proofErr w:type="spellEnd"/>
+      <w:r>
+        <w:rPr>
+          <w:rStyle w:val="Forte"/>
+          <w:rFonts w:ascii="Arial" w:hAnsi="Arial" w:cs="Arial"/>
+          <w:b w:val="0"/>
+          <w:color w:val="000000"/>
+        </w:rPr>
+        <w:t xml:space="preserve">, </w:t>
+      </w:r>
+      <w:proofErr w:type="spellStart"/>
+      <w:r>
+        <w:rPr>
+          <w:rStyle w:val="Forte"/>
+          <w:rFonts w:ascii="Arial" w:hAnsi="Arial" w:cs="Arial"/>
+          <w:b w:val="0"/>
+          <w:color w:val="000000"/>
+        </w:rPr>
+        <w:t>GeoServer</w:t>
+      </w:r>
+      <w:proofErr w:type="spellEnd"/>
+      <w:r>
+        <w:rPr>
+          <w:rStyle w:val="Forte"/>
+          <w:rFonts w:ascii="Arial" w:hAnsi="Arial" w:cs="Arial"/>
+          <w:b w:val="0"/>
+          <w:color w:val="000000"/>
+        </w:rPr>
+        <w:t xml:space="preserve">, </w:t>
+      </w:r>
+      <w:proofErr w:type="spellStart"/>
+      <w:r>
+        <w:rPr>
+          <w:rStyle w:val="Forte"/>
+          <w:rFonts w:ascii="Arial" w:hAnsi="Arial" w:cs="Arial"/>
+          <w:b w:val="0"/>
+          <w:color w:val="000000"/>
+        </w:rPr>
+        <w:t>etc</w:t>
+      </w:r>
+      <w:proofErr w:type="spellEnd"/>
+      <w:r>
+        <w:rPr>
+          <w:rStyle w:val="Forte"/>
+          <w:rFonts w:ascii="Arial" w:hAnsi="Arial" w:cs="Arial"/>
+          <w:b w:val="0"/>
+          <w:color w:val="000000"/>
+        </w:rPr>
+        <w:t>, desta forma, multiplicando as possibilidades de visualização.</w:t>
       </w:r>
     </w:p>
     <w:p>
@@ -2283,7 +2610,27 @@
           <w:b w:val="0"/>
           <w:color w:val="000000"/>
         </w:rPr>
-        <w:t>, tem como objetivos possibilitar a Educação Cartográfica, explorando o entendimento que as crianças de 08 a 12 anos tem sobre o espaço vivido, percebido e concebido, além de simular a construção de uma cidade, valorizando os aspectos que a criança considera significativos para sua vida e para a harmonia do espaço/lugar vividos.</w:t>
+        <w:t xml:space="preserve">, tem como objetivos possibilitar a Educação Cartográfica, explorando o entendimento que as crianças de 08 a 12 anos </w:t>
+      </w:r>
+      <w:proofErr w:type="gramStart"/>
+      <w:r>
+        <w:rPr>
+          <w:rStyle w:val="Forte"/>
+          <w:rFonts w:ascii="Arial" w:hAnsi="Arial" w:cs="Arial"/>
+          <w:b w:val="0"/>
+          <w:color w:val="000000"/>
+        </w:rPr>
+        <w:t>tem</w:t>
+      </w:r>
+      <w:proofErr w:type="gramEnd"/>
+      <w:r>
+        <w:rPr>
+          <w:rStyle w:val="Forte"/>
+          <w:rFonts w:ascii="Arial" w:hAnsi="Arial" w:cs="Arial"/>
+          <w:b w:val="0"/>
+          <w:color w:val="000000"/>
+        </w:rPr>
+        <w:t xml:space="preserve"> sobre o espaço vivido, percebido e concebido, além de simular a construção de uma cidade, valorizando os aspectos que a criança considera significativos para sua vida e para a harmonia do espaço/lugar vividos.</w:t>
       </w:r>
     </w:p>
     <w:p>
@@ -2331,6 +2678,7 @@
           <w:b w:val="0"/>
           <w:color w:val="000000"/>
         </w:rPr>
+        <w:lastRenderedPageBreak/>
         <w:t>Natureza: Transformação e preservação</w:t>
       </w:r>
     </w:p>
@@ -2409,8 +2757,19 @@
           <w:b w:val="0"/>
           <w:color w:val="000000"/>
         </w:rPr>
-        <w:t>Noções cartográficas: Leitura de mapas simples, representações de lugares cotidianos, orientação, localização, distância e leitura de recursos cartográficos</w:t>
-      </w:r>
+        <w:t xml:space="preserve">Noções cartográficas: Leitura de mapas simples, representações de lugares cotidianos, orientação, localização, distância e leitura de recursos </w:t>
+      </w:r>
+      <w:proofErr w:type="gramStart"/>
+      <w:r>
+        <w:rPr>
+          <w:rStyle w:val="Forte"/>
+          <w:rFonts w:ascii="Arial" w:hAnsi="Arial" w:cs="Arial"/>
+          <w:b w:val="0"/>
+          <w:color w:val="000000"/>
+        </w:rPr>
+        <w:t>cartográficos</w:t>
+      </w:r>
+      <w:proofErr w:type="gramEnd"/>
     </w:p>
     <w:p>
       <w:pPr>
@@ -2481,7 +2840,6 @@
           <w:i w:val="0"/>
           <w:color w:val="000000"/>
         </w:rPr>
-        <w:lastRenderedPageBreak/>
         <w:t>Requisitos</w:t>
       </w:r>
       <w:bookmarkEnd w:id="6"/>
@@ -2550,7 +2908,27 @@
           <w:b w:val="0"/>
           <w:color w:val="000000"/>
         </w:rPr>
-        <w:t>Internet Explorer versão 9 ou superior</w:t>
+        <w:t xml:space="preserve">Internet Explorer versão </w:t>
+      </w:r>
+      <w:proofErr w:type="gramStart"/>
+      <w:r>
+        <w:rPr>
+          <w:rStyle w:val="Forte"/>
+          <w:rFonts w:ascii="Arial" w:hAnsi="Arial" w:cs="Arial"/>
+          <w:b w:val="0"/>
+          <w:color w:val="000000"/>
+        </w:rPr>
+        <w:t>9</w:t>
+      </w:r>
+      <w:proofErr w:type="gramEnd"/>
+      <w:r>
+        <w:rPr>
+          <w:rStyle w:val="Forte"/>
+          <w:rFonts w:ascii="Arial" w:hAnsi="Arial" w:cs="Arial"/>
+          <w:b w:val="0"/>
+          <w:color w:val="000000"/>
+        </w:rPr>
+        <w:t xml:space="preserve"> ou superior</w:t>
       </w:r>
     </w:p>
     <w:p>
@@ -2793,7 +3171,29 @@
           <w:bCs w:val="0"/>
           <w:color w:val="000000"/>
         </w:rPr>
-        <w:t xml:space="preserve"> no Campus Integrado de Manufatura e Tecnologia (CIMATEC) do Serviço Nacional de Aprendizagem Industrial (SENAI), localizado na Avenida Orlando Gomes, Salvador, Bahia. Com entrada franca, o evento contou com a participação de cerca de 04 mil pessoas no primeiro dia, contemplando excursões de escolas públicas e privadas, profissionais da área e entusiastas de tecnologia.</w:t>
+        <w:t xml:space="preserve"> no Campus Integrado de Manufatura e Tecnologia (CIMATEC) do Serviço Nacional de Aprendizagem Industrial (SENAI), localizado na Avenida Orlando Gomes, Salvador, Bahia. Com entrada franca, o evento contou com a participação de </w:t>
+      </w:r>
+      <w:proofErr w:type="gramStart"/>
+      <w:r>
+        <w:rPr>
+          <w:rStyle w:val="Forte"/>
+          <w:rFonts w:ascii="Arial" w:hAnsi="Arial" w:cs="Arial"/>
+          <w:b w:val="0"/>
+          <w:bCs w:val="0"/>
+          <w:color w:val="000000"/>
+        </w:rPr>
+        <w:t>cerca de 04</w:t>
+      </w:r>
+      <w:proofErr w:type="gramEnd"/>
+      <w:r>
+        <w:rPr>
+          <w:rStyle w:val="Forte"/>
+          <w:rFonts w:ascii="Arial" w:hAnsi="Arial" w:cs="Arial"/>
+          <w:b w:val="0"/>
+          <w:bCs w:val="0"/>
+          <w:color w:val="000000"/>
+        </w:rPr>
+        <w:t xml:space="preserve"> mil pessoas no primeiro dia, contemplando excursões de escolas públicas e privadas, profissionais da área e entusiastas de tecnologia.</w:t>
       </w:r>
     </w:p>
     <w:p>
@@ -2911,10 +3311,10 @@
                     </pic:cNvPicPr>
                   </pic:nvPicPr>
                   <pic:blipFill>
-                    <a:blip r:embed="rId9" cstate="print">
+                    <a:blip r:embed="rId10" cstate="print">
                       <a:extLst>
                         <a:ext uri="{28A0092B-C50C-407E-A947-70E740481C1C}">
-                          <a14:useLocalDpi xmlns="" xmlns:wpc="http://schemas.microsoft.com/office/word/2010/wordprocessingCanvas" xmlns:mc="http://schemas.openxmlformats.org/markup-compatibility/2006" xmlns:o="urn:schemas-microsoft-com:office:office" xmlns:v="urn:schemas-microsoft-com:vml" xmlns:wp14="http://schemas.microsoft.com/office/word/2010/wordprocessingDrawing" xmlns:w10="urn:schemas-microsoft-com:office:word" xmlns:w="http://schemas.openxmlformats.org/wordprocessingml/2006/main" xmlns:w14="http://schemas.microsoft.com/office/word/2010/wordml" xmlns:wpg="http://schemas.microsoft.com/office/word/2010/wordprocessingGroup" xmlns:wpi="http://schemas.microsoft.com/office/word/2010/wordprocessingInk" xmlns:wps="http://schemas.microsoft.com/office/word/2010/wordprocessingShape" xmlns:a14="http://schemas.microsoft.com/office/drawing/2010/main" val="0"/>
+                          <a14:useLocalDpi xmlns:a14="http://schemas.microsoft.com/office/drawing/2010/main" val="0"/>
                         </a:ext>
                       </a:extLst>
                     </a:blip>
@@ -3035,21 +3435,24 @@
         </w:rPr>
         <w:t xml:space="preserve"> </w:t>
       </w:r>
-      <w:fldSimple w:instr=" REF _Ref457313134 \h  \* MERGEFORMAT ">
-        <w:r>
-          <w:rPr>
-            <w:rFonts w:ascii="Arial" w:hAnsi="Arial" w:cs="Arial"/>
-          </w:rPr>
-          <w:t xml:space="preserve">Figura </w:t>
-        </w:r>
-        <w:r>
-          <w:rPr>
-            <w:rFonts w:ascii="Arial" w:hAnsi="Arial" w:cs="Arial"/>
-            <w:noProof/>
-          </w:rPr>
-          <w:t>1</w:t>
-        </w:r>
-      </w:fldSimple>
+      <w:r>
+        <w:fldChar w:fldCharType="begin"/>
+      </w:r>
+      <w:r>
+        <w:instrText xml:space="preserve"> REF _Ref457313134 \h  \* MERGEFORMAT </w:instrText>
+      </w:r>
+      <w:r>
+        <w:fldChar w:fldCharType="separate"/>
+      </w:r>
+      <w:r>
+        <w:rPr>
+          <w:rFonts w:ascii="Arial" w:hAnsi="Arial" w:cs="Arial"/>
+        </w:rPr>
+        <w:t>Figura 1</w:t>
+      </w:r>
+      <w:r>
+        <w:fldChar w:fldCharType="end"/>
+      </w:r>
       <w:r>
         <w:rPr>
           <w:rStyle w:val="Forte"/>
@@ -3090,23 +3493,30 @@
         </w:rPr>
         <w:t xml:space="preserve"> </w:t>
       </w:r>
-      <w:fldSimple w:instr=" REF _Ref457313138 \h  \* MERGEFORMAT ">
-        <w:r>
-          <w:rPr>
-            <w:rFonts w:ascii="Arial" w:hAnsi="Arial" w:cs="Arial"/>
-          </w:rPr>
-          <w:t>Figura</w:t>
-        </w:r>
-        <w:r>
-          <w:t xml:space="preserve"> </w:t>
-        </w:r>
-        <w:r>
-          <w:rPr>
-            <w:noProof/>
-          </w:rPr>
-          <w:t>2</w:t>
-        </w:r>
-      </w:fldSimple>
+      <w:r>
+        <w:fldChar w:fldCharType="begin"/>
+      </w:r>
+      <w:r>
+        <w:instrText xml:space="preserve"> REF _Ref457313138 \h  \* MERGEFORMAT </w:instrText>
+      </w:r>
+      <w:r>
+        <w:fldChar w:fldCharType="separate"/>
+      </w:r>
+      <w:r>
+        <w:rPr>
+          <w:rFonts w:ascii="Arial" w:hAnsi="Arial" w:cs="Arial"/>
+        </w:rPr>
+        <w:t>Figura</w:t>
+      </w:r>
+      <w:r>
+        <w:t xml:space="preserve"> </w:t>
+      </w:r>
+      <w:r>
+        <w:t>2</w:t>
+      </w:r>
+      <w:r>
+        <w:fldChar w:fldCharType="end"/>
+      </w:r>
       <w:r>
         <w:rPr>
           <w:rStyle w:val="Forte"/>
@@ -3210,8 +3620,20 @@
           <w:color w:val="000000"/>
         </w:rPr>
         <w:tab/>
-        <w:t>Aumentar o tempo de exposição das instruções do Prof. Daniel ;</w:t>
-      </w:r>
+        <w:t xml:space="preserve">Aumentar o tempo de exposição das instruções do Prof. </w:t>
+      </w:r>
+      <w:proofErr w:type="gramStart"/>
+      <w:r>
+        <w:rPr>
+          <w:rStyle w:val="Forte"/>
+          <w:rFonts w:ascii="Arial" w:hAnsi="Arial" w:cs="Arial"/>
+          <w:b w:val="0"/>
+          <w:bCs w:val="0"/>
+          <w:color w:val="000000"/>
+        </w:rPr>
+        <w:t>Daniel ;</w:t>
+      </w:r>
+      <w:proofErr w:type="gramEnd"/>
     </w:p>
     <w:p>
       <w:pPr>
@@ -3245,6 +3667,16 @@
           <w:color w:val="000000"/>
         </w:rPr>
         <w:tab/>
+      </w:r>
+      <w:proofErr w:type="gramStart"/>
+      <w:r>
+        <w:rPr>
+          <w:rStyle w:val="Forte"/>
+          <w:rFonts w:ascii="Arial" w:hAnsi="Arial" w:cs="Arial"/>
+          <w:b w:val="0"/>
+          <w:bCs w:val="0"/>
+          <w:color w:val="000000"/>
+        </w:rPr>
         <w:t xml:space="preserve">Mudanças na </w:t>
       </w:r>
       <w:proofErr w:type="spellStart"/>
@@ -3267,7 +3699,18 @@
           <w:bCs w:val="0"/>
           <w:color w:val="000000"/>
         </w:rPr>
-        <w:t xml:space="preserve"> para se adequar a “arrastar e soltar”.</w:t>
+        <w:t xml:space="preserve"> para</w:t>
+      </w:r>
+      <w:proofErr w:type="gramEnd"/>
+      <w:r>
+        <w:rPr>
+          <w:rStyle w:val="Forte"/>
+          <w:rFonts w:ascii="Arial" w:hAnsi="Arial" w:cs="Arial"/>
+          <w:b w:val="0"/>
+          <w:bCs w:val="0"/>
+          <w:color w:val="000000"/>
+        </w:rPr>
+        <w:t xml:space="preserve"> se adequar a “arrastar e soltar”.</w:t>
       </w:r>
     </w:p>
     <w:p>
@@ -3378,8 +3821,16 @@
         <w:rPr>
           <w:color w:val="auto"/>
         </w:rPr>
-        <w:t xml:space="preserve"> - Visitante experimentando o K-Ágora na Semana Nacional de Ciência e Tecnologia</w:t>
-      </w:r>
+        <w:t xml:space="preserve"> - </w:t>
+      </w:r>
+      <w:proofErr w:type="gramStart"/>
+      <w:r>
+        <w:rPr>
+          <w:color w:val="auto"/>
+        </w:rPr>
+        <w:t>Visitante experimentando o K-Ágora na Semana Nacional de Ciência e Tecnologia</w:t>
+      </w:r>
+      <w:proofErr w:type="gramEnd"/>
     </w:p>
     <w:p>
       <w:pPr>
@@ -3416,10 +3867,10 @@
                     </pic:cNvPicPr>
                   </pic:nvPicPr>
                   <pic:blipFill>
-                    <a:blip r:embed="rId10" cstate="print">
+                    <a:blip r:embed="rId11" cstate="print">
                       <a:extLst>
                         <a:ext uri="{28A0092B-C50C-407E-A947-70E740481C1C}">
-                          <a14:useLocalDpi xmlns="" xmlns:wpc="http://schemas.microsoft.com/office/word/2010/wordprocessingCanvas" xmlns:mc="http://schemas.openxmlformats.org/markup-compatibility/2006" xmlns:o="urn:schemas-microsoft-com:office:office" xmlns:v="urn:schemas-microsoft-com:vml" xmlns:wp14="http://schemas.microsoft.com/office/word/2010/wordprocessingDrawing" xmlns:w10="urn:schemas-microsoft-com:office:word" xmlns:w="http://schemas.openxmlformats.org/wordprocessingml/2006/main" xmlns:w14="http://schemas.microsoft.com/office/word/2010/wordml" xmlns:wpg="http://schemas.microsoft.com/office/word/2010/wordprocessingGroup" xmlns:wpi="http://schemas.microsoft.com/office/word/2010/wordprocessingInk" xmlns:wps="http://schemas.microsoft.com/office/word/2010/wordprocessingShape" xmlns:a14="http://schemas.microsoft.com/office/drawing/2010/main" val="0"/>
+                          <a14:useLocalDpi xmlns:a14="http://schemas.microsoft.com/office/drawing/2010/main" val="0"/>
                         </a:ext>
                       </a:extLst>
                     </a:blip>
@@ -3552,11 +4003,11 @@
       </w:pPr>
     </w:p>
     <w:sectPr>
-      <w:headerReference w:type="default" r:id="rId11"/>
-      <w:footerReference w:type="even" r:id="rId12"/>
-      <w:footerReference w:type="default" r:id="rId13"/>
-      <w:headerReference w:type="first" r:id="rId14"/>
-      <w:footerReference w:type="first" r:id="rId15"/>
+      <w:headerReference w:type="default" r:id="rId12"/>
+      <w:footerReference w:type="even" r:id="rId13"/>
+      <w:footerReference w:type="default" r:id="rId14"/>
+      <w:headerReference w:type="first" r:id="rId15"/>
+      <w:footerReference w:type="first" r:id="rId16"/>
       <w:pgSz w:w="11906" w:h="16838"/>
       <w:pgMar w:top="1977" w:right="1134" w:bottom="1410" w:left="1701" w:header="1701" w:footer="1134" w:gutter="0"/>
       <w:cols w:space="720"/>
@@ -3567,7 +4018,7 @@
 </file>
 
 <file path=word/endnotes.xml><?xml version="1.0" encoding="utf-8"?>
-<w:endnotes xmlns:ve="http://schemas.openxmlformats.org/markup-compatibility/2006" xmlns:o="urn:schemas-microsoft-com:office:office" xmlns:r="http://schemas.openxmlformats.org/officeDocument/2006/relationships" xmlns:m="http://schemas.openxmlformats.org/officeDocument/2006/math" xmlns:v="urn:schemas-microsoft-com:vml" xmlns:wp="http://schemas.openxmlformats.org/drawingml/2006/wordprocessingDrawing" xmlns:w10="urn:schemas-microsoft-com:office:word" xmlns:w="http://schemas.openxmlformats.org/wordprocessingml/2006/main" xmlns:wne="http://schemas.microsoft.com/office/word/2006/wordml">
+<w:endnotes xmlns:wpc="http://schemas.microsoft.com/office/word/2010/wordprocessingCanvas" xmlns:mc="http://schemas.openxmlformats.org/markup-compatibility/2006" xmlns:o="urn:schemas-microsoft-com:office:office" xmlns:r="http://schemas.openxmlformats.org/officeDocument/2006/relationships" xmlns:m="http://schemas.openxmlformats.org/officeDocument/2006/math" xmlns:v="urn:schemas-microsoft-com:vml" xmlns:wp14="http://schemas.microsoft.com/office/word/2010/wordprocessingDrawing" xmlns:wp="http://schemas.openxmlformats.org/drawingml/2006/wordprocessingDrawing" xmlns:w10="urn:schemas-microsoft-com:office:word" xmlns:w="http://schemas.openxmlformats.org/wordprocessingml/2006/main" xmlns:w14="http://schemas.microsoft.com/office/word/2010/wordml" xmlns:wpg="http://schemas.microsoft.com/office/word/2010/wordprocessingGroup" xmlns:wpi="http://schemas.microsoft.com/office/word/2010/wordprocessingInk" xmlns:wne="http://schemas.microsoft.com/office/word/2006/wordml" xmlns:wps="http://schemas.microsoft.com/office/word/2010/wordprocessingShape" mc:Ignorable="w14 wp14">
   <w:endnote w:type="separator" w:id="-1">
     <w:p>
       <w:r>
@@ -3586,13 +4037,13 @@
 </file>
 
 <file path=word/footer1.xml><?xml version="1.0" encoding="utf-8"?>
-<w:ftr xmlns:ve="http://schemas.openxmlformats.org/markup-compatibility/2006" xmlns:o="urn:schemas-microsoft-com:office:office" xmlns:r="http://schemas.openxmlformats.org/officeDocument/2006/relationships" xmlns:m="http://schemas.openxmlformats.org/officeDocument/2006/math" xmlns:v="urn:schemas-microsoft-com:vml" xmlns:wp="http://schemas.openxmlformats.org/drawingml/2006/wordprocessingDrawing" xmlns:w10="urn:schemas-microsoft-com:office:word" xmlns:w="http://schemas.openxmlformats.org/wordprocessingml/2006/main" xmlns:wne="http://schemas.microsoft.com/office/word/2006/wordml">
+<w:ftr xmlns:wpc="http://schemas.microsoft.com/office/word/2010/wordprocessingCanvas" xmlns:mc="http://schemas.openxmlformats.org/markup-compatibility/2006" xmlns:o="urn:schemas-microsoft-com:office:office" xmlns:r="http://schemas.openxmlformats.org/officeDocument/2006/relationships" xmlns:m="http://schemas.openxmlformats.org/officeDocument/2006/math" xmlns:v="urn:schemas-microsoft-com:vml" xmlns:wp14="http://schemas.microsoft.com/office/word/2010/wordprocessingDrawing" xmlns:wp="http://schemas.openxmlformats.org/drawingml/2006/wordprocessingDrawing" xmlns:w10="urn:schemas-microsoft-com:office:word" xmlns:w="http://schemas.openxmlformats.org/wordprocessingml/2006/main" xmlns:w14="http://schemas.microsoft.com/office/word/2010/wordml" xmlns:wpg="http://schemas.microsoft.com/office/word/2010/wordprocessingGroup" xmlns:wpi="http://schemas.microsoft.com/office/word/2010/wordprocessingInk" xmlns:wne="http://schemas.microsoft.com/office/word/2006/wordml" xmlns:wps="http://schemas.microsoft.com/office/word/2010/wordprocessingShape" mc:Ignorable="w14 wp14">
   <w:p/>
 </w:ftr>
 </file>
 
 <file path=word/footer2.xml><?xml version="1.0" encoding="utf-8"?>
-<w:ftr xmlns:ve="http://schemas.openxmlformats.org/markup-compatibility/2006" xmlns:o="urn:schemas-microsoft-com:office:office" xmlns:r="http://schemas.openxmlformats.org/officeDocument/2006/relationships" xmlns:m="http://schemas.openxmlformats.org/officeDocument/2006/math" xmlns:v="urn:schemas-microsoft-com:vml" xmlns:wp="http://schemas.openxmlformats.org/drawingml/2006/wordprocessingDrawing" xmlns:w10="urn:schemas-microsoft-com:office:word" xmlns:w="http://schemas.openxmlformats.org/wordprocessingml/2006/main" xmlns:wne="http://schemas.microsoft.com/office/word/2006/wordml">
+<w:ftr xmlns:wpc="http://schemas.microsoft.com/office/word/2010/wordprocessingCanvas" xmlns:mc="http://schemas.openxmlformats.org/markup-compatibility/2006" xmlns:o="urn:schemas-microsoft-com:office:office" xmlns:r="http://schemas.openxmlformats.org/officeDocument/2006/relationships" xmlns:m="http://schemas.openxmlformats.org/officeDocument/2006/math" xmlns:v="urn:schemas-microsoft-com:vml" xmlns:wp14="http://schemas.microsoft.com/office/word/2010/wordprocessingDrawing" xmlns:wp="http://schemas.openxmlformats.org/drawingml/2006/wordprocessingDrawing" xmlns:w10="urn:schemas-microsoft-com:office:word" xmlns:w="http://schemas.openxmlformats.org/wordprocessingml/2006/main" xmlns:w14="http://schemas.microsoft.com/office/word/2010/wordml" xmlns:wpg="http://schemas.microsoft.com/office/word/2010/wordprocessingGroup" xmlns:wpi="http://schemas.microsoft.com/office/word/2010/wordprocessingInk" xmlns:wne="http://schemas.microsoft.com/office/word/2006/wordml" xmlns:wps="http://schemas.microsoft.com/office/word/2010/wordprocessingShape" mc:Ignorable="w14 wp14">
   <w:p>
     <w:pPr>
       <w:pStyle w:val="Rodap"/>
@@ -3611,7 +4062,7 @@
       <w:rPr>
         <w:noProof/>
       </w:rPr>
-      <w:t>9</w:t>
+      <w:t>5</w:t>
     </w:r>
     <w:r>
       <w:rPr>
@@ -3625,13 +4076,13 @@
 </file>
 
 <file path=word/footer3.xml><?xml version="1.0" encoding="utf-8"?>
-<w:ftr xmlns:ve="http://schemas.openxmlformats.org/markup-compatibility/2006" xmlns:o="urn:schemas-microsoft-com:office:office" xmlns:r="http://schemas.openxmlformats.org/officeDocument/2006/relationships" xmlns:m="http://schemas.openxmlformats.org/officeDocument/2006/math" xmlns:v="urn:schemas-microsoft-com:vml" xmlns:wp="http://schemas.openxmlformats.org/drawingml/2006/wordprocessingDrawing" xmlns:w10="urn:schemas-microsoft-com:office:word" xmlns:w="http://schemas.openxmlformats.org/wordprocessingml/2006/main" xmlns:wne="http://schemas.microsoft.com/office/word/2006/wordml">
+<w:ftr xmlns:wpc="http://schemas.microsoft.com/office/word/2010/wordprocessingCanvas" xmlns:mc="http://schemas.openxmlformats.org/markup-compatibility/2006" xmlns:o="urn:schemas-microsoft-com:office:office" xmlns:r="http://schemas.openxmlformats.org/officeDocument/2006/relationships" xmlns:m="http://schemas.openxmlformats.org/officeDocument/2006/math" xmlns:v="urn:schemas-microsoft-com:vml" xmlns:wp14="http://schemas.microsoft.com/office/word/2010/wordprocessingDrawing" xmlns:wp="http://schemas.openxmlformats.org/drawingml/2006/wordprocessingDrawing" xmlns:w10="urn:schemas-microsoft-com:office:word" xmlns:w="http://schemas.openxmlformats.org/wordprocessingml/2006/main" xmlns:w14="http://schemas.microsoft.com/office/word/2010/wordml" xmlns:wpg="http://schemas.microsoft.com/office/word/2010/wordprocessingGroup" xmlns:wpi="http://schemas.microsoft.com/office/word/2010/wordprocessingInk" xmlns:wne="http://schemas.microsoft.com/office/word/2006/wordml" xmlns:wps="http://schemas.microsoft.com/office/word/2010/wordprocessingShape" mc:Ignorable="w14 wp14">
   <w:p/>
 </w:ftr>
 </file>
 
 <file path=word/footnotes.xml><?xml version="1.0" encoding="utf-8"?>
-<w:footnotes xmlns:ve="http://schemas.openxmlformats.org/markup-compatibility/2006" xmlns:o="urn:schemas-microsoft-com:office:office" xmlns:r="http://schemas.openxmlformats.org/officeDocument/2006/relationships" xmlns:m="http://schemas.openxmlformats.org/officeDocument/2006/math" xmlns:v="urn:schemas-microsoft-com:vml" xmlns:wp="http://schemas.openxmlformats.org/drawingml/2006/wordprocessingDrawing" xmlns:w10="urn:schemas-microsoft-com:office:word" xmlns:w="http://schemas.openxmlformats.org/wordprocessingml/2006/main" xmlns:wne="http://schemas.microsoft.com/office/word/2006/wordml">
+<w:footnotes xmlns:wpc="http://schemas.microsoft.com/office/word/2010/wordprocessingCanvas" xmlns:mc="http://schemas.openxmlformats.org/markup-compatibility/2006" xmlns:o="urn:schemas-microsoft-com:office:office" xmlns:r="http://schemas.openxmlformats.org/officeDocument/2006/relationships" xmlns:m="http://schemas.openxmlformats.org/officeDocument/2006/math" xmlns:v="urn:schemas-microsoft-com:vml" xmlns:wp14="http://schemas.microsoft.com/office/word/2010/wordprocessingDrawing" xmlns:wp="http://schemas.openxmlformats.org/drawingml/2006/wordprocessingDrawing" xmlns:w10="urn:schemas-microsoft-com:office:word" xmlns:w="http://schemas.openxmlformats.org/wordprocessingml/2006/main" xmlns:w14="http://schemas.microsoft.com/office/word/2010/wordml" xmlns:wpg="http://schemas.microsoft.com/office/word/2010/wordprocessingGroup" xmlns:wpi="http://schemas.microsoft.com/office/word/2010/wordprocessingInk" xmlns:wne="http://schemas.microsoft.com/office/word/2006/wordml" xmlns:wps="http://schemas.microsoft.com/office/word/2010/wordprocessingShape" mc:Ignorable="w14 wp14">
   <w:footnote w:type="separator" w:id="-1">
     <w:p>
       <w:r>
@@ -3650,19 +4101,19 @@
 </file>
 
 <file path=word/header1.xml><?xml version="1.0" encoding="utf-8"?>
-<w:hdr xmlns:ve="http://schemas.openxmlformats.org/markup-compatibility/2006" xmlns:o="urn:schemas-microsoft-com:office:office" xmlns:r="http://schemas.openxmlformats.org/officeDocument/2006/relationships" xmlns:m="http://schemas.openxmlformats.org/officeDocument/2006/math" xmlns:v="urn:schemas-microsoft-com:vml" xmlns:wp="http://schemas.openxmlformats.org/drawingml/2006/wordprocessingDrawing" xmlns:w10="urn:schemas-microsoft-com:office:word" xmlns:w="http://schemas.openxmlformats.org/wordprocessingml/2006/main" xmlns:wne="http://schemas.microsoft.com/office/word/2006/wordml">
+<w:hdr xmlns:wpc="http://schemas.microsoft.com/office/word/2010/wordprocessingCanvas" xmlns:mc="http://schemas.openxmlformats.org/markup-compatibility/2006" xmlns:o="urn:schemas-microsoft-com:office:office" xmlns:r="http://schemas.openxmlformats.org/officeDocument/2006/relationships" xmlns:m="http://schemas.openxmlformats.org/officeDocument/2006/math" xmlns:v="urn:schemas-microsoft-com:vml" xmlns:wp14="http://schemas.microsoft.com/office/word/2010/wordprocessingDrawing" xmlns:wp="http://schemas.openxmlformats.org/drawingml/2006/wordprocessingDrawing" xmlns:w10="urn:schemas-microsoft-com:office:word" xmlns:w="http://schemas.openxmlformats.org/wordprocessingml/2006/main" xmlns:w14="http://schemas.microsoft.com/office/word/2010/wordml" xmlns:wpg="http://schemas.microsoft.com/office/word/2010/wordprocessingGroup" xmlns:wpi="http://schemas.microsoft.com/office/word/2010/wordprocessingInk" xmlns:wne="http://schemas.microsoft.com/office/word/2006/wordml" xmlns:wps="http://schemas.microsoft.com/office/word/2010/wordprocessingShape" mc:Ignorable="w14 wp14">
   <w:p/>
 </w:hdr>
 </file>
 
 <file path=word/header2.xml><?xml version="1.0" encoding="utf-8"?>
-<w:hdr xmlns:ve="http://schemas.openxmlformats.org/markup-compatibility/2006" xmlns:o="urn:schemas-microsoft-com:office:office" xmlns:r="http://schemas.openxmlformats.org/officeDocument/2006/relationships" xmlns:m="http://schemas.openxmlformats.org/officeDocument/2006/math" xmlns:v="urn:schemas-microsoft-com:vml" xmlns:wp="http://schemas.openxmlformats.org/drawingml/2006/wordprocessingDrawing" xmlns:w10="urn:schemas-microsoft-com:office:word" xmlns:w="http://schemas.openxmlformats.org/wordprocessingml/2006/main" xmlns:wne="http://schemas.microsoft.com/office/word/2006/wordml">
+<w:hdr xmlns:wpc="http://schemas.microsoft.com/office/word/2010/wordprocessingCanvas" xmlns:mc="http://schemas.openxmlformats.org/markup-compatibility/2006" xmlns:o="urn:schemas-microsoft-com:office:office" xmlns:r="http://schemas.openxmlformats.org/officeDocument/2006/relationships" xmlns:m="http://schemas.openxmlformats.org/officeDocument/2006/math" xmlns:v="urn:schemas-microsoft-com:vml" xmlns:wp14="http://schemas.microsoft.com/office/word/2010/wordprocessingDrawing" xmlns:wp="http://schemas.openxmlformats.org/drawingml/2006/wordprocessingDrawing" xmlns:w10="urn:schemas-microsoft-com:office:word" xmlns:w="http://schemas.openxmlformats.org/wordprocessingml/2006/main" xmlns:w14="http://schemas.microsoft.com/office/word/2010/wordml" xmlns:wpg="http://schemas.microsoft.com/office/word/2010/wordprocessingGroup" xmlns:wpi="http://schemas.microsoft.com/office/word/2010/wordprocessingInk" xmlns:wne="http://schemas.microsoft.com/office/word/2006/wordml" xmlns:wps="http://schemas.microsoft.com/office/word/2010/wordprocessingShape" mc:Ignorable="w14 wp14">
   <w:p/>
 </w:hdr>
 </file>
 
 <file path=word/numbering.xml><?xml version="1.0" encoding="utf-8"?>
-<w:numbering xmlns:ve="http://schemas.openxmlformats.org/markup-compatibility/2006" xmlns:o="urn:schemas-microsoft-com:office:office" xmlns:r="http://schemas.openxmlformats.org/officeDocument/2006/relationships" xmlns:m="http://schemas.openxmlformats.org/officeDocument/2006/math" xmlns:v="urn:schemas-microsoft-com:vml" xmlns:wp="http://schemas.openxmlformats.org/drawingml/2006/wordprocessingDrawing" xmlns:w10="urn:schemas-microsoft-com:office:word" xmlns:w="http://schemas.openxmlformats.org/wordprocessingml/2006/main" xmlns:wne="http://schemas.microsoft.com/office/word/2006/wordml">
+<w:numbering xmlns:wpc="http://schemas.microsoft.com/office/word/2010/wordprocessingCanvas" xmlns:mc="http://schemas.openxmlformats.org/markup-compatibility/2006" xmlns:o="urn:schemas-microsoft-com:office:office" xmlns:r="http://schemas.openxmlformats.org/officeDocument/2006/relationships" xmlns:m="http://schemas.openxmlformats.org/officeDocument/2006/math" xmlns:v="urn:schemas-microsoft-com:vml" xmlns:wp14="http://schemas.microsoft.com/office/word/2010/wordprocessingDrawing" xmlns:wp="http://schemas.openxmlformats.org/drawingml/2006/wordprocessingDrawing" xmlns:w10="urn:schemas-microsoft-com:office:word" xmlns:w="http://schemas.openxmlformats.org/wordprocessingml/2006/main" xmlns:w14="http://schemas.microsoft.com/office/word/2010/wordml" xmlns:wpg="http://schemas.microsoft.com/office/word/2010/wordprocessingGroup" xmlns:wpi="http://schemas.microsoft.com/office/word/2010/wordprocessingInk" xmlns:wne="http://schemas.microsoft.com/office/word/2006/wordml" xmlns:wps="http://schemas.microsoft.com/office/word/2010/wordprocessingShape" mc:Ignorable="w14 wp14">
   <w:abstractNum w:abstractNumId="0">
     <w:nsid w:val="00000001"/>
     <w:multiLevelType w:val="multilevel"/>
@@ -5579,7 +6030,7 @@
 </file>
 
 <file path=word/styles.xml><?xml version="1.0" encoding="utf-8"?>
-<w:styles xmlns:r="http://schemas.openxmlformats.org/officeDocument/2006/relationships" xmlns:w="http://schemas.openxmlformats.org/wordprocessingml/2006/main">
+<w:styles xmlns:mc="http://schemas.openxmlformats.org/markup-compatibility/2006" xmlns:r="http://schemas.openxmlformats.org/officeDocument/2006/relationships" xmlns:w="http://schemas.openxmlformats.org/wordprocessingml/2006/main" xmlns:w14="http://schemas.microsoft.com/office/word/2010/wordml" mc:Ignorable="w14">
   <w:docDefaults>
     <w:rPrDefault>
       <w:rPr>
@@ -5946,7 +6397,6 @@
     <w:uiPriority w:val="99"/>
     <w:semiHidden/>
     <w:unhideWhenUsed/>
-    <w:qFormat/>
     <w:tblPr>
       <w:tblInd w:w="0" w:type="dxa"/>
       <w:tblCellMar>
@@ -9974,7 +10424,7 @@
 </file>
 
 <file path=customXml/itemProps1.xml><?xml version="1.0" encoding="utf-8"?>
-<ds:datastoreItem xmlns:ds="http://schemas.openxmlformats.org/officeDocument/2006/customXml" ds:itemID="{92C96447-11A8-4CFF-B02B-A81896CD2FF5}">
+<ds:datastoreItem xmlns:ds="http://schemas.openxmlformats.org/officeDocument/2006/customXml" ds:itemID="{208543B9-9582-472C-96D5-15ACBC846F74}">
   <ds:schemaRefs>
     <ds:schemaRef ds:uri="http://schemas.openxmlformats.org/officeDocument/2006/bibliography"/>
   </ds:schemaRefs>

--- a/kAgora/documentacao/kAgora - Relato exposição SNCT.docx
+++ b/kAgora/documentacao/kAgora - Relato exposição SNCT.docx
@@ -18,6 +18,59 @@
       <w:r>
         <w:rPr>
           <w:rFonts w:ascii="Arial" w:hAnsi="Arial" w:cs="Arial"/>
+          <w:noProof/>
+          <w:color w:val="000000"/>
+          <w:lang w:eastAsia="pt-BR"/>
+        </w:rPr>
+        <w:drawing>
+          <wp:inline distT="0" distB="0" distL="0" distR="0">
+            <wp:extent cx="2197677" cy="1573417"/>
+            <wp:effectExtent l="19050" t="0" r="0" b="0"/>
+            <wp:docPr id="1" name="Imagem 1"/>
+            <wp:cNvGraphicFramePr>
+              <a:graphicFrameLocks xmlns:a="http://schemas.openxmlformats.org/drawingml/2006/main" noChangeAspect="1"/>
+            </wp:cNvGraphicFramePr>
+            <a:graphic xmlns:a="http://schemas.openxmlformats.org/drawingml/2006/main">
+              <a:graphicData uri="http://schemas.openxmlformats.org/drawingml/2006/picture">
+                <pic:pic xmlns:pic="http://schemas.openxmlformats.org/drawingml/2006/picture">
+                  <pic:nvPicPr>
+                    <pic:cNvPr id="0" name="Picture 1"/>
+                    <pic:cNvPicPr>
+                      <a:picLocks noChangeAspect="1" noChangeArrowheads="1"/>
+                    </pic:cNvPicPr>
+                  </pic:nvPicPr>
+                  <pic:blipFill>
+                    <a:blip r:embed="rId9" cstate="print"/>
+                    <a:srcRect/>
+                    <a:stretch>
+                      <a:fillRect/>
+                    </a:stretch>
+                  </pic:blipFill>
+                  <pic:spPr bwMode="auto">
+                    <a:xfrm>
+                      <a:off x="0" y="0"/>
+                      <a:ext cx="2197392" cy="1573213"/>
+                    </a:xfrm>
+                    <a:prstGeom prst="rect">
+                      <a:avLst/>
+                    </a:prstGeom>
+                    <a:noFill/>
+                    <a:ln w="9525">
+                      <a:noFill/>
+                      <a:miter lim="800000"/>
+                      <a:headEnd/>
+                      <a:tailEnd/>
+                    </a:ln>
+                  </pic:spPr>
+                </pic:pic>
+              </a:graphicData>
+            </a:graphic>
+          </wp:inline>
+        </w:drawing>
+      </w:r>
+      <w:r>
+        <w:rPr>
+          <w:rFonts w:ascii="Arial" w:hAnsi="Arial" w:cs="Arial"/>
           <w:color w:val="000000"/>
         </w:rPr>
         <w:br/>
@@ -79,66 +132,6 @@
           <w:color w:val="000000"/>
           <w:sz w:val="20"/>
           <w:szCs w:val="20"/>
-        </w:rPr>
-      </w:pPr>
-    </w:p>
-    <w:p>
-      <w:pPr>
-        <w:spacing w:line="360" w:lineRule="auto"/>
-        <w:jc w:val="right"/>
-        <w:rPr>
-          <w:rFonts w:ascii="Arial" w:hAnsi="Arial" w:cs="Arial"/>
-          <w:b/>
-          <w:bCs/>
-          <w:color w:val="000000"/>
-        </w:rPr>
-      </w:pPr>
-    </w:p>
-    <w:p>
-      <w:pPr>
-        <w:spacing w:line="360" w:lineRule="auto"/>
-        <w:jc w:val="right"/>
-        <w:rPr>
-          <w:rFonts w:ascii="Arial" w:hAnsi="Arial" w:cs="Arial"/>
-          <w:b/>
-          <w:bCs/>
-          <w:color w:val="000000"/>
-        </w:rPr>
-      </w:pPr>
-    </w:p>
-    <w:p>
-      <w:pPr>
-        <w:spacing w:line="360" w:lineRule="auto"/>
-        <w:jc w:val="right"/>
-        <w:rPr>
-          <w:rFonts w:ascii="Arial" w:hAnsi="Arial" w:cs="Arial"/>
-          <w:b/>
-          <w:bCs/>
-          <w:color w:val="000000"/>
-        </w:rPr>
-      </w:pPr>
-    </w:p>
-    <w:p>
-      <w:pPr>
-        <w:spacing w:line="360" w:lineRule="auto"/>
-        <w:jc w:val="right"/>
-        <w:rPr>
-          <w:rFonts w:ascii="Arial" w:hAnsi="Arial" w:cs="Arial"/>
-          <w:b/>
-          <w:bCs/>
-          <w:color w:val="000000"/>
-        </w:rPr>
-      </w:pPr>
-    </w:p>
-    <w:p>
-      <w:pPr>
-        <w:spacing w:line="360" w:lineRule="auto"/>
-        <w:jc w:val="right"/>
-        <w:rPr>
-          <w:rFonts w:ascii="Arial" w:hAnsi="Arial" w:cs="Arial"/>
-          <w:b/>
-          <w:bCs/>
-          <w:color w:val="000000"/>
         </w:rPr>
       </w:pPr>
     </w:p>
@@ -445,16 +438,7 @@
           <w:bCs/>
           <w:color w:val="000000"/>
         </w:rPr>
-        <w:t>Ju</w:t>
-      </w:r>
-      <w:r>
-        <w:rPr>
-          <w:rFonts w:ascii="Arial" w:hAnsi="Arial" w:cs="Arial"/>
-          <w:b/>
-          <w:bCs/>
-          <w:color w:val="000000"/>
-        </w:rPr>
-        <w:t>lho</w:t>
+        <w:t>Dezembro</w:t>
       </w:r>
       <w:r>
         <w:rPr>
@@ -954,16 +938,7 @@
           <w:bCs/>
           <w:color w:val="000000"/>
         </w:rPr>
-        <w:t>Ju</w:t>
-      </w:r>
-      <w:r>
-        <w:rPr>
-          <w:rFonts w:ascii="Arial" w:hAnsi="Arial" w:cs="Arial"/>
-          <w:b/>
-          <w:bCs/>
-          <w:color w:val="000000"/>
-        </w:rPr>
-        <w:t>lho</w:t>
+        <w:t>Dezembro</w:t>
       </w:r>
       <w:r>
         <w:rPr>
@@ -1209,21 +1184,7 @@
                 <w:rFonts w:ascii="Arial" w:hAnsi="Arial" w:cs="Arial"/>
                 <w:color w:val="000000"/>
               </w:rPr>
-              <w:t>2</w:t>
-            </w:r>
-            <w:r>
-              <w:rPr>
-                <w:rFonts w:ascii="Arial" w:hAnsi="Arial" w:cs="Arial"/>
-                <w:color w:val="000000"/>
-              </w:rPr>
-              <w:t>6</w:t>
-            </w:r>
-            <w:r>
-              <w:rPr>
-                <w:rFonts w:ascii="Arial" w:hAnsi="Arial" w:cs="Arial"/>
-                <w:color w:val="000000"/>
-              </w:rPr>
-              <w:t>/07/2016</w:t>
+              <w:t>26/07/2016</w:t>
             </w:r>
           </w:p>
         </w:tc>
@@ -1350,6 +1311,352 @@
           </w:p>
         </w:tc>
       </w:tr>
+      <w:tr>
+        <w:tc>
+          <w:tcPr>
+            <w:tcW w:w="1459" w:type="dxa"/>
+            <w:tcBorders>
+              <w:top w:val="single" w:sz="4" w:space="0" w:color="000000"/>
+              <w:left w:val="single" w:sz="4" w:space="0" w:color="000000"/>
+              <w:bottom w:val="single" w:sz="4" w:space="0" w:color="000000"/>
+            </w:tcBorders>
+            <w:shd w:val="clear" w:color="auto" w:fill="auto"/>
+          </w:tcPr>
+          <w:p>
+            <w:pPr>
+              <w:pStyle w:val="Textbody"/>
+              <w:snapToGrid w:val="0"/>
+              <w:rPr>
+                <w:rFonts w:ascii="Arial" w:hAnsi="Arial" w:cs="Arial"/>
+                <w:color w:val="000000"/>
+              </w:rPr>
+            </w:pPr>
+            <w:r>
+              <w:rPr>
+                <w:rFonts w:ascii="Arial" w:hAnsi="Arial" w:cs="Arial"/>
+                <w:color w:val="000000"/>
+              </w:rPr>
+              <w:t>31/08/2016</w:t>
+            </w:r>
+          </w:p>
+        </w:tc>
+        <w:tc>
+          <w:tcPr>
+            <w:tcW w:w="1050" w:type="dxa"/>
+            <w:tcBorders>
+              <w:top w:val="single" w:sz="4" w:space="0" w:color="000000"/>
+              <w:left w:val="single" w:sz="4" w:space="0" w:color="000000"/>
+              <w:bottom w:val="single" w:sz="4" w:space="0" w:color="000000"/>
+            </w:tcBorders>
+            <w:shd w:val="clear" w:color="auto" w:fill="auto"/>
+          </w:tcPr>
+          <w:p>
+            <w:pPr>
+              <w:pStyle w:val="Textbody"/>
+              <w:snapToGrid w:val="0"/>
+              <w:rPr>
+                <w:rFonts w:ascii="Arial" w:hAnsi="Arial" w:cs="Arial"/>
+                <w:color w:val="000000"/>
+              </w:rPr>
+            </w:pPr>
+            <w:r>
+              <w:rPr>
+                <w:rFonts w:ascii="Arial" w:hAnsi="Arial" w:cs="Arial"/>
+                <w:color w:val="000000"/>
+              </w:rPr>
+              <w:t>1.0.</w:t>
+            </w:r>
+            <w:r>
+              <w:rPr>
+                <w:rFonts w:ascii="Arial" w:hAnsi="Arial" w:cs="Arial"/>
+                <w:color w:val="000000"/>
+              </w:rPr>
+              <w:t>1</w:t>
+            </w:r>
+          </w:p>
+        </w:tc>
+        <w:tc>
+          <w:tcPr>
+            <w:tcW w:w="3168" w:type="dxa"/>
+            <w:tcBorders>
+              <w:top w:val="single" w:sz="4" w:space="0" w:color="000000"/>
+              <w:left w:val="single" w:sz="4" w:space="0" w:color="000000"/>
+              <w:bottom w:val="single" w:sz="4" w:space="0" w:color="000000"/>
+            </w:tcBorders>
+            <w:shd w:val="clear" w:color="auto" w:fill="auto"/>
+          </w:tcPr>
+          <w:p>
+            <w:pPr>
+              <w:pStyle w:val="Textbody"/>
+              <w:snapToGrid w:val="0"/>
+              <w:rPr>
+                <w:rFonts w:ascii="Arial" w:hAnsi="Arial" w:cs="Arial"/>
+                <w:color w:val="000000"/>
+              </w:rPr>
+            </w:pPr>
+            <w:r>
+              <w:rPr>
+                <w:rFonts w:ascii="Arial" w:hAnsi="Arial" w:cs="Arial"/>
+                <w:color w:val="000000"/>
+              </w:rPr>
+              <w:t>Atualização do Documento</w:t>
+            </w:r>
+          </w:p>
+        </w:tc>
+        <w:tc>
+          <w:tcPr>
+            <w:tcW w:w="1701" w:type="dxa"/>
+            <w:tcBorders>
+              <w:top w:val="single" w:sz="4" w:space="0" w:color="000000"/>
+              <w:left w:val="single" w:sz="4" w:space="0" w:color="000000"/>
+              <w:bottom w:val="single" w:sz="4" w:space="0" w:color="000000"/>
+            </w:tcBorders>
+            <w:shd w:val="clear" w:color="auto" w:fill="auto"/>
+          </w:tcPr>
+          <w:p>
+            <w:pPr>
+              <w:pStyle w:val="Textbody"/>
+              <w:snapToGrid w:val="0"/>
+              <w:rPr>
+                <w:rFonts w:ascii="Arial" w:hAnsi="Arial" w:cs="Arial"/>
+                <w:color w:val="000000"/>
+              </w:rPr>
+            </w:pPr>
+            <w:r>
+              <w:rPr>
+                <w:rFonts w:ascii="Arial" w:hAnsi="Arial" w:cs="Arial"/>
+                <w:color w:val="000000"/>
+              </w:rPr>
+              <w:t>Pesquisador</w:t>
+            </w:r>
+          </w:p>
+        </w:tc>
+        <w:tc>
+          <w:tcPr>
+            <w:tcW w:w="2246" w:type="dxa"/>
+            <w:tcBorders>
+              <w:top w:val="single" w:sz="4" w:space="0" w:color="000000"/>
+              <w:left w:val="single" w:sz="4" w:space="0" w:color="000000"/>
+              <w:bottom w:val="single" w:sz="4" w:space="0" w:color="000000"/>
+              <w:right w:val="single" w:sz="4" w:space="0" w:color="000000"/>
+            </w:tcBorders>
+            <w:shd w:val="clear" w:color="auto" w:fill="auto"/>
+          </w:tcPr>
+          <w:p>
+            <w:pPr>
+              <w:pStyle w:val="Textbody"/>
+              <w:snapToGrid w:val="0"/>
+              <w:rPr>
+                <w:rFonts w:ascii="Arial" w:hAnsi="Arial" w:cs="Arial"/>
+                <w:color w:val="000000"/>
+              </w:rPr>
+            </w:pPr>
+            <w:proofErr w:type="spellStart"/>
+            <w:r>
+              <w:rPr>
+                <w:rFonts w:ascii="Arial" w:hAnsi="Arial" w:cs="Arial"/>
+                <w:color w:val="000000"/>
+              </w:rPr>
+              <w:t>Iury</w:t>
+            </w:r>
+            <w:proofErr w:type="spellEnd"/>
+            <w:r>
+              <w:rPr>
+                <w:rFonts w:ascii="Arial" w:hAnsi="Arial" w:cs="Arial"/>
+                <w:color w:val="000000"/>
+              </w:rPr>
+              <w:t xml:space="preserve"> Silva</w:t>
+            </w:r>
+          </w:p>
+        </w:tc>
+      </w:tr>
+      <w:tr>
+        <w:tc>
+          <w:tcPr>
+            <w:tcW w:w="1459" w:type="dxa"/>
+            <w:tcBorders>
+              <w:top w:val="single" w:sz="4" w:space="0" w:color="000000"/>
+              <w:left w:val="single" w:sz="4" w:space="0" w:color="000000"/>
+              <w:bottom w:val="single" w:sz="4" w:space="0" w:color="000000"/>
+            </w:tcBorders>
+            <w:shd w:val="clear" w:color="auto" w:fill="auto"/>
+          </w:tcPr>
+          <w:p>
+            <w:pPr>
+              <w:pStyle w:val="Textbody"/>
+              <w:snapToGrid w:val="0"/>
+              <w:rPr>
+                <w:rFonts w:ascii="Arial" w:hAnsi="Arial" w:cs="Arial"/>
+                <w:color w:val="000000"/>
+              </w:rPr>
+            </w:pPr>
+            <w:r>
+              <w:rPr>
+                <w:rFonts w:ascii="Arial" w:hAnsi="Arial" w:cs="Arial"/>
+                <w:color w:val="000000"/>
+              </w:rPr>
+              <w:t>12</w:t>
+            </w:r>
+            <w:r>
+              <w:rPr>
+                <w:rFonts w:ascii="Arial" w:hAnsi="Arial" w:cs="Arial"/>
+                <w:color w:val="000000"/>
+              </w:rPr>
+              <w:t>/</w:t>
+            </w:r>
+            <w:r>
+              <w:rPr>
+                <w:rFonts w:ascii="Arial" w:hAnsi="Arial" w:cs="Arial"/>
+                <w:color w:val="000000"/>
+              </w:rPr>
+              <w:t>12</w:t>
+            </w:r>
+            <w:r>
+              <w:rPr>
+                <w:rFonts w:ascii="Arial" w:hAnsi="Arial" w:cs="Arial"/>
+                <w:color w:val="000000"/>
+              </w:rPr>
+              <w:t>/2016</w:t>
+            </w:r>
+          </w:p>
+        </w:tc>
+        <w:tc>
+          <w:tcPr>
+            <w:tcW w:w="1050" w:type="dxa"/>
+            <w:tcBorders>
+              <w:top w:val="single" w:sz="4" w:space="0" w:color="000000"/>
+              <w:left w:val="single" w:sz="4" w:space="0" w:color="000000"/>
+              <w:bottom w:val="single" w:sz="4" w:space="0" w:color="000000"/>
+            </w:tcBorders>
+            <w:shd w:val="clear" w:color="auto" w:fill="auto"/>
+          </w:tcPr>
+          <w:p>
+            <w:pPr>
+              <w:pStyle w:val="Textbody"/>
+              <w:snapToGrid w:val="0"/>
+              <w:rPr>
+                <w:rFonts w:ascii="Arial" w:hAnsi="Arial" w:cs="Arial"/>
+                <w:color w:val="000000"/>
+              </w:rPr>
+            </w:pPr>
+            <w:r>
+              <w:rPr>
+                <w:rFonts w:ascii="Arial" w:hAnsi="Arial" w:cs="Arial"/>
+                <w:color w:val="000000"/>
+              </w:rPr>
+              <w:t>1.0.</w:t>
+            </w:r>
+            <w:r>
+              <w:rPr>
+                <w:rFonts w:ascii="Arial" w:hAnsi="Arial" w:cs="Arial"/>
+                <w:color w:val="000000"/>
+              </w:rPr>
+              <w:t>2</w:t>
+            </w:r>
+          </w:p>
+        </w:tc>
+        <w:tc>
+          <w:tcPr>
+            <w:tcW w:w="3168" w:type="dxa"/>
+            <w:tcBorders>
+              <w:top w:val="single" w:sz="4" w:space="0" w:color="000000"/>
+              <w:left w:val="single" w:sz="4" w:space="0" w:color="000000"/>
+              <w:bottom w:val="single" w:sz="4" w:space="0" w:color="000000"/>
+            </w:tcBorders>
+            <w:shd w:val="clear" w:color="auto" w:fill="auto"/>
+          </w:tcPr>
+          <w:p>
+            <w:pPr>
+              <w:pStyle w:val="Textbody"/>
+              <w:snapToGrid w:val="0"/>
+              <w:rPr>
+                <w:rFonts w:ascii="Arial" w:hAnsi="Arial" w:cs="Arial"/>
+                <w:color w:val="000000"/>
+              </w:rPr>
+            </w:pPr>
+            <w:r>
+              <w:rPr>
+                <w:rFonts w:ascii="Arial" w:hAnsi="Arial" w:cs="Arial"/>
+                <w:color w:val="000000"/>
+              </w:rPr>
+              <w:t>Atualização</w:t>
+            </w:r>
+            <w:r>
+              <w:rPr>
+                <w:rFonts w:ascii="Arial" w:hAnsi="Arial" w:cs="Arial"/>
+                <w:color w:val="000000"/>
+              </w:rPr>
+              <w:t xml:space="preserve"> do Documento</w:t>
+            </w:r>
+          </w:p>
+        </w:tc>
+        <w:tc>
+          <w:tcPr>
+            <w:tcW w:w="1701" w:type="dxa"/>
+            <w:tcBorders>
+              <w:top w:val="single" w:sz="4" w:space="0" w:color="000000"/>
+              <w:left w:val="single" w:sz="4" w:space="0" w:color="000000"/>
+              <w:bottom w:val="single" w:sz="4" w:space="0" w:color="000000"/>
+            </w:tcBorders>
+            <w:shd w:val="clear" w:color="auto" w:fill="auto"/>
+          </w:tcPr>
+          <w:p>
+            <w:pPr>
+              <w:pStyle w:val="Textbody"/>
+              <w:snapToGrid w:val="0"/>
+              <w:rPr>
+                <w:rFonts w:ascii="Arial" w:hAnsi="Arial" w:cs="Arial"/>
+                <w:color w:val="000000"/>
+              </w:rPr>
+            </w:pPr>
+            <w:r>
+              <w:rPr>
+                <w:rFonts w:ascii="Arial" w:hAnsi="Arial" w:cs="Arial"/>
+                <w:color w:val="000000"/>
+              </w:rPr>
+              <w:t>Pesquisador</w:t>
+            </w:r>
+          </w:p>
+        </w:tc>
+        <w:tc>
+          <w:tcPr>
+            <w:tcW w:w="2246" w:type="dxa"/>
+            <w:tcBorders>
+              <w:top w:val="single" w:sz="4" w:space="0" w:color="000000"/>
+              <w:left w:val="single" w:sz="4" w:space="0" w:color="000000"/>
+              <w:bottom w:val="single" w:sz="4" w:space="0" w:color="000000"/>
+              <w:right w:val="single" w:sz="4" w:space="0" w:color="000000"/>
+            </w:tcBorders>
+            <w:shd w:val="clear" w:color="auto" w:fill="auto"/>
+          </w:tcPr>
+          <w:p>
+            <w:pPr>
+              <w:pStyle w:val="Textbody"/>
+              <w:snapToGrid w:val="0"/>
+              <w:rPr>
+                <w:rFonts w:ascii="Arial" w:hAnsi="Arial" w:cs="Arial"/>
+                <w:color w:val="000000"/>
+              </w:rPr>
+            </w:pPr>
+            <w:proofErr w:type="spellStart"/>
+            <w:r>
+              <w:rPr>
+                <w:rFonts w:ascii="Arial" w:hAnsi="Arial" w:cs="Arial"/>
+                <w:color w:val="000000"/>
+              </w:rPr>
+              <w:t>Iury</w:t>
+            </w:r>
+            <w:proofErr w:type="spellEnd"/>
+            <w:r>
+              <w:rPr>
+                <w:rFonts w:ascii="Arial" w:hAnsi="Arial" w:cs="Arial"/>
+                <w:color w:val="000000"/>
+              </w:rPr>
+              <w:t xml:space="preserve"> Silva</w:t>
+            </w:r>
+          </w:p>
+        </w:tc>
+      </w:tr>
     </w:tbl>
     <w:p>
       <w:pPr>
@@ -1417,8 +1724,6 @@
       <w:r>
         <w:fldChar w:fldCharType="separate"/>
       </w:r>
-      <w:bookmarkStart w:id="0" w:name="_GoBack"/>
-      <w:bookmarkEnd w:id="0"/>
       <w:r>
         <w:rPr>
           <w:noProof/>
@@ -1854,7 +2159,7 @@
           <w:szCs w:val="28"/>
         </w:rPr>
       </w:pPr>
-      <w:bookmarkStart w:id="1" w:name="_Toc457313725"/>
+      <w:bookmarkStart w:id="0" w:name="_Toc457313725"/>
       <w:r>
         <w:rPr>
           <w:b w:val="0"/>
@@ -1874,45 +2179,45 @@
         </w:rPr>
         <w:t>K-Ágora</w:t>
       </w:r>
+      <w:bookmarkEnd w:id="0"/>
+    </w:p>
+    <w:p>
+      <w:pPr>
+        <w:pStyle w:val="Ttulo2"/>
+        <w:rPr>
+          <w:rStyle w:val="Forte"/>
+          <w:i w:val="0"/>
+          <w:color w:val="000000"/>
+        </w:rPr>
+      </w:pPr>
+      <w:bookmarkStart w:id="1" w:name="_Toc426379780"/>
+      <w:bookmarkStart w:id="2" w:name="_Toc457313726"/>
+      <w:r>
+        <w:rPr>
+          <w:rStyle w:val="Forte"/>
+          <w:i w:val="0"/>
+          <w:color w:val="000000"/>
+        </w:rPr>
+        <w:t xml:space="preserve">O que é o </w:t>
+      </w:r>
+      <w:r>
+        <w:rPr>
+          <w:rStyle w:val="Forte"/>
+          <w:i w:val="0"/>
+          <w:color w:val="000000"/>
+        </w:rPr>
+        <w:t>K-Ágora</w:t>
+      </w:r>
+      <w:r>
+        <w:rPr>
+          <w:rStyle w:val="Forte"/>
+          <w:i w:val="0"/>
+          <w:color w:val="000000"/>
+        </w:rPr>
+        <w:t>?</w:t>
+      </w:r>
       <w:bookmarkEnd w:id="1"/>
-    </w:p>
-    <w:p>
-      <w:pPr>
-        <w:pStyle w:val="Ttulo2"/>
-        <w:rPr>
-          <w:rStyle w:val="Forte"/>
-          <w:i w:val="0"/>
-          <w:color w:val="000000"/>
-        </w:rPr>
-      </w:pPr>
-      <w:bookmarkStart w:id="2" w:name="_Toc426379780"/>
-      <w:bookmarkStart w:id="3" w:name="_Toc457313726"/>
-      <w:r>
-        <w:rPr>
-          <w:rStyle w:val="Forte"/>
-          <w:i w:val="0"/>
-          <w:color w:val="000000"/>
-        </w:rPr>
-        <w:t xml:space="preserve">O que é o </w:t>
-      </w:r>
-      <w:r>
-        <w:rPr>
-          <w:rStyle w:val="Forte"/>
-          <w:i w:val="0"/>
-          <w:color w:val="000000"/>
-        </w:rPr>
-        <w:t>K-Ágora</w:t>
-      </w:r>
-      <w:r>
-        <w:rPr>
-          <w:rStyle w:val="Forte"/>
-          <w:i w:val="0"/>
-          <w:color w:val="000000"/>
-        </w:rPr>
-        <w:t>?</w:t>
-      </w:r>
       <w:bookmarkEnd w:id="2"/>
-      <w:bookmarkEnd w:id="3"/>
     </w:p>
     <w:p>
       <w:pPr>
@@ -1926,23 +2231,16 @@
           <w:color w:val="000000"/>
         </w:rPr>
       </w:pPr>
-      <w:r>
-        <w:rPr>
-          <w:rStyle w:val="Forte"/>
-          <w:rFonts w:ascii="Arial" w:hAnsi="Arial" w:cs="Arial"/>
-          <w:b w:val="0"/>
-          <w:color w:val="000000"/>
-        </w:rPr>
-        <w:t xml:space="preserve">O </w:t>
-      </w:r>
-      <w:r>
-        <w:rPr>
-          <w:rStyle w:val="Forte"/>
-          <w:rFonts w:ascii="Arial" w:hAnsi="Arial" w:cs="Arial"/>
-          <w:b w:val="0"/>
-          <w:color w:val="000000"/>
-        </w:rPr>
-        <w:t xml:space="preserve">K-Ágora é uma expansão do jogo-simulador </w:t>
+      <w:bookmarkStart w:id="3" w:name="_GoBack"/>
+      <w:bookmarkEnd w:id="3"/>
+      <w:r>
+        <w:rPr>
+          <w:rStyle w:val="Forte"/>
+          <w:rFonts w:ascii="Arial" w:hAnsi="Arial" w:cs="Arial"/>
+          <w:b w:val="0"/>
+          <w:color w:val="000000"/>
+        </w:rPr>
+        <w:t xml:space="preserve">O artefato </w:t>
       </w:r>
       <w:proofErr w:type="spellStart"/>
       <w:r>
@@ -1952,6 +2250,26 @@
           <w:b w:val="0"/>
           <w:color w:val="000000"/>
         </w:rPr>
+        <w:t>geotecnológico</w:t>
+      </w:r>
+      <w:proofErr w:type="spellEnd"/>
+      <w:r>
+        <w:rPr>
+          <w:rStyle w:val="Forte"/>
+          <w:rFonts w:ascii="Arial" w:hAnsi="Arial" w:cs="Arial"/>
+          <w:b w:val="0"/>
+          <w:color w:val="000000"/>
+        </w:rPr>
+        <w:t xml:space="preserve"> K-Ágora é uma expansão do jogo-simulador </w:t>
+      </w:r>
+      <w:proofErr w:type="spellStart"/>
+      <w:r>
+        <w:rPr>
+          <w:rStyle w:val="Forte"/>
+          <w:rFonts w:ascii="Arial" w:hAnsi="Arial" w:cs="Arial"/>
+          <w:b w:val="0"/>
+          <w:color w:val="000000"/>
+        </w:rPr>
         <w:t>Kimera</w:t>
       </w:r>
       <w:proofErr w:type="spellEnd"/>
@@ -1962,7 +2280,27 @@
           <w:b w:val="0"/>
           <w:color w:val="000000"/>
         </w:rPr>
-        <w:t xml:space="preserve"> – Cidades Imaginárias, acessível diretamente através do navegador, sem necessidade de instalação.</w:t>
+        <w:t xml:space="preserve"> – Cidades Imaginárias, acessível diretamente através do navegador, sem necessidade de instalação, e que tem como objetivos possibilitar a Educação Cartográfica, explorando o entendimento que as crianças de 08 a 12 anos tem sobre as dinâmicas </w:t>
+      </w:r>
+      <w:proofErr w:type="spellStart"/>
+      <w:r>
+        <w:rPr>
+          <w:rStyle w:val="Forte"/>
+          <w:rFonts w:ascii="Arial" w:hAnsi="Arial" w:cs="Arial"/>
+          <w:b w:val="0"/>
+          <w:color w:val="000000"/>
+        </w:rPr>
+        <w:t>socioespaciais</w:t>
+      </w:r>
+      <w:proofErr w:type="spellEnd"/>
+      <w:r>
+        <w:rPr>
+          <w:rStyle w:val="Forte"/>
+          <w:rFonts w:ascii="Arial" w:hAnsi="Arial" w:cs="Arial"/>
+          <w:b w:val="0"/>
+          <w:color w:val="000000"/>
+        </w:rPr>
+        <w:t xml:space="preserve"> e o espaço vivido, percebido e concebido, além de simular a construção de uma cidade, valorizando os aspectos que a criança considera significativos para sua vida e para a harmonia do espaço/lugar vividos.</w:t>
       </w:r>
     </w:p>
     <w:p>
@@ -1984,7 +2322,7 @@
           <w:b w:val="0"/>
           <w:color w:val="000000"/>
         </w:rPr>
-        <w:t>É possível criar mapas exploráveis a partir de qualquer localidade real de nosso planeta Terra, possibilitando experimentações sobre o espaço e lugar, inserindo novos elementos e modificando a paisagem através de diversos tipos de construções organizadas em 05 diferentes categorias: Comércio, Educação, Habitações, Infraestrutura e Lazer.</w:t>
+        <w:t>É possível criar mapas exploráveis a partir de qualquer localidade real de nosso planeta Terra, possibilitando experimentações sobre o espaço e lugar, tanto inspiradas pelo mundo real quanto pelo desejo e imaginários das crianças, inserindo novos elementos e modificando a paisagem através de diversos tipos de construções organizadas em 05 diferentes categorias: Comércio, Educação, Habitações, Infraestrutura e Lazer.</w:t>
       </w:r>
     </w:p>
     <w:p>
@@ -2026,9 +2364,93 @@
           <w:b w:val="0"/>
           <w:color w:val="000000"/>
         </w:rPr>
-        <w:t xml:space="preserve">, como cálculo de distâncias, cálculo de área, traçar rotas de trânsito e medir a distância entre dois pontos, graças à integração com a API (Interface de Programação de Aplicativos) do Google </w:t>
+        <w:t xml:space="preserve">, como cálculo de distâncias, cálculo de área, traçar rotas de trânsito e medir a distância entre dois pontos, graças à integração com a API (Interface de Programação de Aplicativos) do </w:t>
       </w:r>
       <w:proofErr w:type="spellStart"/>
+      <w:proofErr w:type="gramStart"/>
+      <w:r>
+        <w:rPr>
+          <w:rStyle w:val="Forte"/>
+          <w:rFonts w:ascii="Arial" w:hAnsi="Arial" w:cs="Arial"/>
+          <w:b w:val="0"/>
+          <w:color w:val="000000"/>
+        </w:rPr>
+        <w:t>OpenLayers</w:t>
+      </w:r>
+      <w:proofErr w:type="spellEnd"/>
+      <w:proofErr w:type="gramEnd"/>
+      <w:r>
+        <w:rPr>
+          <w:rStyle w:val="Forte"/>
+          <w:rFonts w:ascii="Arial" w:hAnsi="Arial" w:cs="Arial"/>
+          <w:b w:val="0"/>
+          <w:color w:val="000000"/>
+        </w:rPr>
+        <w:t xml:space="preserve">, que é responsável pelo tratamento e </w:t>
+      </w:r>
+      <w:proofErr w:type="spellStart"/>
+      <w:r>
+        <w:rPr>
+          <w:rStyle w:val="Forte"/>
+          <w:rFonts w:ascii="Arial" w:hAnsi="Arial" w:cs="Arial"/>
+          <w:b w:val="0"/>
+          <w:color w:val="000000"/>
+        </w:rPr>
+        <w:t>renderização</w:t>
+      </w:r>
+      <w:proofErr w:type="spellEnd"/>
+      <w:r>
+        <w:rPr>
+          <w:rStyle w:val="Forte"/>
+          <w:rFonts w:ascii="Arial" w:hAnsi="Arial" w:cs="Arial"/>
+          <w:b w:val="0"/>
+          <w:color w:val="000000"/>
+        </w:rPr>
+        <w:t xml:space="preserve"> dos mapas no K-ágora. Com o suporte do </w:t>
+      </w:r>
+      <w:proofErr w:type="spellStart"/>
+      <w:proofErr w:type="gramStart"/>
+      <w:r>
+        <w:rPr>
+          <w:rStyle w:val="Forte"/>
+          <w:rFonts w:ascii="Arial" w:hAnsi="Arial" w:cs="Arial"/>
+          <w:b w:val="0"/>
+          <w:color w:val="000000"/>
+        </w:rPr>
+        <w:t>OpenLayers</w:t>
+      </w:r>
+      <w:proofErr w:type="spellEnd"/>
+      <w:proofErr w:type="gramEnd"/>
+      <w:r>
+        <w:rPr>
+          <w:rStyle w:val="Forte"/>
+          <w:rFonts w:ascii="Arial" w:hAnsi="Arial" w:cs="Arial"/>
+          <w:b w:val="0"/>
+          <w:color w:val="000000"/>
+        </w:rPr>
+        <w:t xml:space="preserve">, é possível ao K-Ágora a integração com diferentes serviços de mapas, como o </w:t>
+      </w:r>
+      <w:proofErr w:type="spellStart"/>
+      <w:r>
+        <w:rPr>
+          <w:rStyle w:val="Forte"/>
+          <w:rFonts w:ascii="Arial" w:hAnsi="Arial" w:cs="Arial"/>
+          <w:b w:val="0"/>
+          <w:color w:val="000000"/>
+        </w:rPr>
+        <w:t>OpenStreetMap</w:t>
+      </w:r>
+      <w:proofErr w:type="spellEnd"/>
+      <w:r>
+        <w:rPr>
+          <w:rStyle w:val="Forte"/>
+          <w:rFonts w:ascii="Arial" w:hAnsi="Arial" w:cs="Arial"/>
+          <w:b w:val="0"/>
+          <w:color w:val="000000"/>
+        </w:rPr>
+        <w:t xml:space="preserve">, Google </w:t>
+      </w:r>
+      <w:proofErr w:type="spellStart"/>
       <w:r>
         <w:rPr>
           <w:rStyle w:val="Forte"/>
@@ -2046,7 +2468,67 @@
           <w:b w:val="0"/>
           <w:color w:val="000000"/>
         </w:rPr>
-        <w:t>.</w:t>
+        <w:t xml:space="preserve">, Bing </w:t>
+      </w:r>
+      <w:proofErr w:type="spellStart"/>
+      <w:r>
+        <w:rPr>
+          <w:rStyle w:val="Forte"/>
+          <w:rFonts w:ascii="Arial" w:hAnsi="Arial" w:cs="Arial"/>
+          <w:b w:val="0"/>
+          <w:color w:val="000000"/>
+        </w:rPr>
+        <w:t>Maps</w:t>
+      </w:r>
+      <w:proofErr w:type="spellEnd"/>
+      <w:r>
+        <w:rPr>
+          <w:rStyle w:val="Forte"/>
+          <w:rFonts w:ascii="Arial" w:hAnsi="Arial" w:cs="Arial"/>
+          <w:b w:val="0"/>
+          <w:color w:val="000000"/>
+        </w:rPr>
+        <w:t xml:space="preserve">, </w:t>
+      </w:r>
+      <w:proofErr w:type="spellStart"/>
+      <w:r>
+        <w:rPr>
+          <w:rStyle w:val="Forte"/>
+          <w:rFonts w:ascii="Arial" w:hAnsi="Arial" w:cs="Arial"/>
+          <w:b w:val="0"/>
+          <w:color w:val="000000"/>
+        </w:rPr>
+        <w:t>GeoServer</w:t>
+      </w:r>
+      <w:proofErr w:type="spellEnd"/>
+      <w:r>
+        <w:rPr>
+          <w:rStyle w:val="Forte"/>
+          <w:rFonts w:ascii="Arial" w:hAnsi="Arial" w:cs="Arial"/>
+          <w:b w:val="0"/>
+          <w:color w:val="000000"/>
+        </w:rPr>
+        <w:t xml:space="preserve">, </w:t>
+      </w:r>
+      <w:proofErr w:type="spellStart"/>
+      <w:r>
+        <w:rPr>
+          <w:rStyle w:val="Forte"/>
+          <w:rFonts w:ascii="Arial" w:hAnsi="Arial" w:cs="Arial"/>
+          <w:b w:val="0"/>
+          <w:color w:val="000000"/>
+        </w:rPr>
+        <w:t>etc</w:t>
+      </w:r>
+      <w:proofErr w:type="spellEnd"/>
+      <w:r>
+        <w:rPr>
+          <w:rStyle w:val="Forte"/>
+          <w:rFonts w:ascii="Arial" w:hAnsi="Arial" w:cs="Arial"/>
+          <w:b w:val="0"/>
+          <w:color w:val="000000"/>
+        </w:rPr>
+        <w:t>, desta forma, multiplicando as possibilidades de visualização.</w:t>
       </w:r>
     </w:p>
     <w:p>
@@ -2128,7 +2610,27 @@
           <w:b w:val="0"/>
           <w:color w:val="000000"/>
         </w:rPr>
-        <w:t>, tem como objetivos possibilitar a Educação Cartográfica, explorando o entendimento que as crianças de 08 a 12 anos tem sobre o espaço vivido, percebido e concebido, além de simular a construção de uma cidade, valorizando os aspectos que a criança considera significativos para sua vida e para a harmonia do espaço/lugar vividos.</w:t>
+        <w:t xml:space="preserve">, tem como objetivos possibilitar a Educação Cartográfica, explorando o entendimento que as crianças de 08 a 12 anos </w:t>
+      </w:r>
+      <w:proofErr w:type="gramStart"/>
+      <w:r>
+        <w:rPr>
+          <w:rStyle w:val="Forte"/>
+          <w:rFonts w:ascii="Arial" w:hAnsi="Arial" w:cs="Arial"/>
+          <w:b w:val="0"/>
+          <w:color w:val="000000"/>
+        </w:rPr>
+        <w:t>tem</w:t>
+      </w:r>
+      <w:proofErr w:type="gramEnd"/>
+      <w:r>
+        <w:rPr>
+          <w:rStyle w:val="Forte"/>
+          <w:rFonts w:ascii="Arial" w:hAnsi="Arial" w:cs="Arial"/>
+          <w:b w:val="0"/>
+          <w:color w:val="000000"/>
+        </w:rPr>
+        <w:t xml:space="preserve"> sobre o espaço vivido, percebido e concebido, além de simular a construção de uma cidade, valorizando os aspectos que a criança considera significativos para sua vida e para a harmonia do espaço/lugar vividos.</w:t>
       </w:r>
     </w:p>
     <w:p>
@@ -2176,6 +2678,7 @@
           <w:b w:val="0"/>
           <w:color w:val="000000"/>
         </w:rPr>
+        <w:lastRenderedPageBreak/>
         <w:t>Natureza: Transformação e preservação</w:t>
       </w:r>
     </w:p>
@@ -2254,8 +2757,19 @@
           <w:b w:val="0"/>
           <w:color w:val="000000"/>
         </w:rPr>
-        <w:t>Noções cartográficas: Leitura de mapas simples, representações de lugares cotidianos, orientação, localização, distância e leitura de recursos cartográficos</w:t>
-      </w:r>
+        <w:t xml:space="preserve">Noções cartográficas: Leitura de mapas simples, representações de lugares cotidianos, orientação, localização, distância e leitura de recursos </w:t>
+      </w:r>
+      <w:proofErr w:type="gramStart"/>
+      <w:r>
+        <w:rPr>
+          <w:rStyle w:val="Forte"/>
+          <w:rFonts w:ascii="Arial" w:hAnsi="Arial" w:cs="Arial"/>
+          <w:b w:val="0"/>
+          <w:color w:val="000000"/>
+        </w:rPr>
+        <w:t>cartográficos</w:t>
+      </w:r>
+      <w:proofErr w:type="gramEnd"/>
     </w:p>
     <w:p>
       <w:pPr>
@@ -2326,7 +2840,6 @@
           <w:i w:val="0"/>
           <w:color w:val="000000"/>
         </w:rPr>
-        <w:lastRenderedPageBreak/>
         <w:t>Requisitos</w:t>
       </w:r>
       <w:bookmarkEnd w:id="6"/>
@@ -2395,7 +2908,27 @@
           <w:b w:val="0"/>
           <w:color w:val="000000"/>
         </w:rPr>
-        <w:t>Internet Explorer versão 9 ou superior</w:t>
+        <w:t xml:space="preserve">Internet Explorer versão </w:t>
+      </w:r>
+      <w:proofErr w:type="gramStart"/>
+      <w:r>
+        <w:rPr>
+          <w:rStyle w:val="Forte"/>
+          <w:rFonts w:ascii="Arial" w:hAnsi="Arial" w:cs="Arial"/>
+          <w:b w:val="0"/>
+          <w:color w:val="000000"/>
+        </w:rPr>
+        <w:t>9</w:t>
+      </w:r>
+      <w:proofErr w:type="gramEnd"/>
+      <w:r>
+        <w:rPr>
+          <w:rStyle w:val="Forte"/>
+          <w:rFonts w:ascii="Arial" w:hAnsi="Arial" w:cs="Arial"/>
+          <w:b w:val="0"/>
+          <w:color w:val="000000"/>
+        </w:rPr>
+        <w:t xml:space="preserve"> ou superior</w:t>
       </w:r>
     </w:p>
     <w:p>
@@ -2761,7 +3294,7 @@
           <w:lang w:eastAsia="pt-BR"/>
         </w:rPr>
         <w:drawing>
-          <wp:inline distT="0" distB="0" distL="0" distR="0" wp14:anchorId="67BDF19A" wp14:editId="7CEA86B2">
+          <wp:inline distT="0" distB="0" distL="0" distR="0">
             <wp:extent cx="4259411" cy="3396342"/>
             <wp:effectExtent l="0" t="0" r="8255" b="0"/>
             <wp:docPr id="8" name="Imagem 8"/>
@@ -2778,7 +3311,7 @@
                     </pic:cNvPicPr>
                   </pic:nvPicPr>
                   <pic:blipFill>
-                    <a:blip r:embed="rId9" cstate="print">
+                    <a:blip r:embed="rId10" cstate="print">
                       <a:extLst>
                         <a:ext uri="{28A0092B-C50C-407E-A947-70E740481C1C}">
                           <a14:useLocalDpi xmlns:a14="http://schemas.microsoft.com/office/drawing/2010/main" val="0"/>
@@ -2903,6 +3436,24 @@
         <w:t xml:space="preserve"> </w:t>
       </w:r>
       <w:r>
+        <w:fldChar w:fldCharType="begin"/>
+      </w:r>
+      <w:r>
+        <w:instrText xml:space="preserve"> REF _Ref457313134 \h  \* MERGEFORMAT </w:instrText>
+      </w:r>
+      <w:r>
+        <w:fldChar w:fldCharType="separate"/>
+      </w:r>
+      <w:r>
+        <w:rPr>
+          <w:rFonts w:ascii="Arial" w:hAnsi="Arial" w:cs="Arial"/>
+        </w:rPr>
+        <w:t>Figura 1</w:t>
+      </w:r>
+      <w:r>
+        <w:fldChar w:fldCharType="end"/>
+      </w:r>
+      <w:r>
         <w:rPr>
           <w:rStyle w:val="Forte"/>
           <w:rFonts w:ascii="Arial" w:hAnsi="Arial" w:cs="Arial"/>
@@ -2910,182 +3461,60 @@
           <w:bCs w:val="0"/>
           <w:color w:val="000000"/>
         </w:rPr>
+        <w:t xml:space="preserve">, permitindo que dezenas de pessoas experimentassem </w:t>
+      </w:r>
+      <w:r>
+        <w:rPr>
+          <w:rStyle w:val="Forte"/>
+          <w:rFonts w:ascii="Arial" w:hAnsi="Arial" w:cs="Arial"/>
+          <w:b w:val="0"/>
+          <w:bCs w:val="0"/>
+          <w:color w:val="000000"/>
+        </w:rPr>
+        <w:t>o artefato.</w:t>
+      </w:r>
+      <w:r>
+        <w:rPr>
+          <w:rStyle w:val="Forte"/>
+          <w:rFonts w:ascii="Arial" w:hAnsi="Arial" w:cs="Arial"/>
+          <w:b w:val="0"/>
+          <w:bCs w:val="0"/>
+          <w:color w:val="000000"/>
+        </w:rPr>
+        <w:t xml:space="preserve"> Neste teste, os visitantes puderam experimentar as funcionalidades da aplicação de forma livre, vide</w:t>
+      </w:r>
+      <w:r>
+        <w:rPr>
+          <w:rStyle w:val="Forte"/>
+          <w:rFonts w:ascii="Arial" w:hAnsi="Arial" w:cs="Arial"/>
+          <w:b w:val="0"/>
+          <w:bCs w:val="0"/>
+          <w:color w:val="000000"/>
+        </w:rPr>
+        <w:t xml:space="preserve"> </w:t>
+      </w:r>
+      <w:r>
         <w:fldChar w:fldCharType="begin"/>
       </w:r>
       <w:r>
-        <w:rPr>
-          <w:rStyle w:val="Forte"/>
-          <w:rFonts w:ascii="Arial" w:hAnsi="Arial" w:cs="Arial"/>
-          <w:b w:val="0"/>
-          <w:bCs w:val="0"/>
-          <w:color w:val="000000"/>
-        </w:rPr>
-        <w:instrText xml:space="preserve"> REF _Ref457313134 \h </w:instrText>
-      </w:r>
-      <w:r>
-        <w:rPr>
-          <w:rStyle w:val="Forte"/>
-          <w:rFonts w:ascii="Arial" w:hAnsi="Arial" w:cs="Arial"/>
-          <w:b w:val="0"/>
-          <w:bCs w:val="0"/>
-          <w:color w:val="000000"/>
-        </w:rPr>
-      </w:r>
-      <w:r>
-        <w:rPr>
-          <w:rStyle w:val="Forte"/>
-          <w:rFonts w:ascii="Arial" w:hAnsi="Arial" w:cs="Arial"/>
-          <w:b w:val="0"/>
-          <w:bCs w:val="0"/>
-          <w:color w:val="000000"/>
-        </w:rPr>
-        <w:instrText xml:space="preserve"> \* MERGEFORMAT </w:instrText>
-      </w:r>
-      <w:r>
-        <w:rPr>
-          <w:rStyle w:val="Forte"/>
-          <w:rFonts w:ascii="Arial" w:hAnsi="Arial" w:cs="Arial"/>
-          <w:b w:val="0"/>
-          <w:bCs w:val="0"/>
-          <w:color w:val="000000"/>
-        </w:rPr>
+        <w:instrText xml:space="preserve"> REF _Ref457313138 \h  \* MERGEFORMAT </w:instrText>
+      </w:r>
+      <w:r>
         <w:fldChar w:fldCharType="separate"/>
       </w:r>
       <w:r>
         <w:rPr>
           <w:rFonts w:ascii="Arial" w:hAnsi="Arial" w:cs="Arial"/>
         </w:rPr>
-        <w:t xml:space="preserve">Figura </w:t>
-      </w:r>
-      <w:r>
-        <w:rPr>
-          <w:rFonts w:ascii="Arial" w:hAnsi="Arial" w:cs="Arial"/>
-          <w:noProof/>
-        </w:rPr>
-        <w:t>1</w:t>
-      </w:r>
-      <w:r>
-        <w:rPr>
-          <w:rStyle w:val="Forte"/>
-          <w:rFonts w:ascii="Arial" w:hAnsi="Arial" w:cs="Arial"/>
-          <w:b w:val="0"/>
-          <w:bCs w:val="0"/>
-          <w:color w:val="000000"/>
-        </w:rPr>
-        <w:fldChar w:fldCharType="end"/>
-      </w:r>
-      <w:r>
-        <w:rPr>
-          <w:rStyle w:val="Forte"/>
-          <w:rFonts w:ascii="Arial" w:hAnsi="Arial" w:cs="Arial"/>
-          <w:b w:val="0"/>
-          <w:bCs w:val="0"/>
-          <w:color w:val="000000"/>
-        </w:rPr>
-        <w:t xml:space="preserve">, permitindo que dezenas de pessoas experimentassem </w:t>
-      </w:r>
-      <w:r>
-        <w:rPr>
-          <w:rStyle w:val="Forte"/>
-          <w:rFonts w:ascii="Arial" w:hAnsi="Arial" w:cs="Arial"/>
-          <w:b w:val="0"/>
-          <w:bCs w:val="0"/>
-          <w:color w:val="000000"/>
-        </w:rPr>
-        <w:t>o artefato.</w:t>
-      </w:r>
-      <w:r>
-        <w:rPr>
-          <w:rStyle w:val="Forte"/>
-          <w:rFonts w:ascii="Arial" w:hAnsi="Arial" w:cs="Arial"/>
-          <w:b w:val="0"/>
-          <w:bCs w:val="0"/>
-          <w:color w:val="000000"/>
-        </w:rPr>
-        <w:t xml:space="preserve"> Neste teste, os visitantes puderam experimentar as funcionalidades da aplicação de forma livre, vide</w:t>
-      </w:r>
-      <w:r>
-        <w:rPr>
-          <w:rStyle w:val="Forte"/>
-          <w:rFonts w:ascii="Arial" w:hAnsi="Arial" w:cs="Arial"/>
-          <w:b w:val="0"/>
-          <w:bCs w:val="0"/>
-          <w:color w:val="000000"/>
-        </w:rPr>
+        <w:t>Figura</w:t>
+      </w:r>
+      <w:r>
         <w:t xml:space="preserve"> </w:t>
       </w:r>
       <w:r>
-        <w:rPr>
-          <w:rStyle w:val="Forte"/>
-          <w:rFonts w:ascii="Arial" w:hAnsi="Arial" w:cs="Arial"/>
-          <w:b w:val="0"/>
-          <w:bCs w:val="0"/>
-          <w:color w:val="000000"/>
-        </w:rPr>
-        <w:fldChar w:fldCharType="begin"/>
-      </w:r>
-      <w:r>
-        <w:rPr>
-          <w:rStyle w:val="Forte"/>
-          <w:rFonts w:ascii="Arial" w:hAnsi="Arial" w:cs="Arial"/>
-          <w:b w:val="0"/>
-          <w:bCs w:val="0"/>
-          <w:color w:val="000000"/>
-        </w:rPr>
-        <w:instrText xml:space="preserve"> REF _Ref457313138 \h </w:instrText>
-      </w:r>
-      <w:r>
-        <w:rPr>
-          <w:rStyle w:val="Forte"/>
-          <w:rFonts w:ascii="Arial" w:hAnsi="Arial" w:cs="Arial"/>
-          <w:b w:val="0"/>
-          <w:bCs w:val="0"/>
-          <w:color w:val="000000"/>
-        </w:rPr>
-      </w:r>
-      <w:r>
-        <w:rPr>
-          <w:rStyle w:val="Forte"/>
-          <w:rFonts w:ascii="Arial" w:hAnsi="Arial" w:cs="Arial"/>
-          <w:b w:val="0"/>
-          <w:bCs w:val="0"/>
-          <w:color w:val="000000"/>
-        </w:rPr>
-        <w:instrText xml:space="preserve"> \* MERGEFORMAT </w:instrText>
-      </w:r>
-      <w:r>
-        <w:rPr>
-          <w:rStyle w:val="Forte"/>
-          <w:rFonts w:ascii="Arial" w:hAnsi="Arial" w:cs="Arial"/>
-          <w:b w:val="0"/>
-          <w:bCs w:val="0"/>
-          <w:color w:val="000000"/>
-        </w:rPr>
-        <w:fldChar w:fldCharType="separate"/>
-      </w:r>
-      <w:r>
-        <w:rPr>
-          <w:rFonts w:ascii="Arial" w:hAnsi="Arial" w:cs="Arial"/>
-        </w:rPr>
-        <w:t>Figura</w:t>
-      </w:r>
-      <w:r>
-        <w:t xml:space="preserve"> </w:t>
-      </w:r>
-      <w:r>
-        <w:rPr>
-          <w:noProof/>
-        </w:rPr>
         <w:t>2</w:t>
       </w:r>
       <w:r>
-        <w:rPr>
-          <w:rStyle w:val="Forte"/>
-          <w:rFonts w:ascii="Arial" w:hAnsi="Arial" w:cs="Arial"/>
-          <w:b w:val="0"/>
-          <w:bCs w:val="0"/>
-          <w:color w:val="000000"/>
-        </w:rPr>
         <w:fldChar w:fldCharType="end"/>
       </w:r>
       <w:r>
@@ -3392,8 +3821,16 @@
         <w:rPr>
           <w:color w:val="auto"/>
         </w:rPr>
-        <w:t xml:space="preserve"> - Visitante experimentando o K-Ágora na Semana Nacional de Ciência e Tecnologia</w:t>
-      </w:r>
+        <w:t xml:space="preserve"> - </w:t>
+      </w:r>
+      <w:proofErr w:type="gramStart"/>
+      <w:r>
+        <w:rPr>
+          <w:color w:val="auto"/>
+        </w:rPr>
+        <w:t>Visitante experimentando o K-Ágora na Semana Nacional de Ciência e Tecnologia</w:t>
+      </w:r>
+      <w:proofErr w:type="gramEnd"/>
     </w:p>
     <w:p>
       <w:pPr>
@@ -3413,7 +3850,7 @@
           <w:lang w:eastAsia="pt-BR"/>
         </w:rPr>
         <w:drawing>
-          <wp:inline distT="0" distB="0" distL="0" distR="0" wp14:anchorId="0ADB9646" wp14:editId="2520A9AA">
+          <wp:inline distT="0" distB="0" distL="0" distR="0">
             <wp:extent cx="4443447" cy="3327991"/>
             <wp:effectExtent l="0" t="0" r="0" b="6350"/>
             <wp:docPr id="7" name="Imagem 7"/>
@@ -3430,7 +3867,7 @@
                     </pic:cNvPicPr>
                   </pic:nvPicPr>
                   <pic:blipFill>
-                    <a:blip r:embed="rId10" cstate="print">
+                    <a:blip r:embed="rId11" cstate="print">
                       <a:extLst>
                         <a:ext uri="{28A0092B-C50C-407E-A947-70E740481C1C}">
                           <a14:useLocalDpi xmlns:a14="http://schemas.microsoft.com/office/drawing/2010/main" val="0"/>
@@ -3526,29 +3963,7 @@
           <w:color w:val="000000"/>
         </w:rPr>
         <w:lastRenderedPageBreak/>
-        <w:t xml:space="preserve">Percebe-se com isso que o K-Ágora propicia uma maneira interessante de </w:t>
-      </w:r>
-      <w:proofErr w:type="gramStart"/>
-      <w:r>
-        <w:rPr>
-          <w:rStyle w:val="Forte"/>
-          <w:rFonts w:ascii="Arial" w:hAnsi="Arial" w:cs="Arial"/>
-          <w:b w:val="0"/>
-          <w:bCs w:val="0"/>
-          <w:color w:val="000000"/>
-        </w:rPr>
-        <w:t>trabalhar</w:t>
-      </w:r>
-      <w:proofErr w:type="gramEnd"/>
-      <w:r>
-        <w:rPr>
-          <w:rStyle w:val="Forte"/>
-          <w:rFonts w:ascii="Arial" w:hAnsi="Arial" w:cs="Arial"/>
-          <w:b w:val="0"/>
-          <w:bCs w:val="0"/>
-          <w:color w:val="000000"/>
-        </w:rPr>
-        <w:t xml:space="preserve"> com conceitos de espaço e </w:t>
+        <w:t xml:space="preserve">Percebe-se com isso que o K-Ágora propicia uma maneira interessante de trabalhar com conceitos de espaço e </w:t>
       </w:r>
       <w:proofErr w:type="spellStart"/>
       <w:r>
@@ -3588,11 +4003,11 @@
       </w:pPr>
     </w:p>
     <w:sectPr>
-      <w:headerReference w:type="default" r:id="rId11"/>
-      <w:footerReference w:type="even" r:id="rId12"/>
-      <w:footerReference w:type="default" r:id="rId13"/>
-      <w:headerReference w:type="first" r:id="rId14"/>
-      <w:footerReference w:type="first" r:id="rId15"/>
+      <w:headerReference w:type="default" r:id="rId12"/>
+      <w:footerReference w:type="even" r:id="rId13"/>
+      <w:footerReference w:type="default" r:id="rId14"/>
+      <w:headerReference w:type="first" r:id="rId15"/>
+      <w:footerReference w:type="first" r:id="rId16"/>
       <w:pgSz w:w="11906" w:h="16838"/>
       <w:pgMar w:top="1977" w:right="1134" w:bottom="1410" w:left="1701" w:header="1701" w:footer="1134" w:gutter="0"/>
       <w:cols w:space="720"/>
@@ -3647,7 +4062,7 @@
       <w:rPr>
         <w:noProof/>
       </w:rPr>
-      <w:t>7</w:t>
+      <w:t>5</w:t>
     </w:r>
     <w:r>
       <w:rPr>
@@ -5767,6 +6182,7 @@
   <w:style w:type="paragraph" w:default="1" w:styleId="Normal">
     <w:name w:val="Normal"/>
     <w:qFormat/>
+    <w:rsid w:val="00933E96"/>
     <w:pPr>
       <w:suppressAutoHyphens/>
     </w:pPr>
@@ -5781,6 +6197,7 @@
     <w:basedOn w:val="Normal"/>
     <w:next w:val="Normal"/>
     <w:qFormat/>
+    <w:rsid w:val="00933E96"/>
     <w:pPr>
       <w:keepNext/>
       <w:numPr>
@@ -5804,6 +6221,7 @@
     <w:basedOn w:val="Normal"/>
     <w:next w:val="Normal"/>
     <w:qFormat/>
+    <w:rsid w:val="00933E96"/>
     <w:pPr>
       <w:keepNext/>
       <w:numPr>
@@ -5828,6 +6246,7 @@
     <w:basedOn w:val="Normal"/>
     <w:next w:val="Normal"/>
     <w:qFormat/>
+    <w:rsid w:val="00933E96"/>
     <w:pPr>
       <w:keepNext/>
       <w:numPr>
@@ -5850,6 +6269,7 @@
     <w:basedOn w:val="Normal"/>
     <w:next w:val="Normal"/>
     <w:qFormat/>
+    <w:rsid w:val="00933E96"/>
     <w:pPr>
       <w:keepNext/>
       <w:numPr>
@@ -5871,6 +6291,7 @@
     <w:basedOn w:val="Normal"/>
     <w:next w:val="Normal"/>
     <w:qFormat/>
+    <w:rsid w:val="00933E96"/>
     <w:pPr>
       <w:numPr>
         <w:ilvl w:val="4"/>
@@ -5893,6 +6314,7 @@
     <w:basedOn w:val="Normal"/>
     <w:next w:val="Normal"/>
     <w:qFormat/>
+    <w:rsid w:val="00933E96"/>
     <w:pPr>
       <w:widowControl w:val="0"/>
       <w:spacing w:after="360" w:line="360" w:lineRule="auto"/>
@@ -5911,6 +6333,7 @@
     <w:basedOn w:val="Normal"/>
     <w:next w:val="Normal"/>
     <w:qFormat/>
+    <w:rsid w:val="00933E96"/>
     <w:pPr>
       <w:numPr>
         <w:ilvl w:val="6"/>
@@ -5928,6 +6351,7 @@
     <w:basedOn w:val="Normal"/>
     <w:next w:val="Normal"/>
     <w:qFormat/>
+    <w:rsid w:val="00933E96"/>
     <w:pPr>
       <w:numPr>
         <w:ilvl w:val="7"/>
@@ -5947,6 +6371,7 @@
     <w:basedOn w:val="Normal"/>
     <w:next w:val="Normal"/>
     <w:qFormat/>
+    <w:rsid w:val="00933E96"/>
     <w:pPr>
       <w:numPr>
         <w:ilvl w:val="8"/>
@@ -5990,6 +6415,7 @@
   </w:style>
   <w:style w:type="character" w:customStyle="1" w:styleId="WW8Num1z0">
     <w:name w:val="WW8Num1z0"/>
+    <w:rsid w:val="00933E96"/>
     <w:rPr>
       <w:b w:val="0"/>
       <w:bCs w:val="0"/>
@@ -5999,210 +6425,248 @@
   </w:style>
   <w:style w:type="character" w:customStyle="1" w:styleId="WW8Num2z0">
     <w:name w:val="WW8Num2z0"/>
+    <w:rsid w:val="00933E96"/>
     <w:rPr>
       <w:rFonts w:ascii="Symbol" w:hAnsi="Symbol" w:cs="Symbol"/>
     </w:rPr>
   </w:style>
   <w:style w:type="character" w:customStyle="1" w:styleId="WW8Num2z1">
     <w:name w:val="WW8Num2z1"/>
+    <w:rsid w:val="00933E96"/>
     <w:rPr>
       <w:rFonts w:ascii="Symbol" w:hAnsi="Symbol" w:cs="OpenSymbol"/>
     </w:rPr>
   </w:style>
   <w:style w:type="character" w:customStyle="1" w:styleId="WW8Num2z4">
     <w:name w:val="WW8Num2z4"/>
+    <w:rsid w:val="00933E96"/>
     <w:rPr>
       <w:rFonts w:ascii="Courier New" w:hAnsi="Courier New" w:cs="Courier New"/>
     </w:rPr>
   </w:style>
   <w:style w:type="character" w:customStyle="1" w:styleId="WW8Num5z0">
     <w:name w:val="WW8Num5z0"/>
+    <w:rsid w:val="00933E96"/>
     <w:rPr>
       <w:rFonts w:ascii="Symbol" w:hAnsi="Symbol" w:cs="Symbol"/>
     </w:rPr>
   </w:style>
   <w:style w:type="character" w:customStyle="1" w:styleId="WW8Num5z1">
     <w:name w:val="WW8Num5z1"/>
+    <w:rsid w:val="00933E96"/>
     <w:rPr>
       <w:rFonts w:ascii="Courier New" w:hAnsi="Courier New" w:cs="Courier New"/>
     </w:rPr>
   </w:style>
   <w:style w:type="character" w:customStyle="1" w:styleId="WW8Num6z0">
     <w:name w:val="WW8Num6z0"/>
+    <w:rsid w:val="00933E96"/>
     <w:rPr>
       <w:rFonts w:ascii="Symbol" w:hAnsi="Symbol" w:cs="Symbol"/>
     </w:rPr>
   </w:style>
   <w:style w:type="character" w:customStyle="1" w:styleId="WW8Num6z1">
     <w:name w:val="WW8Num6z1"/>
+    <w:rsid w:val="00933E96"/>
     <w:rPr>
       <w:rFonts w:ascii="Courier New" w:hAnsi="Courier New" w:cs="Courier New"/>
     </w:rPr>
   </w:style>
   <w:style w:type="character" w:customStyle="1" w:styleId="WW8Num7z0">
     <w:name w:val="WW8Num7z0"/>
+    <w:rsid w:val="00933E96"/>
     <w:rPr>
       <w:rFonts w:ascii="Symbol" w:hAnsi="Symbol" w:cs="Symbol"/>
     </w:rPr>
   </w:style>
   <w:style w:type="character" w:customStyle="1" w:styleId="WW8Num8z0">
     <w:name w:val="WW8Num8z0"/>
+    <w:rsid w:val="00933E96"/>
     <w:rPr>
       <w:rFonts w:ascii="Symbol" w:hAnsi="Symbol" w:cs="Symbol"/>
     </w:rPr>
   </w:style>
   <w:style w:type="character" w:customStyle="1" w:styleId="WW8Num9z0">
     <w:name w:val="WW8Num9z0"/>
+    <w:rsid w:val="00933E96"/>
     <w:rPr>
       <w:rFonts w:ascii="Symbol" w:hAnsi="Symbol" w:cs="Symbol"/>
     </w:rPr>
   </w:style>
   <w:style w:type="character" w:customStyle="1" w:styleId="WW8Num9z1">
     <w:name w:val="WW8Num9z1"/>
+    <w:rsid w:val="00933E96"/>
     <w:rPr>
       <w:rFonts w:ascii="Courier New" w:hAnsi="Courier New" w:cs="Courier New"/>
     </w:rPr>
   </w:style>
   <w:style w:type="character" w:customStyle="1" w:styleId="WW8Num10z0">
     <w:name w:val="WW8Num10z0"/>
+    <w:rsid w:val="00933E96"/>
     <w:rPr>
       <w:rFonts w:ascii="Symbol" w:hAnsi="Symbol" w:cs="Symbol"/>
     </w:rPr>
   </w:style>
   <w:style w:type="character" w:customStyle="1" w:styleId="WW8Num10z1">
     <w:name w:val="WW8Num10z1"/>
+    <w:rsid w:val="00933E96"/>
     <w:rPr>
       <w:rFonts w:ascii="Courier New" w:hAnsi="Courier New" w:cs="Courier New"/>
     </w:rPr>
   </w:style>
   <w:style w:type="character" w:customStyle="1" w:styleId="WW8Num11z0">
     <w:name w:val="WW8Num11z0"/>
+    <w:rsid w:val="00933E96"/>
     <w:rPr>
       <w:rFonts w:ascii="Symbol" w:hAnsi="Symbol" w:cs="Symbol"/>
     </w:rPr>
   </w:style>
   <w:style w:type="character" w:customStyle="1" w:styleId="WW8Num11z1">
     <w:name w:val="WW8Num11z1"/>
+    <w:rsid w:val="00933E96"/>
     <w:rPr>
       <w:rFonts w:ascii="Courier New" w:hAnsi="Courier New" w:cs="Courier New"/>
     </w:rPr>
   </w:style>
   <w:style w:type="character" w:customStyle="1" w:styleId="Fontepargpadro8">
     <w:name w:val="Fonte parág. padrão8"/>
+    <w:rsid w:val="00933E96"/>
   </w:style>
   <w:style w:type="character" w:customStyle="1" w:styleId="WW8Num8z1">
     <w:name w:val="WW8Num8z1"/>
+    <w:rsid w:val="00933E96"/>
     <w:rPr>
       <w:rFonts w:ascii="Courier New" w:hAnsi="Courier New" w:cs="Courier New"/>
     </w:rPr>
   </w:style>
   <w:style w:type="character" w:customStyle="1" w:styleId="WW8Num12z0">
     <w:name w:val="WW8Num12z0"/>
+    <w:rsid w:val="00933E96"/>
     <w:rPr>
       <w:rFonts w:ascii="Symbol" w:hAnsi="Symbol" w:cs="OpenSymbol"/>
     </w:rPr>
   </w:style>
   <w:style w:type="character" w:customStyle="1" w:styleId="WW8Num12z1">
     <w:name w:val="WW8Num12z1"/>
+    <w:rsid w:val="00933E96"/>
     <w:rPr>
       <w:rFonts w:ascii="OpenSymbol" w:hAnsi="OpenSymbol" w:cs="OpenSymbol"/>
     </w:rPr>
   </w:style>
   <w:style w:type="character" w:customStyle="1" w:styleId="WW8Num13z0">
     <w:name w:val="WW8Num13z0"/>
+    <w:rsid w:val="00933E96"/>
     <w:rPr>
       <w:rFonts w:ascii="Symbol" w:hAnsi="Symbol" w:cs="OpenSymbol"/>
     </w:rPr>
   </w:style>
   <w:style w:type="character" w:customStyle="1" w:styleId="WW8Num13z1">
     <w:name w:val="WW8Num13z1"/>
+    <w:rsid w:val="00933E96"/>
     <w:rPr>
       <w:rFonts w:ascii="OpenSymbol" w:hAnsi="OpenSymbol" w:cs="OpenSymbol"/>
     </w:rPr>
   </w:style>
   <w:style w:type="character" w:customStyle="1" w:styleId="WW8Num14z0">
     <w:name w:val="WW8Num14z0"/>
+    <w:rsid w:val="00933E96"/>
     <w:rPr>
       <w:rFonts w:ascii="Symbol" w:hAnsi="Symbol" w:cs="OpenSymbol"/>
     </w:rPr>
   </w:style>
   <w:style w:type="character" w:customStyle="1" w:styleId="WW8Num15z0">
     <w:name w:val="WW8Num15z0"/>
+    <w:rsid w:val="00933E96"/>
     <w:rPr>
       <w:rFonts w:ascii="Symbol" w:hAnsi="Symbol" w:cs="OpenSymbol"/>
     </w:rPr>
   </w:style>
   <w:style w:type="character" w:customStyle="1" w:styleId="WW8Num15z1">
     <w:name w:val="WW8Num15z1"/>
+    <w:rsid w:val="00933E96"/>
     <w:rPr>
       <w:rFonts w:ascii="OpenSymbol" w:hAnsi="OpenSymbol" w:cs="OpenSymbol"/>
     </w:rPr>
   </w:style>
   <w:style w:type="character" w:customStyle="1" w:styleId="WW8Num16z0">
     <w:name w:val="WW8Num16z0"/>
+    <w:rsid w:val="00933E96"/>
     <w:rPr>
       <w:rFonts w:ascii="Symbol" w:hAnsi="Symbol" w:cs="OpenSymbol"/>
     </w:rPr>
   </w:style>
   <w:style w:type="character" w:customStyle="1" w:styleId="WW8Num16z1">
     <w:name w:val="WW8Num16z1"/>
+    <w:rsid w:val="00933E96"/>
     <w:rPr>
       <w:rFonts w:ascii="OpenSymbol" w:hAnsi="OpenSymbol" w:cs="OpenSymbol"/>
     </w:rPr>
   </w:style>
   <w:style w:type="character" w:customStyle="1" w:styleId="WW8Num17z0">
     <w:name w:val="WW8Num17z0"/>
+    <w:rsid w:val="00933E96"/>
     <w:rPr>
       <w:rFonts w:ascii="Symbol" w:hAnsi="Symbol" w:cs="OpenSymbol"/>
     </w:rPr>
   </w:style>
   <w:style w:type="character" w:customStyle="1" w:styleId="WW8Num18z0">
     <w:name w:val="WW8Num18z0"/>
+    <w:rsid w:val="00933E96"/>
     <w:rPr>
       <w:rFonts w:ascii="Symbol" w:hAnsi="Symbol" w:cs="OpenSymbol"/>
     </w:rPr>
   </w:style>
   <w:style w:type="character" w:customStyle="1" w:styleId="WW8Num18z1">
     <w:name w:val="WW8Num18z1"/>
+    <w:rsid w:val="00933E96"/>
     <w:rPr>
       <w:rFonts w:ascii="OpenSymbol" w:hAnsi="OpenSymbol" w:cs="OpenSymbol"/>
     </w:rPr>
   </w:style>
   <w:style w:type="character" w:customStyle="1" w:styleId="WW8Num19z0">
     <w:name w:val="WW8Num19z0"/>
+    <w:rsid w:val="00933E96"/>
     <w:rPr>
       <w:rFonts w:ascii="Symbol" w:hAnsi="Symbol" w:cs="OpenSymbol"/>
     </w:rPr>
   </w:style>
   <w:style w:type="character" w:customStyle="1" w:styleId="WW8Num20z0">
     <w:name w:val="WW8Num20z0"/>
+    <w:rsid w:val="00933E96"/>
     <w:rPr>
       <w:rFonts w:ascii="Symbol" w:hAnsi="Symbol" w:cs="OpenSymbol"/>
     </w:rPr>
   </w:style>
   <w:style w:type="character" w:customStyle="1" w:styleId="WW8Num20z1">
     <w:name w:val="WW8Num20z1"/>
+    <w:rsid w:val="00933E96"/>
     <w:rPr>
       <w:rFonts w:ascii="OpenSymbol" w:hAnsi="OpenSymbol" w:cs="OpenSymbol"/>
     </w:rPr>
   </w:style>
   <w:style w:type="character" w:customStyle="1" w:styleId="Fontepargpadro7">
     <w:name w:val="Fonte parág. padrão7"/>
+    <w:rsid w:val="00933E96"/>
   </w:style>
   <w:style w:type="character" w:customStyle="1" w:styleId="Fontepargpadro6">
     <w:name w:val="Fonte parág. padrão6"/>
+    <w:rsid w:val="00933E96"/>
   </w:style>
   <w:style w:type="character" w:customStyle="1" w:styleId="Absatz-Standardschriftart">
     <w:name w:val="Absatz-Standardschriftart"/>
+    <w:rsid w:val="00933E96"/>
   </w:style>
   <w:style w:type="character" w:customStyle="1" w:styleId="Fontepargpadro5">
     <w:name w:val="Fonte parág. padrão5"/>
+    <w:rsid w:val="00933E96"/>
   </w:style>
   <w:style w:type="character" w:customStyle="1" w:styleId="Fontepargpadro4">
     <w:name w:val="Fonte parág. padrão4"/>
+    <w:rsid w:val="00933E96"/>
   </w:style>
   <w:style w:type="character" w:customStyle="1" w:styleId="WW8Num1z2">
     <w:name w:val="WW8Num1z2"/>
+    <w:rsid w:val="00933E96"/>
     <w:rPr>
       <w:sz w:val="26"/>
       <w:szCs w:val="26"/>
@@ -6210,87 +6674,102 @@
   </w:style>
   <w:style w:type="character" w:customStyle="1" w:styleId="WW8Num3z0">
     <w:name w:val="WW8Num3z0"/>
+    <w:rsid w:val="00933E96"/>
     <w:rPr>
       <w:rFonts w:ascii="Symbol" w:hAnsi="Symbol" w:cs="Symbol"/>
     </w:rPr>
   </w:style>
   <w:style w:type="character" w:customStyle="1" w:styleId="WW8Num4z0">
     <w:name w:val="WW8Num4z0"/>
+    <w:rsid w:val="00933E96"/>
     <w:rPr>
       <w:rFonts w:ascii="Symbol" w:eastAsia="Arial Unicode MS" w:hAnsi="Symbol" w:cs="Tahoma"/>
     </w:rPr>
   </w:style>
   <w:style w:type="character" w:customStyle="1" w:styleId="WW8Num7z1">
     <w:name w:val="WW8Num7z1"/>
+    <w:rsid w:val="00933E96"/>
     <w:rPr>
       <w:rFonts w:ascii="Courier New" w:hAnsi="Courier New" w:cs="Courier New"/>
     </w:rPr>
   </w:style>
   <w:style w:type="character" w:customStyle="1" w:styleId="WW8Num12z2">
     <w:name w:val="WW8Num12z2"/>
+    <w:rsid w:val="00933E96"/>
     <w:rPr>
       <w:rFonts w:ascii="Wingdings" w:hAnsi="Wingdings" w:cs="Wingdings"/>
     </w:rPr>
   </w:style>
   <w:style w:type="character" w:customStyle="1" w:styleId="WW8Num13z2">
     <w:name w:val="WW8Num13z2"/>
+    <w:rsid w:val="00933E96"/>
     <w:rPr>
       <w:rFonts w:ascii="Wingdings" w:hAnsi="Wingdings" w:cs="Wingdings"/>
     </w:rPr>
   </w:style>
   <w:style w:type="character" w:customStyle="1" w:styleId="WW8Num14z1">
     <w:name w:val="WW8Num14z1"/>
+    <w:rsid w:val="00933E96"/>
     <w:rPr>
       <w:rFonts w:ascii="OpenSymbol" w:hAnsi="OpenSymbol" w:cs="OpenSymbol"/>
     </w:rPr>
   </w:style>
   <w:style w:type="character" w:customStyle="1" w:styleId="WW8Num14z2">
     <w:name w:val="WW8Num14z2"/>
+    <w:rsid w:val="00933E96"/>
     <w:rPr>
       <w:rFonts w:ascii="Wingdings" w:hAnsi="Wingdings" w:cs="Wingdings"/>
     </w:rPr>
   </w:style>
   <w:style w:type="character" w:customStyle="1" w:styleId="WW8Num15z4">
     <w:name w:val="WW8Num15z4"/>
+    <w:rsid w:val="00933E96"/>
     <w:rPr>
       <w:rFonts w:ascii="Courier New" w:hAnsi="Courier New" w:cs="Courier New"/>
     </w:rPr>
   </w:style>
   <w:style w:type="character" w:customStyle="1" w:styleId="WW8Num18z2">
     <w:name w:val="WW8Num18z2"/>
+    <w:rsid w:val="00933E96"/>
     <w:rPr>
       <w:rFonts w:ascii="Wingdings" w:hAnsi="Wingdings" w:cs="Wingdings"/>
     </w:rPr>
   </w:style>
   <w:style w:type="character" w:customStyle="1" w:styleId="WW8Num19z1">
     <w:name w:val="WW8Num19z1"/>
+    <w:rsid w:val="00933E96"/>
     <w:rPr>
       <w:rFonts w:ascii="OpenSymbol" w:hAnsi="OpenSymbol" w:cs="OpenSymbol"/>
     </w:rPr>
   </w:style>
   <w:style w:type="character" w:customStyle="1" w:styleId="WW8Num19z2">
     <w:name w:val="WW8Num19z2"/>
+    <w:rsid w:val="00933E96"/>
     <w:rPr>
       <w:rFonts w:ascii="Wingdings" w:hAnsi="Wingdings" w:cs="Wingdings"/>
     </w:rPr>
   </w:style>
   <w:style w:type="character" w:customStyle="1" w:styleId="WW8Num20z2">
     <w:name w:val="WW8Num20z2"/>
+    <w:rsid w:val="00933E96"/>
     <w:rPr>
       <w:rFonts w:ascii="Wingdings" w:hAnsi="Wingdings" w:cs="Wingdings"/>
     </w:rPr>
   </w:style>
   <w:style w:type="character" w:customStyle="1" w:styleId="WW8Num20z3">
     <w:name w:val="WW8Num20z3"/>
+    <w:rsid w:val="00933E96"/>
     <w:rPr>
       <w:rFonts w:ascii="Symbol" w:hAnsi="Symbol" w:cs="Symbol"/>
     </w:rPr>
   </w:style>
   <w:style w:type="character" w:customStyle="1" w:styleId="Fontepargpadro3">
     <w:name w:val="Fonte parág. padrão3"/>
+    <w:rsid w:val="00933E96"/>
   </w:style>
   <w:style w:type="character" w:styleId="Hyperlink">
     <w:name w:val="Hyperlink"/>
+    <w:rsid w:val="00933E96"/>
     <w:rPr>
       <w:color w:val="0000FF"/>
       <w:u w:val="single"/>
@@ -6298,6 +6777,7 @@
   </w:style>
   <w:style w:type="character" w:customStyle="1" w:styleId="CabealhoChar">
     <w:name w:val="Cabeçalho Char"/>
+    <w:rsid w:val="00933E96"/>
     <w:rPr>
       <w:sz w:val="24"/>
       <w:szCs w:val="24"/>
@@ -6306,9 +6786,11 @@
   <w:style w:type="character" w:styleId="Nmerodepgina">
     <w:name w:val="page number"/>
     <w:basedOn w:val="Fontepargpadro3"/>
+    <w:rsid w:val="00933E96"/>
   </w:style>
   <w:style w:type="character" w:customStyle="1" w:styleId="Ttulo7Char">
     <w:name w:val="Título 7 Char"/>
+    <w:rsid w:val="00933E96"/>
     <w:rPr>
       <w:rFonts w:ascii="Calibri" w:hAnsi="Calibri" w:cs="Calibri"/>
       <w:sz w:val="24"/>
@@ -6317,6 +6799,7 @@
   </w:style>
   <w:style w:type="character" w:customStyle="1" w:styleId="Ttulo8Char">
     <w:name w:val="Título 8 Char"/>
+    <w:rsid w:val="00933E96"/>
     <w:rPr>
       <w:rFonts w:ascii="Calibri" w:hAnsi="Calibri" w:cs="Calibri"/>
       <w:i/>
@@ -6327,6 +6810,7 @@
   </w:style>
   <w:style w:type="character" w:customStyle="1" w:styleId="Ttulo9Char">
     <w:name w:val="Título 9 Char"/>
+    <w:rsid w:val="00933E96"/>
     <w:rPr>
       <w:rFonts w:ascii="Cambria" w:hAnsi="Cambria" w:cs="Cambria"/>
       <w:sz w:val="22"/>
@@ -6335,6 +6819,7 @@
   </w:style>
   <w:style w:type="character" w:customStyle="1" w:styleId="WW8Num2z2">
     <w:name w:val="WW8Num2z2"/>
+    <w:rsid w:val="00933E96"/>
     <w:rPr>
       <w:sz w:val="26"/>
       <w:szCs w:val="26"/>
@@ -6342,210 +6827,254 @@
   </w:style>
   <w:style w:type="character" w:customStyle="1" w:styleId="WW8Num7z2">
     <w:name w:val="WW8Num7z2"/>
+    <w:rsid w:val="00933E96"/>
     <w:rPr>
       <w:rFonts w:ascii="Wingdings" w:hAnsi="Wingdings" w:cs="Wingdings"/>
     </w:rPr>
   </w:style>
   <w:style w:type="character" w:customStyle="1" w:styleId="WW8Num17z1">
     <w:name w:val="WW8Num17z1"/>
+    <w:rsid w:val="00933E96"/>
     <w:rPr>
       <w:rFonts w:ascii="OpenSymbol" w:hAnsi="OpenSymbol" w:cs="OpenSymbol"/>
     </w:rPr>
   </w:style>
   <w:style w:type="character" w:customStyle="1" w:styleId="WW8Num21z0">
     <w:name w:val="WW8Num21z0"/>
+    <w:rsid w:val="00933E96"/>
     <w:rPr>
       <w:rFonts w:ascii="Symbol" w:hAnsi="Symbol" w:cs="OpenSymbol"/>
     </w:rPr>
   </w:style>
   <w:style w:type="character" w:customStyle="1" w:styleId="WW8Num21z1">
     <w:name w:val="WW8Num21z1"/>
+    <w:rsid w:val="00933E96"/>
     <w:rPr>
       <w:rFonts w:ascii="OpenSymbol" w:hAnsi="OpenSymbol" w:cs="OpenSymbol"/>
     </w:rPr>
   </w:style>
   <w:style w:type="character" w:customStyle="1" w:styleId="WW8Num22z0">
     <w:name w:val="WW8Num22z0"/>
+    <w:rsid w:val="00933E96"/>
     <w:rPr>
       <w:rFonts w:ascii="Symbol" w:hAnsi="Symbol" w:cs="OpenSymbol"/>
     </w:rPr>
   </w:style>
   <w:style w:type="character" w:customStyle="1" w:styleId="WW8Num22z1">
     <w:name w:val="WW8Num22z1"/>
+    <w:rsid w:val="00933E96"/>
     <w:rPr>
       <w:rFonts w:ascii="OpenSymbol" w:hAnsi="OpenSymbol" w:cs="OpenSymbol"/>
     </w:rPr>
   </w:style>
   <w:style w:type="character" w:customStyle="1" w:styleId="WW8Num23z0">
     <w:name w:val="WW8Num23z0"/>
+    <w:rsid w:val="00933E96"/>
     <w:rPr>
       <w:rFonts w:ascii="Symbol" w:hAnsi="Symbol" w:cs="OpenSymbol"/>
     </w:rPr>
   </w:style>
   <w:style w:type="character" w:customStyle="1" w:styleId="WW8Num23z1">
     <w:name w:val="WW8Num23z1"/>
+    <w:rsid w:val="00933E96"/>
     <w:rPr>
       <w:rFonts w:ascii="OpenSymbol" w:hAnsi="OpenSymbol" w:cs="OpenSymbol"/>
     </w:rPr>
   </w:style>
   <w:style w:type="character" w:customStyle="1" w:styleId="WW8Num24z0">
     <w:name w:val="WW8Num24z0"/>
+    <w:rsid w:val="00933E96"/>
     <w:rPr>
       <w:rFonts w:ascii="Symbol" w:hAnsi="Symbol" w:cs="OpenSymbol"/>
     </w:rPr>
   </w:style>
   <w:style w:type="character" w:customStyle="1" w:styleId="WW8Num24z1">
     <w:name w:val="WW8Num24z1"/>
+    <w:rsid w:val="00933E96"/>
     <w:rPr>
       <w:rFonts w:ascii="OpenSymbol" w:hAnsi="OpenSymbol" w:cs="OpenSymbol"/>
     </w:rPr>
   </w:style>
   <w:style w:type="character" w:customStyle="1" w:styleId="WW8Num25z0">
     <w:name w:val="WW8Num25z0"/>
+    <w:rsid w:val="00933E96"/>
     <w:rPr>
       <w:rFonts w:ascii="Symbol" w:hAnsi="Symbol" w:cs="OpenSymbol"/>
     </w:rPr>
   </w:style>
   <w:style w:type="character" w:customStyle="1" w:styleId="WW8Num25z1">
     <w:name w:val="WW8Num25z1"/>
+    <w:rsid w:val="00933E96"/>
     <w:rPr>
       <w:rFonts w:ascii="OpenSymbol" w:hAnsi="OpenSymbol" w:cs="OpenSymbol"/>
     </w:rPr>
   </w:style>
   <w:style w:type="character" w:customStyle="1" w:styleId="WW8Num26z0">
     <w:name w:val="WW8Num26z0"/>
+    <w:rsid w:val="00933E96"/>
     <w:rPr>
       <w:rFonts w:ascii="Symbol" w:hAnsi="Symbol" w:cs="OpenSymbol"/>
     </w:rPr>
   </w:style>
   <w:style w:type="character" w:customStyle="1" w:styleId="WW8Num26z1">
     <w:name w:val="WW8Num26z1"/>
+    <w:rsid w:val="00933E96"/>
     <w:rPr>
       <w:rFonts w:ascii="OpenSymbol" w:hAnsi="OpenSymbol" w:cs="OpenSymbol"/>
     </w:rPr>
   </w:style>
   <w:style w:type="character" w:customStyle="1" w:styleId="WW-Absatz-Standardschriftart">
     <w:name w:val="WW-Absatz-Standardschriftart"/>
+    <w:rsid w:val="00933E96"/>
   </w:style>
   <w:style w:type="character" w:customStyle="1" w:styleId="WW-Absatz-Standardschriftart1">
     <w:name w:val="WW-Absatz-Standardschriftart1"/>
+    <w:rsid w:val="00933E96"/>
   </w:style>
   <w:style w:type="character" w:customStyle="1" w:styleId="WW-Absatz-Standardschriftart11">
     <w:name w:val="WW-Absatz-Standardschriftart11"/>
+    <w:rsid w:val="00933E96"/>
   </w:style>
   <w:style w:type="character" w:customStyle="1" w:styleId="WW-Absatz-Standardschriftart111">
     <w:name w:val="WW-Absatz-Standardschriftart111"/>
+    <w:rsid w:val="00933E96"/>
   </w:style>
   <w:style w:type="character" w:customStyle="1" w:styleId="WW8Num5z2">
     <w:name w:val="WW8Num5z2"/>
+    <w:rsid w:val="00933E96"/>
     <w:rPr>
       <w:rFonts w:ascii="Wingdings" w:hAnsi="Wingdings" w:cs="Wingdings"/>
     </w:rPr>
   </w:style>
   <w:style w:type="character" w:customStyle="1" w:styleId="WW8Num6z2">
     <w:name w:val="WW8Num6z2"/>
+    <w:rsid w:val="00933E96"/>
     <w:rPr>
       <w:rFonts w:ascii="Wingdings" w:hAnsi="Wingdings" w:cs="Wingdings"/>
     </w:rPr>
   </w:style>
   <w:style w:type="character" w:customStyle="1" w:styleId="WW8Num8z2">
     <w:name w:val="WW8Num8z2"/>
+    <w:rsid w:val="00933E96"/>
     <w:rPr>
       <w:rFonts w:ascii="Wingdings" w:hAnsi="Wingdings" w:cs="Wingdings"/>
     </w:rPr>
   </w:style>
   <w:style w:type="character" w:customStyle="1" w:styleId="WW8Num9z2">
     <w:name w:val="WW8Num9z2"/>
+    <w:rsid w:val="00933E96"/>
     <w:rPr>
       <w:rFonts w:ascii="Wingdings" w:hAnsi="Wingdings" w:cs="Wingdings"/>
     </w:rPr>
   </w:style>
   <w:style w:type="character" w:customStyle="1" w:styleId="WW8Num10z2">
     <w:name w:val="WW8Num10z2"/>
+    <w:rsid w:val="00933E96"/>
     <w:rPr>
       <w:rFonts w:ascii="Wingdings" w:hAnsi="Wingdings" w:cs="Wingdings"/>
     </w:rPr>
   </w:style>
   <w:style w:type="character" w:customStyle="1" w:styleId="WW8Num11z2">
     <w:name w:val="WW8Num11z2"/>
+    <w:rsid w:val="00933E96"/>
     <w:rPr>
       <w:rFonts w:ascii="Wingdings" w:hAnsi="Wingdings" w:cs="Wingdings"/>
     </w:rPr>
   </w:style>
   <w:style w:type="character" w:customStyle="1" w:styleId="Fontepargpadro2">
     <w:name w:val="Fonte parág. padrão2"/>
+    <w:rsid w:val="00933E96"/>
   </w:style>
   <w:style w:type="character" w:customStyle="1" w:styleId="WW-Absatz-Standardschriftart1111">
     <w:name w:val="WW-Absatz-Standardschriftart1111"/>
+    <w:rsid w:val="00933E96"/>
   </w:style>
   <w:style w:type="character" w:customStyle="1" w:styleId="WW-Absatz-Standardschriftart11111">
     <w:name w:val="WW-Absatz-Standardschriftart11111"/>
+    <w:rsid w:val="00933E96"/>
   </w:style>
   <w:style w:type="character" w:customStyle="1" w:styleId="WW-Absatz-Standardschriftart111111">
     <w:name w:val="WW-Absatz-Standardschriftart111111"/>
+    <w:rsid w:val="00933E96"/>
   </w:style>
   <w:style w:type="character" w:customStyle="1" w:styleId="WW-Absatz-Standardschriftart1111111">
     <w:name w:val="WW-Absatz-Standardschriftart1111111"/>
+    <w:rsid w:val="00933E96"/>
   </w:style>
   <w:style w:type="character" w:customStyle="1" w:styleId="WW-Absatz-Standardschriftart11111111">
     <w:name w:val="WW-Absatz-Standardschriftart11111111"/>
+    <w:rsid w:val="00933E96"/>
   </w:style>
   <w:style w:type="character" w:customStyle="1" w:styleId="WW-Absatz-Standardschriftart111111111">
     <w:name w:val="WW-Absatz-Standardschriftart111111111"/>
+    <w:rsid w:val="00933E96"/>
   </w:style>
   <w:style w:type="character" w:customStyle="1" w:styleId="WW-Absatz-Standardschriftart1111111111">
     <w:name w:val="WW-Absatz-Standardschriftart1111111111"/>
+    <w:rsid w:val="00933E96"/>
   </w:style>
   <w:style w:type="character" w:customStyle="1" w:styleId="WW-Absatz-Standardschriftart11111111111">
     <w:name w:val="WW-Absatz-Standardschriftart11111111111"/>
+    <w:rsid w:val="00933E96"/>
   </w:style>
   <w:style w:type="character" w:customStyle="1" w:styleId="WW8Num4z2">
     <w:name w:val="WW8Num4z2"/>
+    <w:rsid w:val="00933E96"/>
     <w:rPr>
       <w:rFonts w:ascii="Wingdings" w:hAnsi="Wingdings" w:cs="Wingdings"/>
     </w:rPr>
   </w:style>
   <w:style w:type="character" w:customStyle="1" w:styleId="WW-Absatz-Standardschriftart111111111111">
     <w:name w:val="WW-Absatz-Standardschriftart111111111111"/>
+    <w:rsid w:val="00933E96"/>
   </w:style>
   <w:style w:type="character" w:customStyle="1" w:styleId="WW-Absatz-Standardschriftart1111111111111">
     <w:name w:val="WW-Absatz-Standardschriftart1111111111111"/>
+    <w:rsid w:val="00933E96"/>
   </w:style>
   <w:style w:type="character" w:customStyle="1" w:styleId="WW-Absatz-Standardschriftart11111111111111">
     <w:name w:val="WW-Absatz-Standardschriftart11111111111111"/>
+    <w:rsid w:val="00933E96"/>
   </w:style>
   <w:style w:type="character" w:customStyle="1" w:styleId="WW-Absatz-Standardschriftart111111111111111">
     <w:name w:val="WW-Absatz-Standardschriftart111111111111111"/>
+    <w:rsid w:val="00933E96"/>
   </w:style>
   <w:style w:type="character" w:customStyle="1" w:styleId="WW8Num3z1">
     <w:name w:val="WW8Num3z1"/>
+    <w:rsid w:val="00933E96"/>
     <w:rPr>
       <w:rFonts w:ascii="Courier New" w:hAnsi="Courier New" w:cs="Courier New"/>
     </w:rPr>
   </w:style>
   <w:style w:type="character" w:customStyle="1" w:styleId="WW8Num3z2">
     <w:name w:val="WW8Num3z2"/>
+    <w:rsid w:val="00933E96"/>
     <w:rPr>
       <w:rFonts w:ascii="Wingdings" w:hAnsi="Wingdings" w:cs="Wingdings"/>
     </w:rPr>
   </w:style>
   <w:style w:type="character" w:customStyle="1" w:styleId="WW8Num4z1">
     <w:name w:val="WW8Num4z1"/>
+    <w:rsid w:val="00933E96"/>
     <w:rPr>
       <w:rFonts w:ascii="Courier New" w:hAnsi="Courier New" w:cs="Courier New"/>
     </w:rPr>
   </w:style>
   <w:style w:type="character" w:customStyle="1" w:styleId="WW8Num4z3">
     <w:name w:val="WW8Num4z3"/>
+    <w:rsid w:val="00933E96"/>
     <w:rPr>
       <w:rFonts w:ascii="Symbol" w:hAnsi="Symbol" w:cs="Symbol"/>
     </w:rPr>
   </w:style>
   <w:style w:type="character" w:customStyle="1" w:styleId="Fontepargpadro1">
     <w:name w:val="Fonte parág. padrão1"/>
+    <w:rsid w:val="00933E96"/>
   </w:style>
   <w:style w:type="character" w:customStyle="1" w:styleId="Ttulo4Char">
     <w:name w:val="Título 4 Char"/>
+    <w:rsid w:val="00933E96"/>
     <w:rPr>
       <w:rFonts w:ascii="Arial" w:eastAsia="Arial Unicode MS" w:hAnsi="Arial" w:cs="Arial"/>
       <w:b/>
@@ -6557,6 +7086,7 @@
   </w:style>
   <w:style w:type="character" w:customStyle="1" w:styleId="Marcadores">
     <w:name w:val="Marcadores"/>
+    <w:rsid w:val="00933E96"/>
     <w:rPr>
       <w:rFonts w:ascii="StarSymbol" w:eastAsia="StarSymbol" w:hAnsi="StarSymbol" w:cs="StarSymbol"/>
       <w:sz w:val="18"/>
@@ -6566,6 +7096,7 @@
   </w:style>
   <w:style w:type="character" w:styleId="HiperlinkVisitado">
     <w:name w:val="FollowedHyperlink"/>
+    <w:rsid w:val="00933E96"/>
     <w:rPr>
       <w:color w:val="800000"/>
       <w:u w:val="single"/>
@@ -6573,12 +7104,14 @@
   </w:style>
   <w:style w:type="character" w:customStyle="1" w:styleId="Marcas">
     <w:name w:val="Marcas"/>
+    <w:rsid w:val="00933E96"/>
     <w:rPr>
       <w:rFonts w:ascii="OpenSymbol" w:eastAsia="OpenSymbol" w:hAnsi="OpenSymbol" w:cs="OpenSymbol"/>
     </w:rPr>
   </w:style>
   <w:style w:type="character" w:customStyle="1" w:styleId="CorpodetextoChar">
     <w:name w:val="Corpo de texto Char"/>
+    <w:rsid w:val="00933E96"/>
     <w:rPr>
       <w:rFonts w:eastAsia="Arial Unicode MS" w:cs="Tahoma"/>
       <w:sz w:val="24"/>
@@ -6588,6 +7121,7 @@
   </w:style>
   <w:style w:type="character" w:customStyle="1" w:styleId="TtuloChar">
     <w:name w:val="Título Char"/>
+    <w:rsid w:val="00933E96"/>
     <w:rPr>
       <w:rFonts w:ascii="Arial" w:eastAsia="MS Mincho" w:hAnsi="Arial" w:cs="Arial"/>
       <w:b/>
@@ -6598,6 +7132,7 @@
   </w:style>
   <w:style w:type="character" w:customStyle="1" w:styleId="SubttuloChar">
     <w:name w:val="Subtítulo Char"/>
+    <w:rsid w:val="00933E96"/>
     <w:rPr>
       <w:rFonts w:ascii="Arial" w:eastAsia="DejaVu Sans" w:hAnsi="Arial" w:cs="DejaVu Sans"/>
       <w:i/>
@@ -6609,6 +7144,7 @@
   <w:style w:type="character" w:styleId="Forte">
     <w:name w:val="Strong"/>
     <w:qFormat/>
+    <w:rsid w:val="00933E96"/>
     <w:rPr>
       <w:b/>
       <w:bCs/>
@@ -6617,6 +7153,7 @@
   <w:style w:type="character" w:styleId="nfase">
     <w:name w:val="Emphasis"/>
     <w:qFormat/>
+    <w:rsid w:val="00933E96"/>
     <w:rPr>
       <w:i/>
       <w:iCs/>
@@ -6624,6 +7161,7 @@
   </w:style>
   <w:style w:type="character" w:customStyle="1" w:styleId="Smbolosdenumerao">
     <w:name w:val="Símbolos de numeração"/>
+    <w:rsid w:val="00933E96"/>
     <w:rPr>
       <w:b w:val="0"/>
       <w:bCs w:val="0"/>
@@ -6631,6 +7169,7 @@
   </w:style>
   <w:style w:type="character" w:customStyle="1" w:styleId="Citao1">
     <w:name w:val="Citação1"/>
+    <w:rsid w:val="00933E96"/>
     <w:rPr>
       <w:i/>
       <w:iCs/>
@@ -6638,6 +7177,7 @@
   </w:style>
   <w:style w:type="character" w:customStyle="1" w:styleId="TextodebaloChar">
     <w:name w:val="Texto de balão Char"/>
+    <w:rsid w:val="00933E96"/>
     <w:rPr>
       <w:rFonts w:ascii="Tahoma" w:hAnsi="Tahoma" w:cs="Tahoma"/>
       <w:sz w:val="16"/>
@@ -6647,9 +7187,11 @@
   <w:style w:type="character" w:customStyle="1" w:styleId="st">
     <w:name w:val="st"/>
     <w:basedOn w:val="Fontepargpadro6"/>
+    <w:rsid w:val="00933E96"/>
   </w:style>
   <w:style w:type="character" w:customStyle="1" w:styleId="Refdecomentrio1">
     <w:name w:val="Ref. de comentário1"/>
+    <w:rsid w:val="00933E96"/>
     <w:rPr>
       <w:sz w:val="16"/>
       <w:szCs w:val="16"/>
@@ -6658,9 +7200,11 @@
   <w:style w:type="character" w:customStyle="1" w:styleId="TextodecomentrioChar">
     <w:name w:val="Texto de comentário Char"/>
     <w:basedOn w:val="Fontepargpadro7"/>
+    <w:rsid w:val="00933E96"/>
   </w:style>
   <w:style w:type="character" w:customStyle="1" w:styleId="AssuntodocomentrioChar">
     <w:name w:val="Assunto do comentário Char"/>
+    <w:rsid w:val="00933E96"/>
     <w:rPr>
       <w:b/>
       <w:bCs/>
@@ -6669,6 +7213,7 @@
   <w:style w:type="character" w:customStyle="1" w:styleId="RodapChar">
     <w:name w:val="Rodapé Char"/>
     <w:uiPriority w:val="99"/>
+    <w:rsid w:val="00933E96"/>
     <w:rPr>
       <w:sz w:val="24"/>
       <w:szCs w:val="24"/>
@@ -6676,18 +7221,21 @@
   </w:style>
   <w:style w:type="character" w:customStyle="1" w:styleId="Caracteresdenotadefim">
     <w:name w:val="Caracteres de nota de fim"/>
+    <w:rsid w:val="00933E96"/>
     <w:rPr>
       <w:vertAlign w:val="superscript"/>
     </w:rPr>
   </w:style>
   <w:style w:type="character" w:customStyle="1" w:styleId="Textooriginal">
     <w:name w:val="Texto original"/>
+    <w:rsid w:val="00933E96"/>
     <w:rPr>
       <w:rFonts w:ascii="DejaVu Sans Mono" w:eastAsia="Arial Unicode MS" w:hAnsi="DejaVu Sans Mono" w:cs="DejaVu Sans Mono"/>
     </w:rPr>
   </w:style>
   <w:style w:type="character" w:customStyle="1" w:styleId="Refdecomentrio2">
     <w:name w:val="Ref. de comentário2"/>
+    <w:rsid w:val="00933E96"/>
     <w:rPr>
       <w:sz w:val="16"/>
       <w:szCs w:val="16"/>
@@ -6696,11 +7244,13 @@
   <w:style w:type="character" w:customStyle="1" w:styleId="TextodecomentrioChar1">
     <w:name w:val="Texto de comentário Char1"/>
     <w:basedOn w:val="Fontepargpadro8"/>
+    <w:rsid w:val="00933E96"/>
   </w:style>
   <w:style w:type="paragraph" w:customStyle="1" w:styleId="Ttulo80">
     <w:name w:val="Título8"/>
     <w:basedOn w:val="Ttulo70"/>
     <w:next w:val="Subttulo"/>
+    <w:rsid w:val="00933E96"/>
     <w:rPr>
       <w:rFonts w:ascii="Arial Narrow" w:eastAsia="Arial Unicode MS" w:hAnsi="Arial Narrow"/>
     </w:rPr>
@@ -6708,6 +7258,7 @@
   <w:style w:type="paragraph" w:styleId="Corpodetexto">
     <w:name w:val="Body Text"/>
     <w:basedOn w:val="Normal"/>
+    <w:rsid w:val="00933E96"/>
     <w:pPr>
       <w:widowControl w:val="0"/>
       <w:spacing w:after="120"/>
@@ -6722,12 +7273,14 @@
     <w:basedOn w:val="Ttulo80"/>
     <w:next w:val="Subttulo"/>
     <w:qFormat/>
+    <w:rsid w:val="00933E96"/>
   </w:style>
   <w:style w:type="paragraph" w:styleId="Subttulo">
     <w:name w:val="Subtitle"/>
     <w:basedOn w:val="Captulo"/>
     <w:next w:val="Corpodetexto"/>
     <w:qFormat/>
+    <w:rsid w:val="00933E96"/>
     <w:pPr>
       <w:jc w:val="center"/>
     </w:pPr>
@@ -6739,10 +7292,12 @@
   <w:style w:type="paragraph" w:styleId="Lista">
     <w:name w:val="List"/>
     <w:basedOn w:val="Corpodetexto"/>
+    <w:rsid w:val="00933E96"/>
   </w:style>
   <w:style w:type="paragraph" w:customStyle="1" w:styleId="Legenda8">
     <w:name w:val="Legenda8"/>
     <w:basedOn w:val="Normal"/>
+    <w:rsid w:val="00933E96"/>
     <w:pPr>
       <w:suppressLineNumbers/>
       <w:spacing w:before="120" w:after="120"/>
@@ -6756,6 +7311,7 @@
   <w:style w:type="paragraph" w:customStyle="1" w:styleId="ndice">
     <w:name w:val="Índice"/>
     <w:basedOn w:val="Normal"/>
+    <w:rsid w:val="00933E96"/>
     <w:pPr>
       <w:widowControl w:val="0"/>
       <w:suppressLineNumbers/>
@@ -6768,6 +7324,7 @@
     <w:name w:val="Título7"/>
     <w:basedOn w:val="Normal"/>
     <w:next w:val="Corpodetexto"/>
+    <w:rsid w:val="00933E96"/>
     <w:pPr>
       <w:keepNext/>
       <w:spacing w:before="240" w:after="120"/>
@@ -6782,6 +7339,7 @@
     <w:name w:val="Capítulo"/>
     <w:basedOn w:val="Normal"/>
     <w:next w:val="Corpodetexto"/>
+    <w:rsid w:val="00933E96"/>
     <w:pPr>
       <w:keepNext/>
       <w:widowControl w:val="0"/>
@@ -6796,6 +7354,7 @@
   <w:style w:type="paragraph" w:customStyle="1" w:styleId="Legenda7">
     <w:name w:val="Legenda7"/>
     <w:basedOn w:val="Normal"/>
+    <w:rsid w:val="00933E96"/>
     <w:pPr>
       <w:suppressLineNumbers/>
       <w:spacing w:before="120" w:after="120"/>
@@ -6810,6 +7369,7 @@
     <w:name w:val="Título5"/>
     <w:basedOn w:val="Normal"/>
     <w:next w:val="Corpodetexto"/>
+    <w:rsid w:val="00933E96"/>
     <w:pPr>
       <w:keepNext/>
       <w:spacing w:before="240" w:after="120"/>
@@ -6824,10 +7384,12 @@
     <w:name w:val="Título6"/>
     <w:basedOn w:val="Ttulo50"/>
     <w:next w:val="Subttulo"/>
+    <w:rsid w:val="00933E96"/>
   </w:style>
   <w:style w:type="paragraph" w:customStyle="1" w:styleId="Legenda6">
     <w:name w:val="Legenda6"/>
     <w:basedOn w:val="Normal"/>
+    <w:rsid w:val="00933E96"/>
     <w:pPr>
       <w:suppressLineNumbers/>
       <w:spacing w:before="120" w:after="120"/>
@@ -6841,6 +7403,7 @@
   <w:style w:type="paragraph" w:customStyle="1" w:styleId="Legenda5">
     <w:name w:val="Legenda5"/>
     <w:basedOn w:val="Normal"/>
+    <w:rsid w:val="00933E96"/>
     <w:pPr>
       <w:suppressLineNumbers/>
       <w:spacing w:before="120" w:after="120"/>
@@ -6855,6 +7418,7 @@
     <w:name w:val="Título3"/>
     <w:basedOn w:val="Normal"/>
     <w:next w:val="Subttulo"/>
+    <w:rsid w:val="00933E96"/>
     <w:pPr>
       <w:keepNext/>
       <w:spacing w:before="240" w:after="120"/>
@@ -6872,10 +7436,12 @@
     <w:name w:val="Título4"/>
     <w:basedOn w:val="Ttulo30"/>
     <w:next w:val="Subttulo"/>
+    <w:rsid w:val="00933E96"/>
   </w:style>
   <w:style w:type="paragraph" w:customStyle="1" w:styleId="Legenda4">
     <w:name w:val="Legenda4"/>
     <w:basedOn w:val="Normal"/>
+    <w:rsid w:val="00933E96"/>
     <w:pPr>
       <w:suppressLineNumbers/>
       <w:spacing w:before="120" w:after="120"/>
@@ -6890,6 +7456,7 @@
     <w:name w:val="Legenda3"/>
     <w:basedOn w:val="Normal"/>
     <w:next w:val="Normal"/>
+    <w:rsid w:val="00933E96"/>
     <w:rPr>
       <w:b/>
       <w:bCs/>
@@ -6901,6 +7468,7 @@
     <w:name w:val="Título do Trabalho"/>
     <w:basedOn w:val="Normal"/>
     <w:next w:val="SubttulodoTrabalho"/>
+    <w:rsid w:val="00933E96"/>
     <w:pPr>
       <w:widowControl w:val="0"/>
       <w:jc w:val="center"/>
@@ -6917,6 +7485,7 @@
     <w:name w:val="Subtítulo do Trabalho"/>
     <w:basedOn w:val="Normal"/>
     <w:next w:val="Normal"/>
+    <w:rsid w:val="00933E96"/>
     <w:pPr>
       <w:widowControl w:val="0"/>
       <w:jc w:val="center"/>
@@ -6931,6 +7500,7 @@
   <w:style w:type="paragraph" w:customStyle="1" w:styleId="Sumrio">
     <w:name w:val="Sumário"/>
     <w:basedOn w:val="Normal"/>
+    <w:rsid w:val="00933E96"/>
     <w:pPr>
       <w:widowControl w:val="0"/>
       <w:tabs>
@@ -6949,6 +7519,7 @@
     <w:basedOn w:val="Normal"/>
     <w:next w:val="Normal"/>
     <w:uiPriority w:val="39"/>
+    <w:rsid w:val="00933E96"/>
     <w:pPr>
       <w:widowControl w:val="0"/>
       <w:spacing w:line="360" w:lineRule="auto"/>
@@ -6961,6 +7532,7 @@
   <w:style w:type="paragraph" w:customStyle="1" w:styleId="Pargrafo">
     <w:name w:val="Parágrafo"/>
     <w:basedOn w:val="Normal"/>
+    <w:rsid w:val="00933E96"/>
     <w:pPr>
       <w:widowControl w:val="0"/>
       <w:tabs>
@@ -6979,6 +7551,7 @@
     <w:name w:val="Citação Longa"/>
     <w:basedOn w:val="Normal"/>
     <w:next w:val="Pargrafo"/>
+    <w:rsid w:val="00933E96"/>
     <w:pPr>
       <w:spacing w:before="360" w:after="360"/>
       <w:ind w:left="2268"/>
@@ -6993,6 +7566,7 @@
   <w:style w:type="paragraph" w:customStyle="1" w:styleId="Referncias">
     <w:name w:val="Referências"/>
     <w:basedOn w:val="Normal"/>
+    <w:rsid w:val="00933E96"/>
     <w:pPr>
       <w:spacing w:after="360"/>
       <w:jc w:val="both"/>
@@ -7005,6 +7579,7 @@
     <w:name w:val="Titulo Apêndice e Anexo"/>
     <w:basedOn w:val="Normal"/>
     <w:next w:val="Pargrafo"/>
+    <w:rsid w:val="00933E96"/>
     <w:pPr>
       <w:widowControl w:val="0"/>
       <w:spacing w:after="360" w:line="480" w:lineRule="auto"/>
@@ -7018,6 +7593,7 @@
   <w:style w:type="paragraph" w:customStyle="1" w:styleId="Textbody">
     <w:name w:val="Text body"/>
     <w:basedOn w:val="Normal"/>
+    <w:rsid w:val="00933E96"/>
     <w:pPr>
       <w:widowControl w:val="0"/>
       <w:spacing w:after="120"/>
@@ -7029,6 +7605,7 @@
   <w:style w:type="paragraph" w:styleId="Cabealho">
     <w:name w:val="header"/>
     <w:basedOn w:val="Normal"/>
+    <w:rsid w:val="00933E96"/>
     <w:pPr>
       <w:tabs>
         <w:tab w:val="center" w:pos="4252"/>
@@ -7040,6 +7617,7 @@
     <w:name w:val="footer"/>
     <w:basedOn w:val="Normal"/>
     <w:uiPriority w:val="99"/>
+    <w:rsid w:val="00933E96"/>
     <w:pPr>
       <w:tabs>
         <w:tab w:val="center" w:pos="4252"/>
@@ -7049,6 +7627,7 @@
   </w:style>
   <w:style w:type="paragraph" w:customStyle="1" w:styleId="Figura">
     <w:name w:val="Figura"/>
+    <w:rsid w:val="00933E96"/>
     <w:pPr>
       <w:suppressAutoHyphens/>
       <w:spacing w:before="120" w:after="120"/>
@@ -7062,10 +7641,12 @@
     <w:name w:val="Índice de ilustrações1"/>
     <w:basedOn w:val="Normal"/>
     <w:next w:val="Normal"/>
+    <w:rsid w:val="00933E96"/>
   </w:style>
   <w:style w:type="paragraph" w:customStyle="1" w:styleId="ASSINFPargrafoConteudo">
     <w:name w:val="ASSINFParágrafoConteudo"/>
     <w:basedOn w:val="Normal"/>
+    <w:rsid w:val="00933E96"/>
     <w:pPr>
       <w:spacing w:before="200"/>
       <w:ind w:left="567"/>
@@ -7081,6 +7662,7 @@
     <w:name w:val="toc 5"/>
     <w:basedOn w:val="Normal"/>
     <w:next w:val="Normal"/>
+    <w:rsid w:val="00933E96"/>
     <w:pPr>
       <w:ind w:left="960"/>
     </w:pPr>
@@ -7089,6 +7671,7 @@
     <w:name w:val="Título2"/>
     <w:basedOn w:val="Normal"/>
     <w:next w:val="Corpodetexto"/>
+    <w:rsid w:val="00933E96"/>
     <w:pPr>
       <w:keepNext/>
       <w:widowControl w:val="0"/>
@@ -7103,6 +7686,7 @@
   <w:style w:type="paragraph" w:customStyle="1" w:styleId="Legenda2">
     <w:name w:val="Legenda2"/>
     <w:basedOn w:val="Normal"/>
+    <w:rsid w:val="00933E96"/>
     <w:pPr>
       <w:widowControl w:val="0"/>
       <w:suppressLineNumbers/>
@@ -7118,6 +7702,7 @@
     <w:name w:val="Título1"/>
     <w:basedOn w:val="Normal"/>
     <w:next w:val="Corpodetexto"/>
+    <w:rsid w:val="00933E96"/>
     <w:pPr>
       <w:keepNext/>
       <w:widowControl w:val="0"/>
@@ -7132,6 +7717,7 @@
   <w:style w:type="paragraph" w:customStyle="1" w:styleId="Legenda1">
     <w:name w:val="Legenda1"/>
     <w:basedOn w:val="Normal"/>
+    <w:rsid w:val="00933E96"/>
     <w:pPr>
       <w:widowControl w:val="0"/>
       <w:suppressLineNumbers/>
@@ -7145,6 +7731,7 @@
   </w:style>
   <w:style w:type="paragraph" w:customStyle="1" w:styleId="Standard">
     <w:name w:val="Standard"/>
+    <w:rsid w:val="00933E96"/>
     <w:pPr>
       <w:widowControl w:val="0"/>
       <w:suppressAutoHyphens/>
@@ -7159,6 +7746,7 @@
   <w:style w:type="paragraph" w:customStyle="1" w:styleId="tabletext">
     <w:name w:val="tabletext"/>
     <w:basedOn w:val="Normal"/>
+    <w:rsid w:val="00933E96"/>
     <w:pPr>
       <w:spacing w:after="120" w:line="240" w:lineRule="atLeast"/>
     </w:pPr>
@@ -7173,6 +7761,7 @@
     <w:basedOn w:val="Normal"/>
     <w:next w:val="Normal"/>
     <w:uiPriority w:val="39"/>
+    <w:rsid w:val="00933E96"/>
     <w:pPr>
       <w:widowControl w:val="0"/>
       <w:ind w:left="240"/>
@@ -7185,6 +7774,7 @@
     <w:name w:val="toc 3"/>
     <w:basedOn w:val="Normal"/>
     <w:next w:val="Normal"/>
+    <w:rsid w:val="00933E96"/>
     <w:pPr>
       <w:widowControl w:val="0"/>
       <w:ind w:left="480"/>
@@ -7196,6 +7786,7 @@
   <w:style w:type="paragraph" w:customStyle="1" w:styleId="Contedodatabela">
     <w:name w:val="Conteúdo da tabela"/>
     <w:basedOn w:val="Normal"/>
+    <w:rsid w:val="00933E96"/>
     <w:pPr>
       <w:widowControl w:val="0"/>
       <w:suppressLineNumbers/>
@@ -7207,6 +7798,7 @@
   <w:style w:type="paragraph" w:customStyle="1" w:styleId="Ttulodatabela">
     <w:name w:val="Título da tabela"/>
     <w:basedOn w:val="Contedodatabela"/>
+    <w:rsid w:val="00933E96"/>
     <w:pPr>
       <w:jc w:val="center"/>
     </w:pPr>
@@ -7218,6 +7810,7 @@
   <w:style w:type="paragraph" w:styleId="Sumrio4">
     <w:name w:val="toc 4"/>
     <w:basedOn w:val="ndice"/>
+    <w:rsid w:val="00933E96"/>
     <w:pPr>
       <w:tabs>
         <w:tab w:val="right" w:leader="dot" w:pos="23221"/>
@@ -7228,6 +7821,7 @@
   <w:style w:type="paragraph" w:styleId="Sumrio6">
     <w:name w:val="toc 6"/>
     <w:basedOn w:val="ndice"/>
+    <w:rsid w:val="00933E96"/>
     <w:pPr>
       <w:tabs>
         <w:tab w:val="right" w:leader="dot" w:pos="31680"/>
@@ -7238,6 +7832,7 @@
   <w:style w:type="paragraph" w:styleId="Sumrio7">
     <w:name w:val="toc 7"/>
     <w:basedOn w:val="ndice"/>
+    <w:rsid w:val="00933E96"/>
     <w:pPr>
       <w:tabs>
         <w:tab w:val="right" w:leader="dot" w:pos="-28731"/>
@@ -7248,6 +7843,7 @@
   <w:style w:type="paragraph" w:styleId="Sumrio8">
     <w:name w:val="toc 8"/>
     <w:basedOn w:val="ndice"/>
+    <w:rsid w:val="00933E96"/>
     <w:pPr>
       <w:tabs>
         <w:tab w:val="right" w:leader="dot" w:pos="-24203"/>
@@ -7258,6 +7854,7 @@
   <w:style w:type="paragraph" w:styleId="Sumrio9">
     <w:name w:val="toc 9"/>
     <w:basedOn w:val="ndice"/>
+    <w:rsid w:val="00933E96"/>
     <w:pPr>
       <w:tabs>
         <w:tab w:val="right" w:leader="dot" w:pos="-19675"/>
@@ -7268,6 +7865,7 @@
   <w:style w:type="paragraph" w:customStyle="1" w:styleId="Contedo10">
     <w:name w:val="Conteúdo 10"/>
     <w:basedOn w:val="ndice"/>
+    <w:rsid w:val="00933E96"/>
     <w:pPr>
       <w:tabs>
         <w:tab w:val="right" w:leader="dot" w:pos="-15147"/>
@@ -7278,10 +7876,12 @@
   <w:style w:type="paragraph" w:customStyle="1" w:styleId="Contedodoquadro">
     <w:name w:val="Conteúdo do quadro"/>
     <w:basedOn w:val="Corpodetexto"/>
+    <w:rsid w:val="00933E96"/>
   </w:style>
   <w:style w:type="paragraph" w:customStyle="1" w:styleId="Contedodetabela">
     <w:name w:val="Conteúdo de tabela"/>
     <w:basedOn w:val="Corpodetexto"/>
+    <w:rsid w:val="00933E96"/>
     <w:rPr>
       <w:rFonts w:eastAsia="Times New Roman"/>
       <w:kern w:val="1"/>
@@ -7292,6 +7892,7 @@
   <w:style w:type="paragraph" w:customStyle="1" w:styleId="Ttulodetabela">
     <w:name w:val="Título de tabela"/>
     <w:basedOn w:val="Contedodetabela"/>
+    <w:rsid w:val="00933E96"/>
     <w:pPr>
       <w:jc w:val="center"/>
     </w:pPr>
@@ -7303,6 +7904,7 @@
   <w:style w:type="paragraph" w:customStyle="1" w:styleId="NomeRequisito">
     <w:name w:val="NomeRequisito"/>
     <w:basedOn w:val="Ttulodetabela"/>
+    <w:rsid w:val="00933E96"/>
     <w:pPr>
       <w:spacing w:after="0"/>
       <w:jc w:val="left"/>
@@ -7317,6 +7919,7 @@
     <w:name w:val="Título 10"/>
     <w:basedOn w:val="Captulo"/>
     <w:next w:val="Corpodetexto"/>
+    <w:rsid w:val="00933E96"/>
     <w:rPr>
       <w:b/>
       <w:bCs/>
@@ -7327,6 +7930,7 @@
   <w:style w:type="paragraph" w:customStyle="1" w:styleId="RequisitoDescricao">
     <w:name w:val="Requisito_Descricao"/>
     <w:basedOn w:val="Contedodetabela"/>
+    <w:rsid w:val="00933E96"/>
     <w:pPr>
       <w:spacing w:after="0"/>
       <w:jc w:val="both"/>
@@ -7339,6 +7943,7 @@
   <w:style w:type="paragraph" w:customStyle="1" w:styleId="Sumrio10">
     <w:name w:val="Sumário 10"/>
     <w:basedOn w:val="ndice"/>
+    <w:rsid w:val="00933E96"/>
     <w:pPr>
       <w:tabs>
         <w:tab w:val="right" w:leader="dot" w:pos="-27882"/>
@@ -7349,10 +7954,12 @@
   <w:style w:type="paragraph" w:customStyle="1" w:styleId="Contedodequadro">
     <w:name w:val="Conteúdo de quadro"/>
     <w:basedOn w:val="Corpodetexto"/>
+    <w:rsid w:val="00933E96"/>
   </w:style>
   <w:style w:type="paragraph" w:customStyle="1" w:styleId="ASSINFBullet">
     <w:name w:val="ASSINFBullet"/>
     <w:basedOn w:val="ASSINFPargrafoConteudo"/>
+    <w:rsid w:val="00933E96"/>
     <w:pPr>
       <w:numPr>
         <w:numId w:val="2"/>
@@ -7364,6 +7971,7 @@
     <w:name w:val="ASSINFTituloSubseção"/>
     <w:basedOn w:val="Normal"/>
     <w:next w:val="Normal"/>
+    <w:rsid w:val="00933E96"/>
     <w:pPr>
       <w:keepNext/>
       <w:keepLines/>
@@ -7385,6 +7993,7 @@
   <w:style w:type="paragraph" w:customStyle="1" w:styleId="ASSINFBulletTabela">
     <w:name w:val="ASSINFBulletTabela"/>
     <w:basedOn w:val="ASSINFBullet"/>
+    <w:rsid w:val="00933E96"/>
     <w:pPr>
       <w:tabs>
         <w:tab w:val="left" w:pos="252"/>
@@ -7399,6 +8008,7 @@
   </w:style>
   <w:style w:type="paragraph" w:customStyle="1" w:styleId="ASSINFNormal">
     <w:name w:val="ASSINFNormal"/>
+    <w:rsid w:val="00933E96"/>
     <w:pPr>
       <w:suppressAutoHyphens/>
       <w:jc w:val="both"/>
@@ -7412,6 +8022,7 @@
     <w:name w:val="ASSINFTituloSeção"/>
     <w:basedOn w:val="ASSINFNormal"/>
     <w:next w:val="ASSINFNormal"/>
+    <w:rsid w:val="00933E96"/>
     <w:pPr>
       <w:keepNext/>
       <w:numPr>
@@ -7432,6 +8043,7 @@
   <w:style w:type="paragraph" w:customStyle="1" w:styleId="PSDS-CorpodeTexto">
     <w:name w:val="PSDS - Corpo de Texto"/>
     <w:basedOn w:val="Normal"/>
+    <w:rsid w:val="00933E96"/>
     <w:rPr>
       <w:rFonts w:ascii="Arial" w:hAnsi="Arial" w:cs="Arial"/>
       <w:sz w:val="20"/>
@@ -7441,6 +8053,7 @@
   <w:style w:type="paragraph" w:customStyle="1" w:styleId="Textosimples">
     <w:name w:val="Texto simples"/>
     <w:basedOn w:val="Normal"/>
+    <w:rsid w:val="00933E96"/>
     <w:rPr>
       <w:rFonts w:ascii="Courier New" w:hAnsi="Courier New" w:cs="Courier New"/>
       <w:sz w:val="20"/>
@@ -7450,6 +8063,7 @@
   <w:style w:type="paragraph" w:customStyle="1" w:styleId="Ttulodosumrio">
     <w:name w:val="Título do sumário"/>
     <w:basedOn w:val="Ttulo30"/>
+    <w:rsid w:val="00933E96"/>
     <w:pPr>
       <w:suppressLineNumbers/>
     </w:pPr>
@@ -7461,6 +8075,7 @@
   <w:style w:type="paragraph" w:customStyle="1" w:styleId="Textoprformatado">
     <w:name w:val="Texto préformatado"/>
     <w:basedOn w:val="Normal"/>
+    <w:rsid w:val="00933E96"/>
     <w:rPr>
       <w:rFonts w:ascii="DejaVu Sans Mono" w:eastAsia="WenQuanYi Micro Hei" w:hAnsi="DejaVu Sans Mono" w:cs="DejaVu Sans Mono"/>
       <w:sz w:val="20"/>
@@ -7470,6 +8085,7 @@
   <w:style w:type="paragraph" w:styleId="Textodebalo">
     <w:name w:val="Balloon Text"/>
     <w:basedOn w:val="Normal"/>
+    <w:rsid w:val="00933E96"/>
     <w:rPr>
       <w:rFonts w:ascii="Tahoma" w:hAnsi="Tahoma" w:cs="Tahoma"/>
       <w:sz w:val="16"/>
@@ -7479,6 +8095,7 @@
   <w:style w:type="paragraph" w:customStyle="1" w:styleId="Textodecomentrio1">
     <w:name w:val="Texto de comentário1"/>
     <w:basedOn w:val="Normal"/>
+    <w:rsid w:val="00933E96"/>
     <w:rPr>
       <w:sz w:val="20"/>
       <w:szCs w:val="20"/>
@@ -7488,6 +8105,7 @@
     <w:name w:val="annotation subject"/>
     <w:basedOn w:val="Textodecomentrio1"/>
     <w:next w:val="Textodecomentrio1"/>
+    <w:rsid w:val="00933E96"/>
     <w:rPr>
       <w:b/>
       <w:bCs/>
@@ -7496,6 +8114,7 @@
   <w:style w:type="paragraph" w:customStyle="1" w:styleId="Primeirorecuodecorpodetexto1">
     <w:name w:val="Primeiro recuo de corpo de texto1"/>
     <w:basedOn w:val="Corpodetexto"/>
+    <w:rsid w:val="00933E96"/>
     <w:pPr>
       <w:ind w:firstLine="283"/>
     </w:pPr>
@@ -7503,6 +8122,7 @@
   <w:style w:type="paragraph" w:customStyle="1" w:styleId="Citaes">
     <w:name w:val="Citações"/>
     <w:basedOn w:val="Normal"/>
+    <w:rsid w:val="00933E96"/>
     <w:pPr>
       <w:spacing w:after="283"/>
       <w:ind w:left="567" w:right="567"/>
@@ -7510,6 +8130,7 @@
   </w:style>
   <w:style w:type="paragraph" w:customStyle="1" w:styleId="WW-Padro">
     <w:name w:val="WW-Padrão"/>
+    <w:rsid w:val="00933E96"/>
     <w:pPr>
       <w:suppressAutoHyphens/>
       <w:spacing w:line="100" w:lineRule="atLeast"/>
@@ -7525,6 +8146,7 @@
   <w:style w:type="paragraph" w:customStyle="1" w:styleId="Textodecomentrio2">
     <w:name w:val="Texto de comentário2"/>
     <w:basedOn w:val="Normal"/>
+    <w:rsid w:val="00933E96"/>
     <w:rPr>
       <w:sz w:val="20"/>
       <w:szCs w:val="20"/>
@@ -9802,7 +10424,7 @@
 </file>
 
 <file path=customXml/itemProps1.xml><?xml version="1.0" encoding="utf-8"?>
-<ds:datastoreItem xmlns:ds="http://schemas.openxmlformats.org/officeDocument/2006/customXml" ds:itemID="{9546BA97-1C1B-4FB4-8188-C0E13D31707D}">
+<ds:datastoreItem xmlns:ds="http://schemas.openxmlformats.org/officeDocument/2006/customXml" ds:itemID="{208543B9-9582-472C-96D5-15ACBC846F74}">
   <ds:schemaRefs>
     <ds:schemaRef ds:uri="http://schemas.openxmlformats.org/officeDocument/2006/bibliography"/>
   </ds:schemaRefs>
